--- a/docassemble/VzoryPravnichPodani/data/templates/Odvolani.docx
+++ b/docassemble/VzoryPravnichPodani/data/templates/Odvolani.docx
@@ -36,15 +36,53 @@
         <w:rPr>
           <w:bCs/>
         </w:rPr>
-        <w:t>{%p if Podatel.forma == ‘PO‘ %}</w:t>
+        <w:t xml:space="preserve">{%p </w:t>
+      </w:r>
+      <w:proofErr w:type="spellStart"/>
+      <w:r>
+        <w:rPr>
+          <w:bCs/>
+        </w:rPr>
+        <w:t>if</w:t>
+      </w:r>
+      <w:proofErr w:type="spellEnd"/>
+      <w:r>
+        <w:rPr>
+          <w:bCs/>
+        </w:rPr>
+        <w:t xml:space="preserve"> </w:t>
+      </w:r>
+      <w:proofErr w:type="spellStart"/>
+      <w:r>
+        <w:rPr>
+          <w:bCs/>
+        </w:rPr>
+        <w:t>Podatel.forma</w:t>
+      </w:r>
+      <w:proofErr w:type="spellEnd"/>
+      <w:r>
+        <w:rPr>
+          <w:bCs/>
+        </w:rPr>
+        <w:t xml:space="preserve"> == ‘PO‘ %}</w:t>
       </w:r>
     </w:p>
     <w:p>
       <w:pPr>
         <w:pStyle w:val="Adresa"/>
       </w:pPr>
-      <w:r>
-        <w:t>{{ Podatel.name.text }}</w:t>
+      <w:proofErr w:type="gramStart"/>
+      <w:r>
+        <w:t xml:space="preserve">{{ </w:t>
+      </w:r>
+      <w:proofErr w:type="spellStart"/>
+      <w:r>
+        <w:t>Podatel.name.text</w:t>
+      </w:r>
+      <w:proofErr w:type="spellEnd"/>
+      <w:proofErr w:type="gramEnd"/>
+      <w:r>
+        <w:t xml:space="preserve"> }}</w:t>
       </w:r>
     </w:p>
     <w:p>
@@ -52,7 +90,20 @@
         <w:pStyle w:val="Adresa"/>
       </w:pPr>
       <w:r>
-        <w:t xml:space="preserve">IČO: {{ Podatel.ic }} </w:t>
+        <w:t xml:space="preserve">IČO: </w:t>
+      </w:r>
+      <w:proofErr w:type="gramStart"/>
+      <w:r>
+        <w:t xml:space="preserve">{{ </w:t>
+      </w:r>
+      <w:proofErr w:type="spellStart"/>
+      <w:r>
+        <w:t>Podatel.ic</w:t>
+      </w:r>
+      <w:proofErr w:type="spellEnd"/>
+      <w:proofErr w:type="gramEnd"/>
+      <w:r>
+        <w:t xml:space="preserve"> }} </w:t>
       </w:r>
     </w:p>
     <w:p>
@@ -60,7 +111,20 @@
         <w:pStyle w:val="Adresa"/>
       </w:pPr>
       <w:r>
-        <w:t>Sídlo: {{ Podatel.address }}</w:t>
+        <w:t xml:space="preserve">Sídlo: </w:t>
+      </w:r>
+      <w:proofErr w:type="gramStart"/>
+      <w:r>
+        <w:t xml:space="preserve">{{ </w:t>
+      </w:r>
+      <w:proofErr w:type="spellStart"/>
+      <w:r>
+        <w:t>Podatel.address</w:t>
+      </w:r>
+      <w:proofErr w:type="spellEnd"/>
+      <w:proofErr w:type="gramEnd"/>
+      <w:r>
+        <w:t xml:space="preserve"> }}</w:t>
       </w:r>
     </w:p>
     <w:p>
@@ -68,23 +132,51 @@
         <w:pStyle w:val="Adresa"/>
       </w:pPr>
       <w:r>
-        <w:t>{%p else %}</w:t>
+        <w:t xml:space="preserve">{%p </w:t>
+      </w:r>
+      <w:proofErr w:type="spellStart"/>
+      <w:r>
+        <w:t>else</w:t>
+      </w:r>
+      <w:proofErr w:type="spellEnd"/>
+      <w:r>
+        <w:t xml:space="preserve"> %}</w:t>
       </w:r>
     </w:p>
     <w:p>
       <w:pPr>
         <w:pStyle w:val="Adresa"/>
       </w:pPr>
-      <w:r>
-        <w:t>{{ Podatel.name.text }}</w:t>
+      <w:proofErr w:type="gramStart"/>
+      <w:r>
+        <w:t xml:space="preserve">{{ </w:t>
+      </w:r>
+      <w:proofErr w:type="spellStart"/>
+      <w:r>
+        <w:t>Podatel.name.text</w:t>
+      </w:r>
+      <w:proofErr w:type="spellEnd"/>
+      <w:proofErr w:type="gramEnd"/>
+      <w:r>
+        <w:t xml:space="preserve"> }}</w:t>
       </w:r>
     </w:p>
     <w:p>
       <w:pPr>
         <w:pStyle w:val="Adresa"/>
       </w:pPr>
-      <w:r>
-        <w:t>{{ Podatel.address }}</w:t>
+      <w:proofErr w:type="gramStart"/>
+      <w:r>
+        <w:t xml:space="preserve">{{ </w:t>
+      </w:r>
+      <w:proofErr w:type="spellStart"/>
+      <w:r>
+        <w:t>Podatel.address</w:t>
+      </w:r>
+      <w:proofErr w:type="spellEnd"/>
+      <w:proofErr w:type="gramEnd"/>
+      <w:r>
+        <w:t xml:space="preserve"> }}</w:t>
       </w:r>
     </w:p>
     <w:p>
@@ -93,7 +185,20 @@
         <w:jc w:val="left"/>
       </w:pPr>
       <w:r>
-        <w:t>Datum narození: {{ Podatel.birthday }}</w:t>
+        <w:t xml:space="preserve">Datum narození: </w:t>
+      </w:r>
+      <w:proofErr w:type="gramStart"/>
+      <w:r>
+        <w:t xml:space="preserve">{{ </w:t>
+      </w:r>
+      <w:proofErr w:type="spellStart"/>
+      <w:r>
+        <w:t>Podatel.birthday</w:t>
+      </w:r>
+      <w:proofErr w:type="spellEnd"/>
+      <w:proofErr w:type="gramEnd"/>
+      <w:r>
+        <w:t xml:space="preserve"> }}</w:t>
       </w:r>
     </w:p>
     <w:p>
@@ -105,7 +210,15 @@
         </w:rPr>
       </w:pPr>
       <w:r>
-        <w:t>{%p endif %}</w:t>
+        <w:t xml:space="preserve">{%p </w:t>
+      </w:r>
+      <w:proofErr w:type="spellStart"/>
+      <w:r>
+        <w:t>endif</w:t>
+      </w:r>
+      <w:proofErr w:type="spellEnd"/>
+      <w:r>
+        <w:t xml:space="preserve"> %}</w:t>
       </w:r>
     </w:p>
     <w:p>
@@ -125,12 +238,44 @@
       <w:r>
         <w:rPr>
           <w:b/>
-        </w:rPr>
-        <w:t>Adresát</w:t>
-      </w:r>
+          <w:lang w:val="en-GB"/>
+        </w:rPr>
+        <w:t xml:space="preserve">{% if </w:t>
+      </w:r>
+      <w:proofErr w:type="spellStart"/>
       <w:r>
         <w:rPr>
           <w:b/>
+          <w:lang w:val="en-GB"/>
+        </w:rPr>
+        <w:t>nadrizeny</w:t>
+      </w:r>
+      <w:proofErr w:type="spellEnd"/>
+      <w:r>
+        <w:rPr>
+          <w:b/>
+          <w:lang w:val="en-GB"/>
+        </w:rPr>
+        <w:t xml:space="preserve"> %}</w:t>
+      </w:r>
+    </w:p>
+    <w:p>
+      <w:pPr>
+        <w:pStyle w:val="Popisek"/>
+        <w:jc w:val="left"/>
+        <w:rPr>
+          <w:b/>
+        </w:rPr>
+      </w:pPr>
+      <w:r>
+        <w:rPr>
+          <w:b/>
+        </w:rPr>
+        <w:t>Nadřízený orgán</w:t>
+      </w:r>
+      <w:r>
+        <w:rPr>
+          <w:b/>
         </w:rPr>
         <w:t>:</w:t>
       </w:r>
@@ -139,44 +284,71 @@
       <w:pPr>
         <w:pStyle w:val="Adresa"/>
       </w:pPr>
+      <w:proofErr w:type="gramStart"/>
       <w:r>
         <w:t>{{</w:t>
       </w:r>
       <w:r>
-        <w:t xml:space="preserve"> Nadrizeny</w:t>
-      </w:r>
-      <w:r>
-        <w:t>.name.text }}</w:t>
+        <w:t xml:space="preserve"> </w:t>
+      </w:r>
+      <w:proofErr w:type="spellStart"/>
+      <w:r>
+        <w:t>Adresat.nadrizeny.</w:t>
+      </w:r>
+      <w:r>
+        <w:t>name.text</w:t>
+      </w:r>
+      <w:proofErr w:type="spellEnd"/>
+      <w:proofErr w:type="gramEnd"/>
+      <w:r>
+        <w:t xml:space="preserve"> }}</w:t>
       </w:r>
       <w:r>
         <w:br/>
         <w:t xml:space="preserve">{{ </w:t>
       </w:r>
-      <w:r>
-        <w:t>Nadrizeny</w:t>
-      </w:r>
-      <w:r>
-        <w:t>.ulice }}</w:t>
+      <w:proofErr w:type="spellStart"/>
+      <w:r>
+        <w:t>Adresat.nadrizeny.</w:t>
+      </w:r>
+      <w:r>
+        <w:t>ulice</w:t>
+      </w:r>
+      <w:proofErr w:type="spellEnd"/>
+      <w:r>
+        <w:t xml:space="preserve"> }}</w:t>
       </w:r>
     </w:p>
     <w:p>
       <w:pPr>
         <w:pStyle w:val="Adresa"/>
       </w:pPr>
+      <w:proofErr w:type="gramStart"/>
       <w:r>
         <w:t xml:space="preserve">{{ </w:t>
       </w:r>
-      <w:r>
-        <w:t>Nadrizeny</w:t>
-      </w:r>
-      <w:r>
-        <w:t xml:space="preserve">.psc }} {{ </w:t>
-      </w:r>
-      <w:r>
-        <w:t>Nadrizeny</w:t>
-      </w:r>
-      <w:r>
-        <w:t>.obec }}</w:t>
+      <w:proofErr w:type="spellStart"/>
+      <w:r>
+        <w:t>Adresat.nadrizeny.</w:t>
+      </w:r>
+      <w:r>
+        <w:t>psc</w:t>
+      </w:r>
+      <w:proofErr w:type="spellEnd"/>
+      <w:proofErr w:type="gramEnd"/>
+      <w:r>
+        <w:t xml:space="preserve"> }} {{ </w:t>
+      </w:r>
+      <w:proofErr w:type="spellStart"/>
+      <w:r>
+        <w:t>Adresat.nadrizeny.</w:t>
+      </w:r>
+      <w:r>
+        <w:t>obec</w:t>
+      </w:r>
+      <w:proofErr w:type="spellEnd"/>
+      <w:r>
+        <w:t xml:space="preserve"> }}</w:t>
       </w:r>
     </w:p>
     <w:p>
@@ -184,7 +356,31 @@
         <w:pStyle w:val="Adresa"/>
       </w:pPr>
       <w:r>
-        <w:t>{%p if Podani.forma == ‘datovka’ %}</w:t>
+        <w:t xml:space="preserve">{%p </w:t>
+      </w:r>
+      <w:proofErr w:type="spellStart"/>
+      <w:r>
+        <w:t>if</w:t>
+      </w:r>
+      <w:proofErr w:type="spellEnd"/>
+      <w:r>
+        <w:t xml:space="preserve"> </w:t>
+      </w:r>
+      <w:proofErr w:type="spellStart"/>
+      <w:r>
+        <w:t>Podani.forma</w:t>
+      </w:r>
+      <w:proofErr w:type="spellEnd"/>
+      <w:r>
+        <w:t xml:space="preserve"> == ‘</w:t>
+      </w:r>
+      <w:proofErr w:type="spellStart"/>
+      <w:r>
+        <w:t>datovka</w:t>
+      </w:r>
+      <w:proofErr w:type="spellEnd"/>
+      <w:r>
+        <w:t>’ %}</w:t>
       </w:r>
     </w:p>
     <w:p>
@@ -197,18 +393,39 @@
         <w:pStyle w:val="Adresa"/>
       </w:pPr>
       <w:r>
-        <w:t xml:space="preserve">IDDS: {{ </w:t>
-      </w:r>
-      <w:r>
-        <w:t>Nadrizeny</w:t>
-      </w:r>
-      <w:r>
-        <w:t>.idds }}</w:t>
-      </w:r>
-    </w:p>
-    <w:p>
-      <w:r>
-        <w:t>{%p endif %}</w:t>
+        <w:t xml:space="preserve">IDDS: </w:t>
+      </w:r>
+      <w:proofErr w:type="gramStart"/>
+      <w:r>
+        <w:t xml:space="preserve">{{ </w:t>
+      </w:r>
+      <w:proofErr w:type="spellStart"/>
+      <w:r>
+        <w:t>Adresat.nadrizeny</w:t>
+      </w:r>
+      <w:proofErr w:type="gramEnd"/>
+      <w:r>
+        <w:t>.</w:t>
+      </w:r>
+      <w:r>
+        <w:t>idds</w:t>
+      </w:r>
+      <w:proofErr w:type="spellEnd"/>
+      <w:r>
+        <w:t xml:space="preserve"> }}</w:t>
+      </w:r>
+    </w:p>
+    <w:p>
+      <w:r>
+        <w:t xml:space="preserve">{%p </w:t>
+      </w:r>
+      <w:proofErr w:type="spellStart"/>
+      <w:r>
+        <w:t>endif</w:t>
+      </w:r>
+      <w:proofErr w:type="spellEnd"/>
+      <w:r>
+        <w:t xml:space="preserve"> %}</w:t>
       </w:r>
     </w:p>
     <w:p>
@@ -216,7 +433,23 @@
         <w:pStyle w:val="Adresa"/>
       </w:pPr>
       <w:r>
-        <w:t>{%p if Podani.forma == ‘email’ %}</w:t>
+        <w:t xml:space="preserve">{%p </w:t>
+      </w:r>
+      <w:proofErr w:type="spellStart"/>
+      <w:r>
+        <w:t>if</w:t>
+      </w:r>
+      <w:proofErr w:type="spellEnd"/>
+      <w:r>
+        <w:t xml:space="preserve"> </w:t>
+      </w:r>
+      <w:proofErr w:type="spellStart"/>
+      <w:r>
+        <w:t>Podani.forma</w:t>
+      </w:r>
+      <w:proofErr w:type="spellEnd"/>
+      <w:r>
+        <w:t xml:space="preserve"> == ‘email’ %}</w:t>
       </w:r>
     </w:p>
     <w:p>
@@ -229,13 +462,26 @@
         <w:pStyle w:val="Adresa"/>
       </w:pPr>
       <w:r>
-        <w:t xml:space="preserve">E-mail: {{ </w:t>
-      </w:r>
-      <w:r>
-        <w:t>Nadrizeny</w:t>
-      </w:r>
-      <w:r>
-        <w:t>.email }}</w:t>
+        <w:t xml:space="preserve">E-mail: </w:t>
+      </w:r>
+      <w:proofErr w:type="gramStart"/>
+      <w:r>
+        <w:t xml:space="preserve">{{ </w:t>
+      </w:r>
+      <w:proofErr w:type="spellStart"/>
+      <w:r>
+        <w:t>Adresat.nadrizeny</w:t>
+      </w:r>
+      <w:proofErr w:type="gramEnd"/>
+      <w:r>
+        <w:t>.</w:t>
+      </w:r>
+      <w:r>
+        <w:t>email</w:t>
+      </w:r>
+      <w:proofErr w:type="spellEnd"/>
+      <w:r>
+        <w:t xml:space="preserve"> }}</w:t>
       </w:r>
     </w:p>
     <w:p>
@@ -244,16 +490,21 @@
         <w:jc w:val="left"/>
       </w:pPr>
       <w:r>
-        <w:t>{%p endif %}</w:t>
+        <w:t xml:space="preserve">{%p </w:t>
+      </w:r>
+      <w:proofErr w:type="spellStart"/>
+      <w:r>
+        <w:t>endif</w:t>
+      </w:r>
+      <w:proofErr w:type="spellEnd"/>
+      <w:r>
+        <w:t xml:space="preserve"> %}</w:t>
       </w:r>
     </w:p>
     <w:p>
       <w:pPr>
         <w:pStyle w:val="Popisek"/>
         <w:jc w:val="left"/>
-        <w:rPr>
-          <w:b/>
-        </w:rPr>
       </w:pPr>
     </w:p>
     <w:p>
@@ -267,13 +518,29 @@
       <w:r>
         <w:rPr>
           <w:b/>
-        </w:rPr>
-        <w:t>Prostřednictvím</w:t>
-      </w:r>
-      <w:r>
+          <w:lang w:val="en-GB"/>
+        </w:rPr>
+        <w:t>{%p endif %}</w:t>
+      </w:r>
+    </w:p>
+    <w:p>
+      <w:pPr>
+        <w:pStyle w:val="Popisek"/>
+        <w:jc w:val="left"/>
         <w:rPr>
           <w:b/>
         </w:rPr>
+      </w:pPr>
+      <w:r>
+        <w:rPr>
+          <w:b/>
+        </w:rPr>
+        <w:t>Orgán</w:t>
+      </w:r>
+      <w:r>
+        <w:rPr>
+          <w:b/>
+        </w:rPr>
         <w:t>:</w:t>
       </w:r>
     </w:p>
@@ -281,20 +548,56 @@
       <w:pPr>
         <w:pStyle w:val="Adresa"/>
       </w:pPr>
-      <w:r>
-        <w:t>{{ Adresat.name.text }}</w:t>
+      <w:proofErr w:type="gramStart"/>
+      <w:r>
+        <w:t xml:space="preserve">{{ </w:t>
+      </w:r>
+      <w:proofErr w:type="spellStart"/>
+      <w:r>
+        <w:t>Adresat.name.text</w:t>
+      </w:r>
+      <w:proofErr w:type="spellEnd"/>
+      <w:proofErr w:type="gramEnd"/>
+      <w:r>
+        <w:t xml:space="preserve"> }}</w:t>
       </w:r>
       <w:r>
         <w:br/>
-        <w:t>{{ Adresat.ulice }}</w:t>
+        <w:t xml:space="preserve">{{ </w:t>
+      </w:r>
+      <w:proofErr w:type="spellStart"/>
+      <w:r>
+        <w:t>Adresat.ulice</w:t>
+      </w:r>
+      <w:proofErr w:type="spellEnd"/>
+      <w:r>
+        <w:t xml:space="preserve"> }}</w:t>
       </w:r>
     </w:p>
     <w:p>
       <w:pPr>
         <w:pStyle w:val="Adresa"/>
       </w:pPr>
-      <w:r>
-        <w:t>{{ Adresat.psc }} {{ Adresat.obec }}</w:t>
+      <w:proofErr w:type="gramStart"/>
+      <w:r>
+        <w:t xml:space="preserve">{{ </w:t>
+      </w:r>
+      <w:proofErr w:type="spellStart"/>
+      <w:r>
+        <w:t>Adresat.psc</w:t>
+      </w:r>
+      <w:proofErr w:type="spellEnd"/>
+      <w:proofErr w:type="gramEnd"/>
+      <w:r>
+        <w:t xml:space="preserve"> }} {{ </w:t>
+      </w:r>
+      <w:proofErr w:type="spellStart"/>
+      <w:r>
+        <w:t>Adresat.obec</w:t>
+      </w:r>
+      <w:proofErr w:type="spellEnd"/>
+      <w:r>
+        <w:t xml:space="preserve"> }}</w:t>
       </w:r>
     </w:p>
     <w:p>
@@ -302,7 +605,31 @@
         <w:pStyle w:val="Adresa"/>
       </w:pPr>
       <w:r>
-        <w:t>{%p if Podani.forma == ‘datovka’ %}</w:t>
+        <w:t xml:space="preserve">{%p </w:t>
+      </w:r>
+      <w:proofErr w:type="spellStart"/>
+      <w:r>
+        <w:t>if</w:t>
+      </w:r>
+      <w:proofErr w:type="spellEnd"/>
+      <w:r>
+        <w:t xml:space="preserve"> </w:t>
+      </w:r>
+      <w:proofErr w:type="spellStart"/>
+      <w:r>
+        <w:t>Podani.forma</w:t>
+      </w:r>
+      <w:proofErr w:type="spellEnd"/>
+      <w:r>
+        <w:t xml:space="preserve"> == ‘</w:t>
+      </w:r>
+      <w:proofErr w:type="spellStart"/>
+      <w:r>
+        <w:t>datovka</w:t>
+      </w:r>
+      <w:proofErr w:type="spellEnd"/>
+      <w:r>
+        <w:t>’ %}</w:t>
       </w:r>
     </w:p>
     <w:p>
@@ -315,12 +642,33 @@
         <w:pStyle w:val="Adresa"/>
       </w:pPr>
       <w:r>
-        <w:t>IDDS: {{ Adresat.idds }}</w:t>
-      </w:r>
-    </w:p>
-    <w:p>
-      <w:r>
-        <w:t>{%p endif %}</w:t>
+        <w:t xml:space="preserve">IDDS: </w:t>
+      </w:r>
+      <w:proofErr w:type="gramStart"/>
+      <w:r>
+        <w:t xml:space="preserve">{{ </w:t>
+      </w:r>
+      <w:proofErr w:type="spellStart"/>
+      <w:r>
+        <w:t>Adresat.idds</w:t>
+      </w:r>
+      <w:proofErr w:type="spellEnd"/>
+      <w:proofErr w:type="gramEnd"/>
+      <w:r>
+        <w:t xml:space="preserve"> }}</w:t>
+      </w:r>
+    </w:p>
+    <w:p>
+      <w:r>
+        <w:t xml:space="preserve">{%p </w:t>
+      </w:r>
+      <w:proofErr w:type="spellStart"/>
+      <w:r>
+        <w:t>endif</w:t>
+      </w:r>
+      <w:proofErr w:type="spellEnd"/>
+      <w:r>
+        <w:t xml:space="preserve"> %}</w:t>
       </w:r>
     </w:p>
     <w:p>
@@ -328,7 +676,23 @@
         <w:pStyle w:val="Adresa"/>
       </w:pPr>
       <w:r>
-        <w:t>{%p if Podani.forma == ‘email’ %}</w:t>
+        <w:t xml:space="preserve">{%p </w:t>
+      </w:r>
+      <w:proofErr w:type="spellStart"/>
+      <w:r>
+        <w:t>if</w:t>
+      </w:r>
+      <w:proofErr w:type="spellEnd"/>
+      <w:r>
+        <w:t xml:space="preserve"> </w:t>
+      </w:r>
+      <w:proofErr w:type="spellStart"/>
+      <w:r>
+        <w:t>Podani.forma</w:t>
+      </w:r>
+      <w:proofErr w:type="spellEnd"/>
+      <w:r>
+        <w:t xml:space="preserve"> == ‘email’ %}</w:t>
       </w:r>
     </w:p>
     <w:p>
@@ -341,7 +705,20 @@
         <w:pStyle w:val="Adresa"/>
       </w:pPr>
       <w:r>
-        <w:t>E-mail: {{ Adresat.email }}</w:t>
+        <w:t xml:space="preserve">E-mail: </w:t>
+      </w:r>
+      <w:proofErr w:type="gramStart"/>
+      <w:r>
+        <w:t xml:space="preserve">{{ </w:t>
+      </w:r>
+      <w:proofErr w:type="spellStart"/>
+      <w:r>
+        <w:t>Adresat.email</w:t>
+      </w:r>
+      <w:proofErr w:type="spellEnd"/>
+      <w:proofErr w:type="gramEnd"/>
+      <w:r>
+        <w:t xml:space="preserve"> }}</w:t>
       </w:r>
     </w:p>
     <w:p>
@@ -349,7 +726,15 @@
         <w:pStyle w:val="Adresa"/>
       </w:pPr>
       <w:r>
-        <w:t>{%p endif %}</w:t>
+        <w:t xml:space="preserve">{%p </w:t>
+      </w:r>
+      <w:proofErr w:type="spellStart"/>
+      <w:r>
+        <w:t>endif</w:t>
+      </w:r>
+      <w:proofErr w:type="spellEnd"/>
+      <w:r>
+        <w:t xml:space="preserve"> %}</w:t>
       </w:r>
     </w:p>
     <w:p>
@@ -380,11 +765,75 @@
       <w:r>
         <w:t xml:space="preserve">Dne: </w:t>
       </w:r>
+      <w:proofErr w:type="gramStart"/>
       <w:r>
         <w:rPr>
           <w:color w:val="000000"/>
         </w:rPr>
-        <w:t>{{ format_date(today(), format=‘dd.MM.yyyy‘) }}</w:t>
+        <w:t xml:space="preserve">{{ </w:t>
+      </w:r>
+      <w:proofErr w:type="spellStart"/>
+      <w:r>
+        <w:rPr>
+          <w:color w:val="000000"/>
+        </w:rPr>
+        <w:t>format</w:t>
+      </w:r>
+      <w:proofErr w:type="gramEnd"/>
+      <w:r>
+        <w:rPr>
+          <w:color w:val="000000"/>
+        </w:rPr>
+        <w:t>_date</w:t>
+      </w:r>
+      <w:proofErr w:type="spellEnd"/>
+      <w:r>
+        <w:rPr>
+          <w:color w:val="000000"/>
+        </w:rPr>
+        <w:t>(</w:t>
+      </w:r>
+      <w:proofErr w:type="spellStart"/>
+      <w:r>
+        <w:rPr>
+          <w:color w:val="000000"/>
+        </w:rPr>
+        <w:t>today</w:t>
+      </w:r>
+      <w:proofErr w:type="spellEnd"/>
+      <w:r>
+        <w:rPr>
+          <w:color w:val="000000"/>
+        </w:rPr>
+        <w:t xml:space="preserve">(), </w:t>
+      </w:r>
+      <w:proofErr w:type="spellStart"/>
+      <w:r>
+        <w:rPr>
+          <w:color w:val="000000"/>
+        </w:rPr>
+        <w:t>format</w:t>
+      </w:r>
+      <w:proofErr w:type="spellEnd"/>
+      <w:r>
+        <w:rPr>
+          <w:color w:val="000000"/>
+        </w:rPr>
+        <w:t>=‘</w:t>
+      </w:r>
+      <w:proofErr w:type="spellStart"/>
+      <w:r>
+        <w:rPr>
+          <w:color w:val="000000"/>
+        </w:rPr>
+        <w:t>dd.MM.yyyy</w:t>
+      </w:r>
+      <w:proofErr w:type="spellEnd"/>
+      <w:r>
+        <w:rPr>
+          <w:color w:val="000000"/>
+        </w:rPr>
+        <w:t>‘) }}</w:t>
       </w:r>
     </w:p>
     <w:p>
@@ -410,11 +859,27 @@
       <w:r>
         <w:t xml:space="preserve">Číslo jednací: </w:t>
       </w:r>
+      <w:proofErr w:type="gramStart"/>
       <w:r>
         <w:rPr>
           <w:lang w:val="en-GB"/>
         </w:rPr>
-        <w:t>{{ Rozhodnuti.cj }}</w:t>
+        <w:t xml:space="preserve">{{ </w:t>
+      </w:r>
+      <w:proofErr w:type="spellStart"/>
+      <w:r>
+        <w:rPr>
+          <w:lang w:val="en-GB"/>
+        </w:rPr>
+        <w:t>Rozhodnuti.cj</w:t>
+      </w:r>
+      <w:proofErr w:type="spellEnd"/>
+      <w:proofErr w:type="gramEnd"/>
+      <w:r>
+        <w:rPr>
+          <w:lang w:val="en-GB"/>
+        </w:rPr>
+        <w:t xml:space="preserve"> }}</w:t>
       </w:r>
       <w:r>
         <w:br/>
@@ -430,7 +895,21 @@
         <w:rPr>
           <w:lang w:val="en-GB"/>
         </w:rPr>
-        <w:t>{{ Rozhodnuti.datumVydani }}</w:t>
+        <w:t xml:space="preserve">{{ </w:t>
+      </w:r>
+      <w:proofErr w:type="spellStart"/>
+      <w:r>
+        <w:rPr>
+          <w:lang w:val="en-GB"/>
+        </w:rPr>
+        <w:t>Rozhodnuti.datumVydani</w:t>
+      </w:r>
+      <w:proofErr w:type="spellEnd"/>
+      <w:r>
+        <w:rPr>
+          <w:lang w:val="en-GB"/>
+        </w:rPr>
+        <w:t xml:space="preserve"> }}</w:t>
       </w:r>
       <w:r>
         <w:br/>
@@ -440,7 +919,21 @@
         <w:rPr>
           <w:lang w:val="en-GB"/>
         </w:rPr>
-        <w:t>{{ Rozhodnuti.datumDoruceni }}</w:t>
+        <w:t xml:space="preserve">{{ </w:t>
+      </w:r>
+      <w:proofErr w:type="spellStart"/>
+      <w:r>
+        <w:rPr>
+          <w:lang w:val="en-GB"/>
+        </w:rPr>
+        <w:t>Rozhodnuti.datumDoruceni</w:t>
+      </w:r>
+      <w:proofErr w:type="spellEnd"/>
+      <w:r>
+        <w:rPr>
+          <w:lang w:val="en-GB"/>
+        </w:rPr>
+        <w:t xml:space="preserve"> }}</w:t>
       </w:r>
     </w:p>
     <w:p>
@@ -469,7 +962,11 @@
         <w:t xml:space="preserve"> napadené rozhodnutí bylo vydáno v rozporu se zákonem, a proto proti němu</w:t>
       </w:r>
       <w:r>
-        <w:t xml:space="preserve"> v souladu s ustanoveními § 81 odst. 1) a § 83 odst. 1) zákona č. 500/2004 Sb., správní řád, v platném znění (dále jen „SŘ“), řádně a včas podává toto odvolání.</w:t>
+        <w:t xml:space="preserve"> v souladu s ustanoveními § 81 </w:t>
+      </w:r>
+      <w:r>
+        <w:lastRenderedPageBreak/>
+        <w:t>odst. 1) a § 83 odst. 1) zákona č. 500/2004 Sb., správní řád, v platném znění (dále jen „SŘ“), řádně a včas podává toto odvolání.</w:t>
       </w:r>
     </w:p>
     <w:p>
@@ -484,8 +981,18 @@
       <w:pPr>
         <w:spacing w:after="0"/>
       </w:pPr>
-      <w:r>
-        <w:t>{{ Podani.oduvodneni }}</w:t>
+      <w:proofErr w:type="gramStart"/>
+      <w:r>
+        <w:t xml:space="preserve">{{ </w:t>
+      </w:r>
+      <w:proofErr w:type="spellStart"/>
+      <w:r>
+        <w:t>Podani.oduvodneni</w:t>
+      </w:r>
+      <w:proofErr w:type="spellEnd"/>
+      <w:proofErr w:type="gramEnd"/>
+      <w:r>
+        <w:t xml:space="preserve"> }}</w:t>
       </w:r>
     </w:p>
     <w:p>
@@ -510,11 +1017,27 @@
           <w:b/>
         </w:rPr>
       </w:pPr>
+      <w:proofErr w:type="gramStart"/>
       <w:r>
         <w:rPr>
           <w:b/>
         </w:rPr>
-        <w:t>{{ Podani.petit }}</w:t>
+        <w:t xml:space="preserve">{{ </w:t>
+      </w:r>
+      <w:proofErr w:type="spellStart"/>
+      <w:r>
+        <w:rPr>
+          <w:b/>
+        </w:rPr>
+        <w:t>Podani.petit</w:t>
+      </w:r>
+      <w:proofErr w:type="spellEnd"/>
+      <w:proofErr w:type="gramEnd"/>
+      <w:r>
+        <w:rPr>
+          <w:b/>
+        </w:rPr>
+        <w:t xml:space="preserve"> }}</w:t>
       </w:r>
     </w:p>
     <w:p>
@@ -526,10 +1049,62 @@
         <w:rPr>
           <w:lang w:val="en-GB"/>
         </w:rPr>
-        <w:t>{% if Podani.forma != ‘datovka’ %}</w:t>
-      </w:r>
-      <w:r>
-        <w:t xml:space="preserve">{% if Podatel.forma == </w:t>
+        <w:t xml:space="preserve">{% if </w:t>
+      </w:r>
+      <w:proofErr w:type="spellStart"/>
+      <w:proofErr w:type="gramStart"/>
+      <w:r>
+        <w:rPr>
+          <w:lang w:val="en-GB"/>
+        </w:rPr>
+        <w:t>Podani.forma</w:t>
+      </w:r>
+      <w:proofErr w:type="spellEnd"/>
+      <w:r>
+        <w:rPr>
+          <w:lang w:val="en-GB"/>
+        </w:rPr>
+        <w:t xml:space="preserve"> !</w:t>
+      </w:r>
+      <w:proofErr w:type="gramEnd"/>
+      <w:r>
+        <w:rPr>
+          <w:lang w:val="en-GB"/>
+        </w:rPr>
+        <w:t>= ‘</w:t>
+      </w:r>
+      <w:proofErr w:type="spellStart"/>
+      <w:r>
+        <w:rPr>
+          <w:lang w:val="en-GB"/>
+        </w:rPr>
+        <w:t>datovka</w:t>
+      </w:r>
+      <w:proofErr w:type="spellEnd"/>
+      <w:r>
+        <w:rPr>
+          <w:lang w:val="en-GB"/>
+        </w:rPr>
+        <w:t>’ %}</w:t>
+      </w:r>
+      <w:r>
+        <w:t xml:space="preserve">{% </w:t>
+      </w:r>
+      <w:proofErr w:type="spellStart"/>
+      <w:r>
+        <w:t>if</w:t>
+      </w:r>
+      <w:proofErr w:type="spellEnd"/>
+      <w:r>
+        <w:t xml:space="preserve"> </w:t>
+      </w:r>
+      <w:proofErr w:type="spellStart"/>
+      <w:r>
+        <w:t>Podatel.forma</w:t>
+      </w:r>
+      <w:proofErr w:type="spellEnd"/>
+      <w:r>
+        <w:t xml:space="preserve"> == </w:t>
       </w:r>
       <w:bookmarkStart w:id="0" w:name="_Hlk54875091"/>
       <w:r>
@@ -556,8 +1131,18 @@
           <w:b/>
         </w:rPr>
       </w:pPr>
-      <w:r>
-        <w:t>{{ Podatel.name.text }}</w:t>
+      <w:proofErr w:type="gramStart"/>
+      <w:r>
+        <w:t xml:space="preserve">{{ </w:t>
+      </w:r>
+      <w:proofErr w:type="spellStart"/>
+      <w:r>
+        <w:t>Podatel.name.text</w:t>
+      </w:r>
+      <w:proofErr w:type="spellEnd"/>
+      <w:proofErr w:type="gramEnd"/>
+      <w:r>
+        <w:t xml:space="preserve"> }}</w:t>
       </w:r>
     </w:p>
     <w:p>
@@ -566,25 +1151,75 @@
         <w:jc w:val="right"/>
       </w:pPr>
       <w:r>
-        <w:t>{% else %}</w:t>
-      </w:r>
-      <w:r>
-        <w:t>__________________________</w:t>
-      </w:r>
-    </w:p>
-    <w:p>
-      <w:r>
-        <w:t>{{ Podatel.zastupceName }}</w:t>
+        <w:t xml:space="preserve">{% </w:t>
+      </w:r>
+      <w:proofErr w:type="spellStart"/>
+      <w:r>
+        <w:t>else</w:t>
+      </w:r>
+      <w:proofErr w:type="spellEnd"/>
+      <w:r>
+        <w:t xml:space="preserve"> </w:t>
+      </w:r>
+      <w:proofErr w:type="gramStart"/>
+      <w:r>
+        <w:t>%}</w:t>
+      </w:r>
+      <w:r>
+        <w:t>_</w:t>
+      </w:r>
+      <w:proofErr w:type="gramEnd"/>
+      <w:r>
+        <w:t>_________________________</w:t>
+      </w:r>
+    </w:p>
+    <w:p>
+      <w:proofErr w:type="gramStart"/>
+      <w:r>
+        <w:t xml:space="preserve">{{ </w:t>
+      </w:r>
+      <w:proofErr w:type="spellStart"/>
+      <w:r>
+        <w:t>Podatel.zastupceName</w:t>
+      </w:r>
+      <w:proofErr w:type="spellEnd"/>
+      <w:proofErr w:type="gramEnd"/>
+      <w:r>
+        <w:t xml:space="preserve"> }}</w:t>
       </w:r>
       <w:r>
         <w:br/>
-        <w:t>{{ Podatel.zastupceFunkce }}</w:t>
+        <w:t xml:space="preserve">{{ </w:t>
+      </w:r>
+      <w:proofErr w:type="spellStart"/>
+      <w:r>
+        <w:t>Podatel.zastupceFunkce</w:t>
+      </w:r>
+      <w:proofErr w:type="spellEnd"/>
+      <w:r>
+        <w:t xml:space="preserve"> }}</w:t>
       </w:r>
       <w:r>
         <w:br/>
       </w:r>
       <w:r>
-        <w:t>{% endif %}{% endif %}</w:t>
+        <w:t xml:space="preserve">{% </w:t>
+      </w:r>
+      <w:proofErr w:type="spellStart"/>
+      <w:r>
+        <w:t>endif</w:t>
+      </w:r>
+      <w:proofErr w:type="spellEnd"/>
+      <w:r>
+        <w:t xml:space="preserve"> %}{% </w:t>
+      </w:r>
+      <w:proofErr w:type="spellStart"/>
+      <w:r>
+        <w:t>endif</w:t>
+      </w:r>
+      <w:proofErr w:type="spellEnd"/>
+      <w:r>
+        <w:t xml:space="preserve"> %}</w:t>
       </w:r>
     </w:p>
     <w:p/>
@@ -610,14 +1245,30 @@
         <w:rPr>
           <w:b/>
         </w:rPr>
-        <w:t xml:space="preserve"> if</w:t>
-      </w:r>
+        <w:t xml:space="preserve"> </w:t>
+      </w:r>
+      <w:proofErr w:type="spellStart"/>
       <w:r>
         <w:rPr>
           <w:b/>
         </w:rPr>
-        <w:t xml:space="preserve"> Podani.prilohy</w:t>
-      </w:r>
+        <w:t>if</w:t>
+      </w:r>
+      <w:proofErr w:type="spellEnd"/>
+      <w:r>
+        <w:rPr>
+          <w:b/>
+        </w:rPr>
+        <w:t xml:space="preserve"> </w:t>
+      </w:r>
+      <w:proofErr w:type="spellStart"/>
+      <w:r>
+        <w:rPr>
+          <w:b/>
+        </w:rPr>
+        <w:t>Podani.prilohy</w:t>
+      </w:r>
+      <w:proofErr w:type="spellEnd"/>
       <w:r>
         <w:rPr>
           <w:b/>
@@ -654,17 +1305,29 @@
         <w:t>p</w:t>
       </w:r>
       <w:r>
-        <w:t xml:space="preserve"> for </w:t>
-      </w:r>
+        <w:t xml:space="preserve"> </w:t>
+      </w:r>
+      <w:proofErr w:type="spellStart"/>
+      <w:r>
+        <w:t>for</w:t>
+      </w:r>
+      <w:proofErr w:type="spellEnd"/>
+      <w:r>
+        <w:t xml:space="preserve"> </w:t>
+      </w:r>
+      <w:proofErr w:type="spellStart"/>
       <w:r>
         <w:t>priloha</w:t>
       </w:r>
+      <w:proofErr w:type="spellEnd"/>
       <w:r>
         <w:t xml:space="preserve"> in </w:t>
       </w:r>
+      <w:proofErr w:type="spellStart"/>
       <w:r>
         <w:t>Podani.prilohySeznam</w:t>
       </w:r>
+      <w:proofErr w:type="spellEnd"/>
       <w:r>
         <w:t xml:space="preserve"> %}</w:t>
       </w:r>
@@ -678,8 +1341,18 @@
         </w:numPr>
         <w:spacing w:line="281" w:lineRule="auto"/>
       </w:pPr>
-      <w:r>
-        <w:t>{{ priloha }}</w:t>
+      <w:proofErr w:type="gramStart"/>
+      <w:r>
+        <w:t xml:space="preserve">{{ </w:t>
+      </w:r>
+      <w:proofErr w:type="spellStart"/>
+      <w:r>
+        <w:t>priloha</w:t>
+      </w:r>
+      <w:proofErr w:type="spellEnd"/>
+      <w:proofErr w:type="gramEnd"/>
+      <w:r>
+        <w:t xml:space="preserve"> }}</w:t>
       </w:r>
     </w:p>
     <w:p>
@@ -698,7 +1371,15 @@
         <w:t>p</w:t>
       </w:r>
       <w:r>
-        <w:t xml:space="preserve"> endfor %}</w:t>
+        <w:t xml:space="preserve"> </w:t>
+      </w:r>
+      <w:proofErr w:type="spellStart"/>
+      <w:r>
+        <w:t>endfor</w:t>
+      </w:r>
+      <w:proofErr w:type="spellEnd"/>
+      <w:r>
+        <w:t xml:space="preserve"> %}</w:t>
       </w:r>
     </w:p>
     <w:p>
@@ -717,7 +1398,15 @@
         <w:t>p</w:t>
       </w:r>
       <w:r>
-        <w:t xml:space="preserve"> endif %}</w:t>
+        <w:t xml:space="preserve"> </w:t>
+      </w:r>
+      <w:proofErr w:type="spellStart"/>
+      <w:r>
+        <w:t>endif</w:t>
+      </w:r>
+      <w:proofErr w:type="spellEnd"/>
+      <w:r>
+        <w:t xml:space="preserve"> %}</w:t>
       </w:r>
     </w:p>
     <w:sectPr>

--- a/docassemble/VzoryPravnichPodani/data/templates/Odvolani.docx
+++ b/docassemble/VzoryPravnichPodani/data/templates/Odvolani.docx
@@ -71,7 +71,6 @@
       <w:pPr>
         <w:pStyle w:val="Adresa"/>
       </w:pPr>
-      <w:proofErr w:type="gramStart"/>
       <w:r>
         <w:t xml:space="preserve">{{ </w:t>
       </w:r>
@@ -80,7 +79,6 @@
         <w:t>Podatel.name.text</w:t>
       </w:r>
       <w:proofErr w:type="spellEnd"/>
-      <w:proofErr w:type="gramEnd"/>
       <w:r>
         <w:t xml:space="preserve"> }}</w:t>
       </w:r>
@@ -90,20 +88,63 @@
         <w:pStyle w:val="Adresa"/>
       </w:pPr>
       <w:r>
-        <w:t xml:space="preserve">IČO: </w:t>
-      </w:r>
-      <w:proofErr w:type="gramStart"/>
+        <w:t xml:space="preserve">IČO: {{ </w:t>
+      </w:r>
+      <w:proofErr w:type="spellStart"/>
+      <w:r>
+        <w:t>Podatel.ic</w:t>
+      </w:r>
+      <w:proofErr w:type="spellEnd"/>
+      <w:r>
+        <w:t xml:space="preserve"> }} </w:t>
+      </w:r>
+    </w:p>
+    <w:p>
+      <w:pPr>
+        <w:pStyle w:val="Adresa"/>
+      </w:pPr>
+      <w:r>
+        <w:t xml:space="preserve">Sídlo: {{ </w:t>
+      </w:r>
+      <w:proofErr w:type="spellStart"/>
+      <w:r>
+        <w:t>Podatel.address</w:t>
+      </w:r>
+      <w:proofErr w:type="spellEnd"/>
+      <w:r>
+        <w:t xml:space="preserve"> }}</w:t>
+      </w:r>
+    </w:p>
+    <w:p>
+      <w:pPr>
+        <w:pStyle w:val="Adresa"/>
+      </w:pPr>
+      <w:r>
+        <w:t xml:space="preserve">{%p </w:t>
+      </w:r>
+      <w:proofErr w:type="spellStart"/>
+      <w:r>
+        <w:t>else</w:t>
+      </w:r>
+      <w:proofErr w:type="spellEnd"/>
+      <w:r>
+        <w:t xml:space="preserve"> %}</w:t>
+      </w:r>
+    </w:p>
+    <w:p>
+      <w:pPr>
+        <w:pStyle w:val="Adresa"/>
+      </w:pPr>
       <w:r>
         <w:t xml:space="preserve">{{ </w:t>
       </w:r>
       <w:proofErr w:type="spellStart"/>
       <w:r>
-        <w:t>Podatel.ic</w:t>
-      </w:r>
-      <w:proofErr w:type="spellEnd"/>
-      <w:proofErr w:type="gramEnd"/>
-      <w:r>
-        <w:t xml:space="preserve"> }} </w:t>
+        <w:t>Podatel.name.text</w:t>
+      </w:r>
+      <w:proofErr w:type="spellEnd"/>
+      <w:r>
+        <w:t xml:space="preserve"> }}</w:t>
       </w:r>
     </w:p>
     <w:p>
@@ -111,10 +152,6 @@
         <w:pStyle w:val="Adresa"/>
       </w:pPr>
       <w:r>
-        <w:t xml:space="preserve">Sídlo: </w:t>
-      </w:r>
-      <w:proofErr w:type="gramStart"/>
-      <w:r>
         <w:t xml:space="preserve">{{ </w:t>
       </w:r>
       <w:proofErr w:type="spellStart"/>
@@ -122,59 +159,6 @@
         <w:t>Podatel.address</w:t>
       </w:r>
       <w:proofErr w:type="spellEnd"/>
-      <w:proofErr w:type="gramEnd"/>
-      <w:r>
-        <w:t xml:space="preserve"> }}</w:t>
-      </w:r>
-    </w:p>
-    <w:p>
-      <w:pPr>
-        <w:pStyle w:val="Adresa"/>
-      </w:pPr>
-      <w:r>
-        <w:t xml:space="preserve">{%p </w:t>
-      </w:r>
-      <w:proofErr w:type="spellStart"/>
-      <w:r>
-        <w:t>else</w:t>
-      </w:r>
-      <w:proofErr w:type="spellEnd"/>
-      <w:r>
-        <w:t xml:space="preserve"> %}</w:t>
-      </w:r>
-    </w:p>
-    <w:p>
-      <w:pPr>
-        <w:pStyle w:val="Adresa"/>
-      </w:pPr>
-      <w:proofErr w:type="gramStart"/>
-      <w:r>
-        <w:t xml:space="preserve">{{ </w:t>
-      </w:r>
-      <w:proofErr w:type="spellStart"/>
-      <w:r>
-        <w:t>Podatel.name.text</w:t>
-      </w:r>
-      <w:proofErr w:type="spellEnd"/>
-      <w:proofErr w:type="gramEnd"/>
-      <w:r>
-        <w:t xml:space="preserve"> }}</w:t>
-      </w:r>
-    </w:p>
-    <w:p>
-      <w:pPr>
-        <w:pStyle w:val="Adresa"/>
-      </w:pPr>
-      <w:proofErr w:type="gramStart"/>
-      <w:r>
-        <w:t xml:space="preserve">{{ </w:t>
-      </w:r>
-      <w:proofErr w:type="spellStart"/>
-      <w:r>
-        <w:t>Podatel.address</w:t>
-      </w:r>
-      <w:proofErr w:type="spellEnd"/>
-      <w:proofErr w:type="gramEnd"/>
       <w:r>
         <w:t xml:space="preserve"> }}</w:t>
       </w:r>
@@ -185,18 +169,13 @@
         <w:jc w:val="left"/>
       </w:pPr>
       <w:r>
-        <w:t xml:space="preserve">Datum narození: </w:t>
-      </w:r>
-      <w:proofErr w:type="gramStart"/>
-      <w:r>
-        <w:t xml:space="preserve">{{ </w:t>
+        <w:t xml:space="preserve">Datum narození: {{ </w:t>
       </w:r>
       <w:proofErr w:type="spellStart"/>
       <w:r>
         <w:t>Podatel.birthday</w:t>
       </w:r>
       <w:proofErr w:type="spellEnd"/>
-      <w:proofErr w:type="gramEnd"/>
       <w:r>
         <w:t xml:space="preserve"> }}</w:t>
       </w:r>
@@ -284,7 +263,6 @@
       <w:pPr>
         <w:pStyle w:val="Adresa"/>
       </w:pPr>
-      <w:proofErr w:type="gramStart"/>
       <w:r>
         <w:t>{{</w:t>
       </w:r>
@@ -299,7 +277,6 @@
         <w:t>name.text</w:t>
       </w:r>
       <w:proofErr w:type="spellEnd"/>
-      <w:proofErr w:type="gramEnd"/>
       <w:r>
         <w:t xml:space="preserve"> }}</w:t>
       </w:r>
@@ -323,7 +300,6 @@
       <w:pPr>
         <w:pStyle w:val="Adresa"/>
       </w:pPr>
-      <w:proofErr w:type="gramStart"/>
       <w:r>
         <w:t xml:space="preserve">{{ </w:t>
       </w:r>
@@ -335,7 +311,6 @@
         <w:t>psc</w:t>
       </w:r>
       <w:proofErr w:type="spellEnd"/>
-      <w:proofErr w:type="gramEnd"/>
       <w:r>
         <w:t xml:space="preserve"> }} {{ </w:t>
       </w:r>
@@ -393,19 +368,11 @@
         <w:pStyle w:val="Adresa"/>
       </w:pPr>
       <w:r>
-        <w:t xml:space="preserve">IDDS: </w:t>
-      </w:r>
-      <w:proofErr w:type="gramStart"/>
-      <w:r>
-        <w:t xml:space="preserve">{{ </w:t>
-      </w:r>
-      <w:proofErr w:type="spellStart"/>
-      <w:r>
-        <w:t>Adresat.nadrizeny</w:t>
-      </w:r>
-      <w:proofErr w:type="gramEnd"/>
-      <w:r>
-        <w:t>.</w:t>
+        <w:t xml:space="preserve">IDDS: {{ </w:t>
+      </w:r>
+      <w:proofErr w:type="spellStart"/>
+      <w:r>
+        <w:t>Adresat.nadrizeny.</w:t>
       </w:r>
       <w:r>
         <w:t>idds</w:t>
@@ -462,19 +429,11 @@
         <w:pStyle w:val="Adresa"/>
       </w:pPr>
       <w:r>
-        <w:t xml:space="preserve">E-mail: </w:t>
-      </w:r>
-      <w:proofErr w:type="gramStart"/>
-      <w:r>
-        <w:t xml:space="preserve">{{ </w:t>
-      </w:r>
-      <w:proofErr w:type="spellStart"/>
-      <w:r>
-        <w:t>Adresat.nadrizeny</w:t>
-      </w:r>
-      <w:proofErr w:type="gramEnd"/>
-      <w:r>
-        <w:t>.</w:t>
+        <w:t xml:space="preserve">E-mail: {{ </w:t>
+      </w:r>
+      <w:proofErr w:type="spellStart"/>
+      <w:r>
+        <w:t>Adresat.nadrizeny.</w:t>
       </w:r>
       <w:r>
         <w:t>email</w:t>
@@ -488,6 +447,9 @@
       <w:pPr>
         <w:pStyle w:val="Popisek"/>
         <w:jc w:val="left"/>
+        <w:rPr>
+          <w:b/>
+        </w:rPr>
       </w:pPr>
       <w:r>
         <w:t xml:space="preserve">{%p </w:t>
@@ -499,18 +461,19 @@
       <w:proofErr w:type="spellEnd"/>
       <w:r>
         <w:t xml:space="preserve"> %}</w:t>
+      </w:r>
+      <w:r>
+        <w:rPr>
+          <w:b/>
+          <w:lang w:val="en-GB"/>
+        </w:rPr>
+        <w:t>{% endif %}</w:t>
       </w:r>
     </w:p>
     <w:p>
       <w:pPr>
         <w:pStyle w:val="Popisek"/>
         <w:jc w:val="left"/>
-      </w:pPr>
-    </w:p>
-    <w:p>
-      <w:pPr>
-        <w:pStyle w:val="Popisek"/>
-        <w:jc w:val="left"/>
         <w:rPr>
           <w:b/>
         </w:rPr>
@@ -518,29 +481,13 @@
       <w:r>
         <w:rPr>
           <w:b/>
-          <w:lang w:val="en-GB"/>
-        </w:rPr>
-        <w:t>{%p endif %}</w:t>
-      </w:r>
-    </w:p>
-    <w:p>
-      <w:pPr>
-        <w:pStyle w:val="Popisek"/>
-        <w:jc w:val="left"/>
+        </w:rPr>
+        <w:t>Orgán</w:t>
+      </w:r>
+      <w:r>
         <w:rPr>
           <w:b/>
         </w:rPr>
-      </w:pPr>
-      <w:r>
-        <w:rPr>
-          <w:b/>
-        </w:rPr>
-        <w:t>Orgán</w:t>
-      </w:r>
-      <w:r>
-        <w:rPr>
-          <w:b/>
-        </w:rPr>
         <w:t>:</w:t>
       </w:r>
     </w:p>
@@ -548,7 +495,6 @@
       <w:pPr>
         <w:pStyle w:val="Adresa"/>
       </w:pPr>
-      <w:proofErr w:type="gramStart"/>
       <w:r>
         <w:t xml:space="preserve">{{ </w:t>
       </w:r>
@@ -557,7 +503,6 @@
         <w:t>Adresat.name.text</w:t>
       </w:r>
       <w:proofErr w:type="spellEnd"/>
-      <w:proofErr w:type="gramEnd"/>
       <w:r>
         <w:t xml:space="preserve"> }}</w:t>
       </w:r>
@@ -578,7 +523,6 @@
       <w:pPr>
         <w:pStyle w:val="Adresa"/>
       </w:pPr>
-      <w:proofErr w:type="gramStart"/>
       <w:r>
         <w:t xml:space="preserve">{{ </w:t>
       </w:r>
@@ -587,7 +531,6 @@
         <w:t>Adresat.psc</w:t>
       </w:r>
       <w:proofErr w:type="spellEnd"/>
-      <w:proofErr w:type="gramEnd"/>
       <w:r>
         <w:t xml:space="preserve"> }} {{ </w:t>
       </w:r>
@@ -642,18 +585,13 @@
         <w:pStyle w:val="Adresa"/>
       </w:pPr>
       <w:r>
-        <w:t xml:space="preserve">IDDS: </w:t>
-      </w:r>
-      <w:proofErr w:type="gramStart"/>
-      <w:r>
-        <w:t xml:space="preserve">{{ </w:t>
+        <w:t xml:space="preserve">IDDS: {{ </w:t>
       </w:r>
       <w:proofErr w:type="spellStart"/>
       <w:r>
         <w:t>Adresat.idds</w:t>
       </w:r>
       <w:proofErr w:type="spellEnd"/>
-      <w:proofErr w:type="gramEnd"/>
       <w:r>
         <w:t xml:space="preserve"> }}</w:t>
       </w:r>
@@ -705,18 +643,13 @@
         <w:pStyle w:val="Adresa"/>
       </w:pPr>
       <w:r>
-        <w:t xml:space="preserve">E-mail: </w:t>
-      </w:r>
-      <w:proofErr w:type="gramStart"/>
-      <w:r>
-        <w:t xml:space="preserve">{{ </w:t>
+        <w:t xml:space="preserve">E-mail: {{ </w:t>
       </w:r>
       <w:proofErr w:type="spellStart"/>
       <w:r>
         <w:t>Adresat.email</w:t>
       </w:r>
       <w:proofErr w:type="spellEnd"/>
-      <w:proofErr w:type="gramEnd"/>
       <w:r>
         <w:t xml:space="preserve"> }}</w:t>
       </w:r>
@@ -765,7 +698,6 @@
       <w:r>
         <w:t xml:space="preserve">Dne: </w:t>
       </w:r>
-      <w:proofErr w:type="gramStart"/>
       <w:r>
         <w:rPr>
           <w:color w:val="000000"/>
@@ -777,62 +709,55 @@
         <w:rPr>
           <w:color w:val="000000"/>
         </w:rPr>
+        <w:t>format_date</w:t>
+      </w:r>
+      <w:proofErr w:type="spellEnd"/>
+      <w:r>
+        <w:rPr>
+          <w:color w:val="000000"/>
+        </w:rPr>
+        <w:t>(</w:t>
+      </w:r>
+      <w:proofErr w:type="spellStart"/>
+      <w:r>
+        <w:rPr>
+          <w:color w:val="000000"/>
+        </w:rPr>
+        <w:t>today</w:t>
+      </w:r>
+      <w:proofErr w:type="spellEnd"/>
+      <w:r>
+        <w:rPr>
+          <w:color w:val="000000"/>
+        </w:rPr>
+        <w:t xml:space="preserve">(), </w:t>
+      </w:r>
+      <w:proofErr w:type="spellStart"/>
+      <w:r>
+        <w:rPr>
+          <w:color w:val="000000"/>
+        </w:rPr>
         <w:t>format</w:t>
       </w:r>
-      <w:proofErr w:type="gramEnd"/>
+      <w:proofErr w:type="spellEnd"/>
       <w:r>
         <w:rPr>
           <w:color w:val="000000"/>
         </w:rPr>
-        <w:t>_date</w:t>
-      </w:r>
-      <w:proofErr w:type="spellEnd"/>
+        <w:t>=‘</w:t>
+      </w:r>
+      <w:proofErr w:type="spellStart"/>
       <w:r>
         <w:rPr>
           <w:color w:val="000000"/>
         </w:rPr>
-        <w:t>(</w:t>
-      </w:r>
-      <w:proofErr w:type="spellStart"/>
+        <w:t>dd.MM.yyyy</w:t>
+      </w:r>
+      <w:proofErr w:type="spellEnd"/>
       <w:r>
         <w:rPr>
           <w:color w:val="000000"/>
         </w:rPr>
-        <w:t>today</w:t>
-      </w:r>
-      <w:proofErr w:type="spellEnd"/>
-      <w:r>
-        <w:rPr>
-          <w:color w:val="000000"/>
-        </w:rPr>
-        <w:t xml:space="preserve">(), </w:t>
-      </w:r>
-      <w:proofErr w:type="spellStart"/>
-      <w:r>
-        <w:rPr>
-          <w:color w:val="000000"/>
-        </w:rPr>
-        <w:t>format</w:t>
-      </w:r>
-      <w:proofErr w:type="spellEnd"/>
-      <w:r>
-        <w:rPr>
-          <w:color w:val="000000"/>
-        </w:rPr>
-        <w:t>=‘</w:t>
-      </w:r>
-      <w:proofErr w:type="spellStart"/>
-      <w:r>
-        <w:rPr>
-          <w:color w:val="000000"/>
-        </w:rPr>
-        <w:t>dd.MM.yyyy</w:t>
-      </w:r>
-      <w:proofErr w:type="spellEnd"/>
-      <w:r>
-        <w:rPr>
-          <w:color w:val="000000"/>
-        </w:rPr>
         <w:t>‘) }}</w:t>
       </w:r>
     </w:p>
@@ -859,7 +784,6 @@
       <w:r>
         <w:t xml:space="preserve">Číslo jednací: </w:t>
       </w:r>
-      <w:proofErr w:type="gramStart"/>
       <w:r>
         <w:rPr>
           <w:lang w:val="en-GB"/>
@@ -874,7 +798,6 @@
         <w:t>Rozhodnuti.cj</w:t>
       </w:r>
       <w:proofErr w:type="spellEnd"/>
-      <w:proofErr w:type="gramEnd"/>
       <w:r>
         <w:rPr>
           <w:lang w:val="en-GB"/>
@@ -962,18 +885,135 @@
         <w:t xml:space="preserve"> napadené rozhodnutí bylo vydáno v rozporu se zákonem, a proto proti němu</w:t>
       </w:r>
       <w:r>
-        <w:t xml:space="preserve"> v souladu s ustanoveními § 81 </w:t>
-      </w:r>
+        <w:t xml:space="preserve"> v souladu s</w:t>
+      </w:r>
+      <w:r>
+        <w:t> </w:t>
+      </w:r>
+      <w:r>
+        <w:t>ustanoveními</w:t>
+      </w:r>
+      <w:r>
+        <w:rPr>
+          <w:lang w:val="en-GB"/>
+        </w:rPr>
+        <w:t xml:space="preserve">{% if </w:t>
+      </w:r>
+      <w:proofErr w:type="spellStart"/>
+      <w:r>
+        <w:rPr>
+          <w:lang w:val="en-GB"/>
+        </w:rPr>
+        <w:t>typRizeni</w:t>
+      </w:r>
+      <w:proofErr w:type="spellEnd"/>
+      <w:r>
+        <w:rPr>
+          <w:lang w:val="en-GB"/>
+        </w:rPr>
+        <w:t xml:space="preserve"> == “info” %} </w:t>
+      </w:r>
+      <w:r>
+        <w:rPr>
+          <w:lang w:val="en-GB"/>
+        </w:rPr>
+        <w:t xml:space="preserve">§ 16 </w:t>
+      </w:r>
+      <w:proofErr w:type="spellStart"/>
+      <w:r>
+        <w:rPr>
+          <w:lang w:val="en-GB"/>
+        </w:rPr>
+        <w:t>zákona</w:t>
+      </w:r>
+      <w:proofErr w:type="spellEnd"/>
+      <w:r>
+        <w:rPr>
+          <w:lang w:val="en-GB"/>
+        </w:rPr>
+        <w:t xml:space="preserve"> č. 106/1999 Sb. o </w:t>
+      </w:r>
+      <w:proofErr w:type="spellStart"/>
+      <w:r>
+        <w:rPr>
+          <w:lang w:val="en-GB"/>
+        </w:rPr>
+        <w:t>svobodném</w:t>
+      </w:r>
+      <w:proofErr w:type="spellEnd"/>
+      <w:r>
+        <w:rPr>
+          <w:lang w:val="en-GB"/>
+        </w:rPr>
+        <w:t xml:space="preserve"> </w:t>
+      </w:r>
+      <w:proofErr w:type="spellStart"/>
+      <w:r>
+        <w:rPr>
+          <w:lang w:val="en-GB"/>
+        </w:rPr>
+        <w:t>přístupu</w:t>
+      </w:r>
+      <w:proofErr w:type="spellEnd"/>
+      <w:r>
+        <w:rPr>
+          <w:lang w:val="en-GB"/>
+        </w:rPr>
+        <w:t xml:space="preserve"> k </w:t>
+      </w:r>
+      <w:proofErr w:type="spellStart"/>
+      <w:r>
+        <w:rPr>
+          <w:lang w:val="en-GB"/>
+        </w:rPr>
+        <w:t>informacím</w:t>
+      </w:r>
+      <w:proofErr w:type="spellEnd"/>
+      <w:r>
+        <w:rPr>
+          <w:lang w:val="en-GB"/>
+        </w:rPr>
+        <w:t>,{</w:t>
+      </w:r>
+      <w:r>
+        <w:t xml:space="preserve">% </w:t>
+      </w:r>
+      <w:proofErr w:type="spellStart"/>
+      <w:r>
+        <w:t>endif</w:t>
+      </w:r>
+      <w:proofErr w:type="spellEnd"/>
+      <w:r>
+        <w:t xml:space="preserve"> %</w:t>
+      </w:r>
+      <w:r>
+        <w:rPr>
+          <w:lang w:val="en-GB"/>
+        </w:rPr>
+        <w:t>}</w:t>
+      </w:r>
+      <w:r>
+        <w:t xml:space="preserve"> § 81 odst. 1) a § 83 odst. 1) zákona č. 500/2004 Sb., správní řád, v</w:t>
+      </w:r>
+      <w:r>
+        <w:t> </w:t>
+      </w:r>
+      <w:r>
+        <w:t>platném</w:t>
+      </w:r>
+      <w:r>
+        <w:t xml:space="preserve"> znění</w:t>
+      </w:r>
+      <w:r>
+        <w:t>, řádně a včas podává toto odvolání.</w:t>
+      </w:r>
+    </w:p>
+    <w:p>
+      <w:pPr>
+        <w:pStyle w:val="Bod"/>
+      </w:pPr>
       <w:r>
         <w:lastRenderedPageBreak/>
-        <w:t>odst. 1) a § 83 odst. 1) zákona č. 500/2004 Sb., správní řád, v platném znění (dále jen „SŘ“), řádně a včas podává toto odvolání.</w:t>
-      </w:r>
-    </w:p>
-    <w:p>
-      <w:pPr>
-        <w:pStyle w:val="Bod"/>
-      </w:pPr>
-      <w:r>
         <w:t>Odůvodnění</w:t>
       </w:r>
     </w:p>
@@ -981,7 +1021,6 @@
       <w:pPr>
         <w:spacing w:after="0"/>
       </w:pPr>
-      <w:proofErr w:type="gramStart"/>
       <w:r>
         <w:t xml:space="preserve">{{ </w:t>
       </w:r>
@@ -990,7 +1029,6 @@
         <w:t>Podani.oduvodneni</w:t>
       </w:r>
       <w:proofErr w:type="spellEnd"/>
-      <w:proofErr w:type="gramEnd"/>
       <w:r>
         <w:t xml:space="preserve"> }}</w:t>
       </w:r>
@@ -1017,7 +1055,6 @@
           <w:b/>
         </w:rPr>
       </w:pPr>
-      <w:proofErr w:type="gramStart"/>
       <w:r>
         <w:rPr>
           <w:b/>
@@ -1032,7 +1069,6 @@
         <w:t>Podani.petit</w:t>
       </w:r>
       <w:proofErr w:type="spellEnd"/>
-      <w:proofErr w:type="gramEnd"/>
       <w:r>
         <w:rPr>
           <w:b/>
@@ -1052,7 +1088,6 @@
         <w:t xml:space="preserve">{% if </w:t>
       </w:r>
       <w:proofErr w:type="spellStart"/>
-      <w:proofErr w:type="gramStart"/>
       <w:r>
         <w:rPr>
           <w:lang w:val="en-GB"/>
@@ -1064,27 +1099,20 @@
         <w:rPr>
           <w:lang w:val="en-GB"/>
         </w:rPr>
-        <w:t xml:space="preserve"> !</w:t>
-      </w:r>
-      <w:proofErr w:type="gramEnd"/>
+        <w:t xml:space="preserve"> != ‘</w:t>
+      </w:r>
+      <w:proofErr w:type="spellStart"/>
       <w:r>
         <w:rPr>
           <w:lang w:val="en-GB"/>
         </w:rPr>
-        <w:t>= ‘</w:t>
-      </w:r>
-      <w:proofErr w:type="spellStart"/>
+        <w:t>datovka</w:t>
+      </w:r>
+      <w:proofErr w:type="spellEnd"/>
       <w:r>
         <w:rPr>
           <w:lang w:val="en-GB"/>
         </w:rPr>
-        <w:t>datovka</w:t>
-      </w:r>
-      <w:proofErr w:type="spellEnd"/>
-      <w:r>
-        <w:rPr>
-          <w:lang w:val="en-GB"/>
-        </w:rPr>
         <w:t>’ %}</w:t>
       </w:r>
       <w:r>
@@ -1131,7 +1159,6 @@
           <w:b/>
         </w:rPr>
       </w:pPr>
-      <w:proofErr w:type="gramStart"/>
       <w:r>
         <w:t xml:space="preserve">{{ </w:t>
       </w:r>
@@ -1140,7 +1167,6 @@
         <w:t>Podatel.name.text</w:t>
       </w:r>
       <w:proofErr w:type="spellEnd"/>
-      <w:proofErr w:type="gramEnd"/>
       <w:r>
         <w:t xml:space="preserve"> }}</w:t>
       </w:r>
@@ -1159,22 +1185,13 @@
       </w:r>
       <w:proofErr w:type="spellEnd"/>
       <w:r>
-        <w:t xml:space="preserve"> </w:t>
-      </w:r>
-      <w:proofErr w:type="gramStart"/>
-      <w:r>
-        <w:t>%}</w:t>
-      </w:r>
-      <w:r>
-        <w:t>_</w:t>
-      </w:r>
-      <w:proofErr w:type="gramEnd"/>
-      <w:r>
-        <w:t>_________________________</w:t>
-      </w:r>
-    </w:p>
-    <w:p>
-      <w:proofErr w:type="gramStart"/>
+        <w:t xml:space="preserve"> %}</w:t>
+      </w:r>
+      <w:r>
+        <w:t>__________________________</w:t>
+      </w:r>
+    </w:p>
+    <w:p>
       <w:r>
         <w:t xml:space="preserve">{{ </w:t>
       </w:r>
@@ -1183,7 +1200,6 @@
         <w:t>Podatel.zastupceName</w:t>
       </w:r>
       <w:proofErr w:type="spellEnd"/>
-      <w:proofErr w:type="gramEnd"/>
       <w:r>
         <w:t xml:space="preserve"> }}</w:t>
       </w:r>
@@ -1341,7 +1357,6 @@
         </w:numPr>
         <w:spacing w:line="281" w:lineRule="auto"/>
       </w:pPr>
-      <w:proofErr w:type="gramStart"/>
       <w:r>
         <w:t xml:space="preserve">{{ </w:t>
       </w:r>
@@ -1350,7 +1365,6 @@
         <w:t>priloha</w:t>
       </w:r>
       <w:proofErr w:type="spellEnd"/>
-      <w:proofErr w:type="gramEnd"/>
       <w:r>
         <w:t xml:space="preserve"> }}</w:t>
       </w:r>
@@ -3326,9 +3340,9 @@
   <w:style w:type="paragraph" w:customStyle="1" w:styleId="Nzev1">
     <w:name w:val="Název1"/>
     <w:qFormat/>
-    <w:rsid w:val="00DD348E"/>
+    <w:rsid w:val="00D36A69"/>
     <w:pPr>
-      <w:spacing w:before="240" w:after="240"/>
+      <w:spacing w:before="240" w:after="480"/>
       <w:jc w:val="both"/>
     </w:pPr>
     <w:rPr>

--- a/docassemble/VzoryPravnichPodani/data/templates/Odvolani.docx
+++ b/docassemble/VzoryPravnichPodani/data/templates/Odvolani.docx
@@ -36,35 +36,7 @@
         <w:rPr>
           <w:bCs/>
         </w:rPr>
-        <w:t xml:space="preserve">{%p </w:t>
-      </w:r>
-      <w:proofErr w:type="spellStart"/>
-      <w:r>
-        <w:rPr>
-          <w:bCs/>
-        </w:rPr>
-        <w:t>if</w:t>
-      </w:r>
-      <w:proofErr w:type="spellEnd"/>
-      <w:r>
-        <w:rPr>
-          <w:bCs/>
-        </w:rPr>
-        <w:t xml:space="preserve"> </w:t>
-      </w:r>
-      <w:proofErr w:type="spellStart"/>
-      <w:r>
-        <w:rPr>
-          <w:bCs/>
-        </w:rPr>
-        <w:t>Podatel.forma</w:t>
-      </w:r>
-      <w:proofErr w:type="spellEnd"/>
-      <w:r>
-        <w:rPr>
-          <w:bCs/>
-        </w:rPr>
-        <w:t xml:space="preserve"> == ‘PO‘ %}</w:t>
+        <w:t>{%p if Podatel.forma == ‘PO‘ %}</w:t>
       </w:r>
     </w:p>
     <w:p>
@@ -72,15 +44,7 @@
         <w:pStyle w:val="Adresa"/>
       </w:pPr>
       <w:r>
-        <w:t xml:space="preserve">{{ </w:t>
-      </w:r>
-      <w:proofErr w:type="spellStart"/>
-      <w:r>
-        <w:t>Podatel.name.text</w:t>
-      </w:r>
-      <w:proofErr w:type="spellEnd"/>
-      <w:r>
-        <w:t xml:space="preserve"> }}</w:t>
+        <w:t>{{ Podatel.name.text }}</w:t>
       </w:r>
     </w:p>
     <w:p>
@@ -88,15 +52,7 @@
         <w:pStyle w:val="Adresa"/>
       </w:pPr>
       <w:r>
-        <w:t xml:space="preserve">IČO: {{ </w:t>
-      </w:r>
-      <w:proofErr w:type="spellStart"/>
-      <w:r>
-        <w:t>Podatel.ic</w:t>
-      </w:r>
-      <w:proofErr w:type="spellEnd"/>
-      <w:r>
-        <w:t xml:space="preserve"> }} </w:t>
+        <w:t xml:space="preserve">IČO: {{ Podatel.ic }} </w:t>
       </w:r>
     </w:p>
     <w:p>
@@ -104,15 +60,7 @@
         <w:pStyle w:val="Adresa"/>
       </w:pPr>
       <w:r>
-        <w:t xml:space="preserve">Sídlo: {{ </w:t>
-      </w:r>
-      <w:proofErr w:type="spellStart"/>
-      <w:r>
-        <w:t>Podatel.address</w:t>
-      </w:r>
-      <w:proofErr w:type="spellEnd"/>
-      <w:r>
-        <w:t xml:space="preserve"> }}</w:t>
+        <w:t>Sídlo: {{ Podatel.address }}</w:t>
       </w:r>
     </w:p>
     <w:p>
@@ -120,15 +68,7 @@
         <w:pStyle w:val="Adresa"/>
       </w:pPr>
       <w:r>
-        <w:t xml:space="preserve">{%p </w:t>
-      </w:r>
-      <w:proofErr w:type="spellStart"/>
-      <w:r>
-        <w:t>else</w:t>
-      </w:r>
-      <w:proofErr w:type="spellEnd"/>
-      <w:r>
-        <w:t xml:space="preserve"> %}</w:t>
+        <w:t>{%p else %}</w:t>
       </w:r>
     </w:p>
     <w:p>
@@ -136,15 +76,7 @@
         <w:pStyle w:val="Adresa"/>
       </w:pPr>
       <w:r>
-        <w:t xml:space="preserve">{{ </w:t>
-      </w:r>
-      <w:proofErr w:type="spellStart"/>
-      <w:r>
-        <w:t>Podatel.name.text</w:t>
-      </w:r>
-      <w:proofErr w:type="spellEnd"/>
-      <w:r>
-        <w:t xml:space="preserve"> }}</w:t>
+        <w:t>{{ Podatel.name.text }}</w:t>
       </w:r>
     </w:p>
     <w:p>
@@ -152,15 +84,7 @@
         <w:pStyle w:val="Adresa"/>
       </w:pPr>
       <w:r>
-        <w:t xml:space="preserve">{{ </w:t>
-      </w:r>
-      <w:proofErr w:type="spellStart"/>
-      <w:r>
-        <w:t>Podatel.address</w:t>
-      </w:r>
-      <w:proofErr w:type="spellEnd"/>
-      <w:r>
-        <w:t xml:space="preserve"> }}</w:t>
+        <w:t>{{ Podatel.address }}</w:t>
       </w:r>
     </w:p>
     <w:p>
@@ -169,15 +93,7 @@
         <w:jc w:val="left"/>
       </w:pPr>
       <w:r>
-        <w:t xml:space="preserve">Datum narození: {{ </w:t>
-      </w:r>
-      <w:proofErr w:type="spellStart"/>
-      <w:r>
-        <w:t>Podatel.birthday</w:t>
-      </w:r>
-      <w:proofErr w:type="spellEnd"/>
-      <w:r>
-        <w:t xml:space="preserve"> }}</w:t>
+        <w:t>Datum narození: {{ Podatel.birthday }}</w:t>
       </w:r>
     </w:p>
     <w:p>
@@ -189,15 +105,7 @@
         </w:rPr>
       </w:pPr>
       <w:r>
-        <w:t xml:space="preserve">{%p </w:t>
-      </w:r>
-      <w:proofErr w:type="spellStart"/>
-      <w:r>
-        <w:t>endif</w:t>
-      </w:r>
-      <w:proofErr w:type="spellEnd"/>
-      <w:r>
-        <w:t xml:space="preserve"> %}</w:t>
+        <w:t>{%p endif %}</w:t>
       </w:r>
     </w:p>
     <w:p>
@@ -219,23 +127,159 @@
           <w:b/>
           <w:lang w:val="en-GB"/>
         </w:rPr>
-        <w:t xml:space="preserve">{% if </w:t>
-      </w:r>
-      <w:proofErr w:type="spellStart"/>
+        <w:t>{% if nadrizeny %}</w:t>
+      </w:r>
+    </w:p>
+    <w:p>
+      <w:pPr>
+        <w:pStyle w:val="Popisek"/>
+        <w:jc w:val="left"/>
+        <w:rPr>
+          <w:b/>
+        </w:rPr>
+      </w:pPr>
+      <w:r>
+        <w:rPr>
+          <w:b/>
+        </w:rPr>
+        <w:t>Nadřízený orgán</w:t>
+      </w:r>
+      <w:r>
+        <w:rPr>
+          <w:b/>
+        </w:rPr>
+        <w:t>:</w:t>
+      </w:r>
+    </w:p>
+    <w:p>
+      <w:pPr>
+        <w:pStyle w:val="Adresa"/>
+      </w:pPr>
+      <w:r>
+        <w:t>{{</w:t>
+      </w:r>
+      <w:r>
+        <w:t xml:space="preserve"> </w:t>
+      </w:r>
+      <w:r>
+        <w:t>Adresat.nadrizeny.</w:t>
+      </w:r>
+      <w:r>
+        <w:t>name.text }}</w:t>
+      </w:r>
+      <w:r>
+        <w:br/>
+        <w:t xml:space="preserve">{{ </w:t>
+      </w:r>
+      <w:r>
+        <w:t>Adresat.nadrizeny.</w:t>
+      </w:r>
+      <w:r>
+        <w:t>ulice }}</w:t>
+      </w:r>
+    </w:p>
+    <w:p>
+      <w:pPr>
+        <w:pStyle w:val="Adresa"/>
+      </w:pPr>
+      <w:r>
+        <w:t xml:space="preserve">{{ </w:t>
+      </w:r>
+      <w:r>
+        <w:t>Adresat.nadrizeny.</w:t>
+      </w:r>
+      <w:r>
+        <w:t xml:space="preserve">psc }} {{ </w:t>
+      </w:r>
+      <w:r>
+        <w:t>Adresat.nadrizeny.</w:t>
+      </w:r>
+      <w:r>
+        <w:t>obec }}</w:t>
+      </w:r>
+    </w:p>
+    <w:p>
+      <w:pPr>
+        <w:pStyle w:val="Adresa"/>
+      </w:pPr>
+      <w:r>
+        <w:t>{%p if Podani.forma == ‘datovka’ %}</w:t>
+      </w:r>
+    </w:p>
+    <w:p>
+      <w:pPr>
+        <w:pStyle w:val="Adresa"/>
+      </w:pPr>
+    </w:p>
+    <w:p>
+      <w:pPr>
+        <w:pStyle w:val="Adresa"/>
+      </w:pPr>
+      <w:r>
+        <w:t xml:space="preserve">IDDS: {{ </w:t>
+      </w:r>
+      <w:r>
+        <w:t>Adresat.nadrizeny.</w:t>
+      </w:r>
+      <w:r>
+        <w:t>idds }}</w:t>
+      </w:r>
+    </w:p>
+    <w:p>
+      <w:r>
+        <w:t>{%p endif %}</w:t>
+      </w:r>
+    </w:p>
+    <w:p>
+      <w:pPr>
+        <w:pStyle w:val="Adresa"/>
+      </w:pPr>
+      <w:r>
+        <w:t>{%p if Podani.forma == ‘email’ %}</w:t>
+      </w:r>
+    </w:p>
+    <w:p>
+      <w:pPr>
+        <w:pStyle w:val="Adresa"/>
+      </w:pPr>
+    </w:p>
+    <w:p>
+      <w:pPr>
+        <w:pStyle w:val="Adresa"/>
+      </w:pPr>
+      <w:r>
+        <w:t xml:space="preserve">E-mail: {{ </w:t>
+      </w:r>
+      <w:r>
+        <w:t>Adresat.nadrizeny.</w:t>
+      </w:r>
+      <w:r>
+        <w:t>email }}</w:t>
+      </w:r>
+    </w:p>
+    <w:p>
+      <w:pPr>
+        <w:pStyle w:val="Popisek"/>
+        <w:jc w:val="left"/>
+      </w:pPr>
+      <w:r>
+        <w:t>{%p endif %}</w:t>
+      </w:r>
+    </w:p>
+    <w:p>
+      <w:pPr>
+        <w:pStyle w:val="Popisek"/>
+        <w:jc w:val="left"/>
+        <w:rPr>
+          <w:b/>
+        </w:rPr>
+      </w:pPr>
       <w:r>
         <w:rPr>
           <w:b/>
           <w:lang w:val="en-GB"/>
         </w:rPr>
-        <w:t>nadrizeny</w:t>
-      </w:r>
-      <w:proofErr w:type="spellEnd"/>
-      <w:r>
-        <w:rPr>
-          <w:b/>
-          <w:lang w:val="en-GB"/>
-        </w:rPr>
-        <w:t xml:space="preserve"> %}</w:t>
+        <w:t>{% endif %}</w:t>
       </w:r>
     </w:p>
     <w:p>
@@ -250,7 +294,7 @@
         <w:rPr>
           <w:b/>
         </w:rPr>
-        <w:t>Nadřízený orgán</w:t>
+        <w:t>Orgán</w:t>
       </w:r>
       <w:r>
         <w:rPr>
@@ -264,36 +308,11 @@
         <w:pStyle w:val="Adresa"/>
       </w:pPr>
       <w:r>
-        <w:t>{{</w:t>
-      </w:r>
-      <w:r>
-        <w:t xml:space="preserve"> </w:t>
-      </w:r>
-      <w:proofErr w:type="spellStart"/>
-      <w:r>
-        <w:t>Adresat.nadrizeny.</w:t>
-      </w:r>
-      <w:r>
-        <w:t>name.text</w:t>
-      </w:r>
-      <w:proofErr w:type="spellEnd"/>
-      <w:r>
-        <w:t xml:space="preserve"> }}</w:t>
+        <w:t>{{ Adresat.name.text }}</w:t>
       </w:r>
       <w:r>
         <w:br/>
-        <w:t xml:space="preserve">{{ </w:t>
-      </w:r>
-      <w:proofErr w:type="spellStart"/>
-      <w:r>
-        <w:t>Adresat.nadrizeny.</w:t>
-      </w:r>
-      <w:r>
-        <w:t>ulice</w:t>
-      </w:r>
-      <w:proofErr w:type="spellEnd"/>
-      <w:r>
-        <w:t xml:space="preserve"> }}</w:t>
+        <w:t>{{ Adresat.ulice }}</w:t>
       </w:r>
     </w:p>
     <w:p>
@@ -301,29 +320,7 @@
         <w:pStyle w:val="Adresa"/>
       </w:pPr>
       <w:r>
-        <w:t xml:space="preserve">{{ </w:t>
-      </w:r>
-      <w:proofErr w:type="spellStart"/>
-      <w:r>
-        <w:t>Adresat.nadrizeny.</w:t>
-      </w:r>
-      <w:r>
-        <w:t>psc</w:t>
-      </w:r>
-      <w:proofErr w:type="spellEnd"/>
-      <w:r>
-        <w:t xml:space="preserve"> }} {{ </w:t>
-      </w:r>
-      <w:proofErr w:type="spellStart"/>
-      <w:r>
-        <w:t>Adresat.nadrizeny.</w:t>
-      </w:r>
-      <w:r>
-        <w:t>obec</w:t>
-      </w:r>
-      <w:proofErr w:type="spellEnd"/>
-      <w:r>
-        <w:t xml:space="preserve"> }}</w:t>
+        <w:t>{{ Adresat.psc }} {{ Adresat.obec }}</w:t>
       </w:r>
     </w:p>
     <w:p>
@@ -331,31 +328,7 @@
         <w:pStyle w:val="Adresa"/>
       </w:pPr>
       <w:r>
-        <w:t xml:space="preserve">{%p </w:t>
-      </w:r>
-      <w:proofErr w:type="spellStart"/>
-      <w:r>
-        <w:t>if</w:t>
-      </w:r>
-      <w:proofErr w:type="spellEnd"/>
-      <w:r>
-        <w:t xml:space="preserve"> </w:t>
-      </w:r>
-      <w:proofErr w:type="spellStart"/>
-      <w:r>
-        <w:t>Podani.forma</w:t>
-      </w:r>
-      <w:proofErr w:type="spellEnd"/>
-      <w:r>
-        <w:t xml:space="preserve"> == ‘</w:t>
-      </w:r>
-      <w:proofErr w:type="spellStart"/>
-      <w:r>
-        <w:t>datovka</w:t>
-      </w:r>
-      <w:proofErr w:type="spellEnd"/>
-      <w:r>
-        <w:t>’ %}</w:t>
+        <w:t>{%p if Podani.forma == ‘datovka’ %}</w:t>
       </w:r>
     </w:p>
     <w:p>
@@ -368,31 +341,12 @@
         <w:pStyle w:val="Adresa"/>
       </w:pPr>
       <w:r>
-        <w:t xml:space="preserve">IDDS: {{ </w:t>
-      </w:r>
-      <w:proofErr w:type="spellStart"/>
-      <w:r>
-        <w:t>Adresat.nadrizeny.</w:t>
-      </w:r>
-      <w:r>
-        <w:t>idds</w:t>
-      </w:r>
-      <w:proofErr w:type="spellEnd"/>
-      <w:r>
-        <w:t xml:space="preserve"> }}</w:t>
-      </w:r>
-    </w:p>
-    <w:p>
-      <w:r>
-        <w:t xml:space="preserve">{%p </w:t>
-      </w:r>
-      <w:proofErr w:type="spellStart"/>
-      <w:r>
-        <w:t>endif</w:t>
-      </w:r>
-      <w:proofErr w:type="spellEnd"/>
-      <w:r>
-        <w:t xml:space="preserve"> %}</w:t>
+        <w:t>IDDS: {{ Adresat.idds }}</w:t>
+      </w:r>
+    </w:p>
+    <w:p>
+      <w:r>
+        <w:t>{%p endif %}</w:t>
       </w:r>
     </w:p>
     <w:p>
@@ -400,23 +354,7 @@
         <w:pStyle w:val="Adresa"/>
       </w:pPr>
       <w:r>
-        <w:t xml:space="preserve">{%p </w:t>
-      </w:r>
-      <w:proofErr w:type="spellStart"/>
-      <w:r>
-        <w:t>if</w:t>
-      </w:r>
-      <w:proofErr w:type="spellEnd"/>
-      <w:r>
-        <w:t xml:space="preserve"> </w:t>
-      </w:r>
-      <w:proofErr w:type="spellStart"/>
-      <w:r>
-        <w:t>Podani.forma</w:t>
-      </w:r>
-      <w:proofErr w:type="spellEnd"/>
-      <w:r>
-        <w:t xml:space="preserve"> == ‘email’ %}</w:t>
+        <w:t>{%p if Podani.forma == ‘email’ %}</w:t>
       </w:r>
     </w:p>
     <w:p>
@@ -429,66 +367,7 @@
         <w:pStyle w:val="Adresa"/>
       </w:pPr>
       <w:r>
-        <w:t xml:space="preserve">E-mail: {{ </w:t>
-      </w:r>
-      <w:proofErr w:type="spellStart"/>
-      <w:r>
-        <w:t>Adresat.nadrizeny.</w:t>
-      </w:r>
-      <w:r>
-        <w:t>email</w:t>
-      </w:r>
-      <w:proofErr w:type="spellEnd"/>
-      <w:r>
-        <w:t xml:space="preserve"> }}</w:t>
-      </w:r>
-    </w:p>
-    <w:p>
-      <w:pPr>
-        <w:pStyle w:val="Popisek"/>
-        <w:jc w:val="left"/>
-        <w:rPr>
-          <w:b/>
-        </w:rPr>
-      </w:pPr>
-      <w:r>
-        <w:t xml:space="preserve">{%p </w:t>
-      </w:r>
-      <w:proofErr w:type="spellStart"/>
-      <w:r>
-        <w:t>endif</w:t>
-      </w:r>
-      <w:proofErr w:type="spellEnd"/>
-      <w:r>
-        <w:t xml:space="preserve"> %}</w:t>
-      </w:r>
-      <w:r>
-        <w:rPr>
-          <w:b/>
-          <w:lang w:val="en-GB"/>
-        </w:rPr>
-        <w:t>{% endif %}</w:t>
-      </w:r>
-    </w:p>
-    <w:p>
-      <w:pPr>
-        <w:pStyle w:val="Popisek"/>
-        <w:jc w:val="left"/>
-        <w:rPr>
-          <w:b/>
-        </w:rPr>
-      </w:pPr>
-      <w:r>
-        <w:rPr>
-          <w:b/>
-        </w:rPr>
-        <w:t>Orgán</w:t>
-      </w:r>
-      <w:r>
-        <w:rPr>
-          <w:b/>
-        </w:rPr>
-        <w:t>:</w:t>
+        <w:t>E-mail: {{ Adresat.email }}</w:t>
       </w:r>
     </w:p>
     <w:p>
@@ -496,178 +375,7 @@
         <w:pStyle w:val="Adresa"/>
       </w:pPr>
       <w:r>
-        <w:t xml:space="preserve">{{ </w:t>
-      </w:r>
-      <w:proofErr w:type="spellStart"/>
-      <w:r>
-        <w:t>Adresat.name.text</w:t>
-      </w:r>
-      <w:proofErr w:type="spellEnd"/>
-      <w:r>
-        <w:t xml:space="preserve"> }}</w:t>
-      </w:r>
-      <w:r>
-        <w:br/>
-        <w:t xml:space="preserve">{{ </w:t>
-      </w:r>
-      <w:proofErr w:type="spellStart"/>
-      <w:r>
-        <w:t>Adresat.ulice</w:t>
-      </w:r>
-      <w:proofErr w:type="spellEnd"/>
-      <w:r>
-        <w:t xml:space="preserve"> }}</w:t>
-      </w:r>
-    </w:p>
-    <w:p>
-      <w:pPr>
-        <w:pStyle w:val="Adresa"/>
-      </w:pPr>
-      <w:r>
-        <w:t xml:space="preserve">{{ </w:t>
-      </w:r>
-      <w:proofErr w:type="spellStart"/>
-      <w:r>
-        <w:t>Adresat.psc</w:t>
-      </w:r>
-      <w:proofErr w:type="spellEnd"/>
-      <w:r>
-        <w:t xml:space="preserve"> }} {{ </w:t>
-      </w:r>
-      <w:proofErr w:type="spellStart"/>
-      <w:r>
-        <w:t>Adresat.obec</w:t>
-      </w:r>
-      <w:proofErr w:type="spellEnd"/>
-      <w:r>
-        <w:t xml:space="preserve"> }}</w:t>
-      </w:r>
-    </w:p>
-    <w:p>
-      <w:pPr>
-        <w:pStyle w:val="Adresa"/>
-      </w:pPr>
-      <w:r>
-        <w:t xml:space="preserve">{%p </w:t>
-      </w:r>
-      <w:proofErr w:type="spellStart"/>
-      <w:r>
-        <w:t>if</w:t>
-      </w:r>
-      <w:proofErr w:type="spellEnd"/>
-      <w:r>
-        <w:t xml:space="preserve"> </w:t>
-      </w:r>
-      <w:proofErr w:type="spellStart"/>
-      <w:r>
-        <w:t>Podani.forma</w:t>
-      </w:r>
-      <w:proofErr w:type="spellEnd"/>
-      <w:r>
-        <w:t xml:space="preserve"> == ‘</w:t>
-      </w:r>
-      <w:proofErr w:type="spellStart"/>
-      <w:r>
-        <w:t>datovka</w:t>
-      </w:r>
-      <w:proofErr w:type="spellEnd"/>
-      <w:r>
-        <w:t>’ %}</w:t>
-      </w:r>
-    </w:p>
-    <w:p>
-      <w:pPr>
-        <w:pStyle w:val="Adresa"/>
-      </w:pPr>
-    </w:p>
-    <w:p>
-      <w:pPr>
-        <w:pStyle w:val="Adresa"/>
-      </w:pPr>
-      <w:r>
-        <w:t xml:space="preserve">IDDS: {{ </w:t>
-      </w:r>
-      <w:proofErr w:type="spellStart"/>
-      <w:r>
-        <w:t>Adresat.idds</w:t>
-      </w:r>
-      <w:proofErr w:type="spellEnd"/>
-      <w:r>
-        <w:t xml:space="preserve"> }}</w:t>
-      </w:r>
-    </w:p>
-    <w:p>
-      <w:r>
-        <w:t xml:space="preserve">{%p </w:t>
-      </w:r>
-      <w:proofErr w:type="spellStart"/>
-      <w:r>
-        <w:t>endif</w:t>
-      </w:r>
-      <w:proofErr w:type="spellEnd"/>
-      <w:r>
-        <w:t xml:space="preserve"> %}</w:t>
-      </w:r>
-    </w:p>
-    <w:p>
-      <w:pPr>
-        <w:pStyle w:val="Adresa"/>
-      </w:pPr>
-      <w:r>
-        <w:t xml:space="preserve">{%p </w:t>
-      </w:r>
-      <w:proofErr w:type="spellStart"/>
-      <w:r>
-        <w:t>if</w:t>
-      </w:r>
-      <w:proofErr w:type="spellEnd"/>
-      <w:r>
-        <w:t xml:space="preserve"> </w:t>
-      </w:r>
-      <w:proofErr w:type="spellStart"/>
-      <w:r>
-        <w:t>Podani.forma</w:t>
-      </w:r>
-      <w:proofErr w:type="spellEnd"/>
-      <w:r>
-        <w:t xml:space="preserve"> == ‘email’ %}</w:t>
-      </w:r>
-    </w:p>
-    <w:p>
-      <w:pPr>
-        <w:pStyle w:val="Adresa"/>
-      </w:pPr>
-    </w:p>
-    <w:p>
-      <w:pPr>
-        <w:pStyle w:val="Adresa"/>
-      </w:pPr>
-      <w:r>
-        <w:t xml:space="preserve">E-mail: {{ </w:t>
-      </w:r>
-      <w:proofErr w:type="spellStart"/>
-      <w:r>
-        <w:t>Adresat.email</w:t>
-      </w:r>
-      <w:proofErr w:type="spellEnd"/>
-      <w:r>
-        <w:t xml:space="preserve"> }}</w:t>
-      </w:r>
-    </w:p>
-    <w:p>
-      <w:pPr>
-        <w:pStyle w:val="Adresa"/>
-      </w:pPr>
-      <w:r>
-        <w:t xml:space="preserve">{%p </w:t>
-      </w:r>
-      <w:proofErr w:type="spellStart"/>
-      <w:r>
-        <w:t>endif</w:t>
-      </w:r>
-      <w:proofErr w:type="spellEnd"/>
-      <w:r>
-        <w:t xml:space="preserve"> %}</w:t>
+        <w:t>{%p endif %}</w:t>
       </w:r>
     </w:p>
     <w:p>
@@ -702,63 +410,7 @@
         <w:rPr>
           <w:color w:val="000000"/>
         </w:rPr>
-        <w:t xml:space="preserve">{{ </w:t>
-      </w:r>
-      <w:proofErr w:type="spellStart"/>
-      <w:r>
-        <w:rPr>
-          <w:color w:val="000000"/>
-        </w:rPr>
-        <w:t>format_date</w:t>
-      </w:r>
-      <w:proofErr w:type="spellEnd"/>
-      <w:r>
-        <w:rPr>
-          <w:color w:val="000000"/>
-        </w:rPr>
-        <w:t>(</w:t>
-      </w:r>
-      <w:proofErr w:type="spellStart"/>
-      <w:r>
-        <w:rPr>
-          <w:color w:val="000000"/>
-        </w:rPr>
-        <w:t>today</w:t>
-      </w:r>
-      <w:proofErr w:type="spellEnd"/>
-      <w:r>
-        <w:rPr>
-          <w:color w:val="000000"/>
-        </w:rPr>
-        <w:t xml:space="preserve">(), </w:t>
-      </w:r>
-      <w:proofErr w:type="spellStart"/>
-      <w:r>
-        <w:rPr>
-          <w:color w:val="000000"/>
-        </w:rPr>
-        <w:t>format</w:t>
-      </w:r>
-      <w:proofErr w:type="spellEnd"/>
-      <w:r>
-        <w:rPr>
-          <w:color w:val="000000"/>
-        </w:rPr>
-        <w:t>=‘</w:t>
-      </w:r>
-      <w:proofErr w:type="spellStart"/>
-      <w:r>
-        <w:rPr>
-          <w:color w:val="000000"/>
-        </w:rPr>
-        <w:t>dd.MM.yyyy</w:t>
-      </w:r>
-      <w:proofErr w:type="spellEnd"/>
-      <w:r>
-        <w:rPr>
-          <w:color w:val="000000"/>
-        </w:rPr>
-        <w:t>‘) }}</w:t>
+        <w:t>{{ format_date(today(), format=‘dd.MM.yyyy‘) }}</w:t>
       </w:r>
     </w:p>
     <w:p>
@@ -788,21 +440,7 @@
         <w:rPr>
           <w:lang w:val="en-GB"/>
         </w:rPr>
-        <w:t xml:space="preserve">{{ </w:t>
-      </w:r>
-      <w:proofErr w:type="spellStart"/>
-      <w:r>
-        <w:rPr>
-          <w:lang w:val="en-GB"/>
-        </w:rPr>
-        <w:t>Rozhodnuti.cj</w:t>
-      </w:r>
-      <w:proofErr w:type="spellEnd"/>
-      <w:r>
-        <w:rPr>
-          <w:lang w:val="en-GB"/>
-        </w:rPr>
-        <w:t xml:space="preserve"> }}</w:t>
+        <w:t>{{ Rozhodnuti.cj }}</w:t>
       </w:r>
       <w:r>
         <w:br/>
@@ -818,21 +456,7 @@
         <w:rPr>
           <w:lang w:val="en-GB"/>
         </w:rPr>
-        <w:t xml:space="preserve">{{ </w:t>
-      </w:r>
-      <w:proofErr w:type="spellStart"/>
-      <w:r>
-        <w:rPr>
-          <w:lang w:val="en-GB"/>
-        </w:rPr>
-        <w:t>Rozhodnuti.datumVydani</w:t>
-      </w:r>
-      <w:proofErr w:type="spellEnd"/>
-      <w:r>
-        <w:rPr>
-          <w:lang w:val="en-GB"/>
-        </w:rPr>
-        <w:t xml:space="preserve"> }}</w:t>
+        <w:t>{{ Rozhodnuti.datumVydani }}</w:t>
       </w:r>
       <w:r>
         <w:br/>
@@ -842,21 +466,7 @@
         <w:rPr>
           <w:lang w:val="en-GB"/>
         </w:rPr>
-        <w:t xml:space="preserve">{{ </w:t>
-      </w:r>
-      <w:proofErr w:type="spellStart"/>
-      <w:r>
-        <w:rPr>
-          <w:lang w:val="en-GB"/>
-        </w:rPr>
-        <w:t>Rozhodnuti.datumDoruceni</w:t>
-      </w:r>
-      <w:proofErr w:type="spellEnd"/>
-      <w:r>
-        <w:rPr>
-          <w:lang w:val="en-GB"/>
-        </w:rPr>
-        <w:t xml:space="preserve"> }}</w:t>
+        <w:t>{{ Rozhodnuti.datumDoruceni }}</w:t>
       </w:r>
     </w:p>
     <w:p>
@@ -897,99 +507,34 @@
         <w:rPr>
           <w:lang w:val="en-GB"/>
         </w:rPr>
-        <w:t xml:space="preserve">{% if </w:t>
-      </w:r>
-      <w:proofErr w:type="spellStart"/>
+        <w:t xml:space="preserve">{% if typRizeni == “info” %} </w:t>
+      </w:r>
       <w:r>
         <w:rPr>
           <w:lang w:val="en-GB"/>
         </w:rPr>
-        <w:t>typRizeni</w:t>
-      </w:r>
-      <w:proofErr w:type="spellEnd"/>
+        <w:t xml:space="preserve">§ 16 zákona č. 106/1999 Sb. o svobodném přístupu k </w:t>
+      </w:r>
       <w:r>
         <w:rPr>
           <w:lang w:val="en-GB"/>
         </w:rPr>
-        <w:t xml:space="preserve"> == “info” %} </w:t>
+        <w:lastRenderedPageBreak/>
+        <w:t>informacím</w:t>
       </w:r>
       <w:r>
         <w:rPr>
           <w:lang w:val="en-GB"/>
         </w:rPr>
-        <w:t xml:space="preserve">§ 16 </w:t>
-      </w:r>
-      <w:proofErr w:type="spellStart"/>
+        <w:t>,{</w:t>
+      </w:r>
+      <w:r>
+        <w:t>% endif %</w:t>
+      </w:r>
       <w:r>
         <w:rPr>
           <w:lang w:val="en-GB"/>
         </w:rPr>
-        <w:t>zákona</w:t>
-      </w:r>
-      <w:proofErr w:type="spellEnd"/>
-      <w:r>
-        <w:rPr>
-          <w:lang w:val="en-GB"/>
-        </w:rPr>
-        <w:t xml:space="preserve"> č. 106/1999 Sb. o </w:t>
-      </w:r>
-      <w:proofErr w:type="spellStart"/>
-      <w:r>
-        <w:rPr>
-          <w:lang w:val="en-GB"/>
-        </w:rPr>
-        <w:t>svobodném</w:t>
-      </w:r>
-      <w:proofErr w:type="spellEnd"/>
-      <w:r>
-        <w:rPr>
-          <w:lang w:val="en-GB"/>
-        </w:rPr>
-        <w:t xml:space="preserve"> </w:t>
-      </w:r>
-      <w:proofErr w:type="spellStart"/>
-      <w:r>
-        <w:rPr>
-          <w:lang w:val="en-GB"/>
-        </w:rPr>
-        <w:t>přístupu</w:t>
-      </w:r>
-      <w:proofErr w:type="spellEnd"/>
-      <w:r>
-        <w:rPr>
-          <w:lang w:val="en-GB"/>
-        </w:rPr>
-        <w:t xml:space="preserve"> k </w:t>
-      </w:r>
-      <w:proofErr w:type="spellStart"/>
-      <w:r>
-        <w:rPr>
-          <w:lang w:val="en-GB"/>
-        </w:rPr>
-        <w:t>informacím</w:t>
-      </w:r>
-      <w:proofErr w:type="spellEnd"/>
-      <w:r>
-        <w:rPr>
-          <w:lang w:val="en-GB"/>
-        </w:rPr>
-        <w:t>,{</w:t>
-      </w:r>
-      <w:r>
-        <w:t xml:space="preserve">% </w:t>
-      </w:r>
-      <w:proofErr w:type="spellStart"/>
-      <w:r>
-        <w:t>endif</w:t>
-      </w:r>
-      <w:proofErr w:type="spellEnd"/>
-      <w:r>
-        <w:t xml:space="preserve"> %</w:t>
-      </w:r>
-      <w:r>
-        <w:rPr>
-          <w:lang w:val="en-GB"/>
-        </w:rPr>
         <w:t>}</w:t>
       </w:r>
       <w:r>
@@ -1013,7 +558,6 @@
         <w:pStyle w:val="Bod"/>
       </w:pPr>
       <w:r>
-        <w:lastRenderedPageBreak/>
         <w:t>Odůvodnění</w:t>
       </w:r>
     </w:p>
@@ -1022,15 +566,7 @@
         <w:spacing w:after="0"/>
       </w:pPr>
       <w:r>
-        <w:t xml:space="preserve">{{ </w:t>
-      </w:r>
-      <w:proofErr w:type="spellStart"/>
-      <w:r>
-        <w:t>Podani.oduvodneni</w:t>
-      </w:r>
-      <w:proofErr w:type="spellEnd"/>
-      <w:r>
-        <w:t xml:space="preserve"> }}</w:t>
+        <w:t>{{ Podani.oduvodneni }}</w:t>
       </w:r>
     </w:p>
     <w:p>
@@ -1059,21 +595,7 @@
         <w:rPr>
           <w:b/>
         </w:rPr>
-        <w:t xml:space="preserve">{{ </w:t>
-      </w:r>
-      <w:proofErr w:type="spellStart"/>
-      <w:r>
-        <w:rPr>
-          <w:b/>
-        </w:rPr>
-        <w:t>Podani.petit</w:t>
-      </w:r>
-      <w:proofErr w:type="spellEnd"/>
-      <w:r>
-        <w:rPr>
-          <w:b/>
-        </w:rPr>
-        <w:t xml:space="preserve"> }}</w:t>
+        <w:t>{{ Podani.petit }}</w:t>
       </w:r>
     </w:p>
     <w:p>
@@ -1085,54 +607,10 @@
         <w:rPr>
           <w:lang w:val="en-GB"/>
         </w:rPr>
-        <w:t xml:space="preserve">{% if </w:t>
-      </w:r>
-      <w:proofErr w:type="spellStart"/>
-      <w:r>
-        <w:rPr>
-          <w:lang w:val="en-GB"/>
-        </w:rPr>
-        <w:t>Podani.forma</w:t>
-      </w:r>
-      <w:proofErr w:type="spellEnd"/>
-      <w:r>
-        <w:rPr>
-          <w:lang w:val="en-GB"/>
-        </w:rPr>
-        <w:t xml:space="preserve"> != ‘</w:t>
-      </w:r>
-      <w:proofErr w:type="spellStart"/>
-      <w:r>
-        <w:rPr>
-          <w:lang w:val="en-GB"/>
-        </w:rPr>
-        <w:t>datovka</w:t>
-      </w:r>
-      <w:proofErr w:type="spellEnd"/>
-      <w:r>
-        <w:rPr>
-          <w:lang w:val="en-GB"/>
-        </w:rPr>
-        <w:t>’ %}</w:t>
-      </w:r>
-      <w:r>
-        <w:t xml:space="preserve">{% </w:t>
-      </w:r>
-      <w:proofErr w:type="spellStart"/>
-      <w:r>
-        <w:t>if</w:t>
-      </w:r>
-      <w:proofErr w:type="spellEnd"/>
-      <w:r>
-        <w:t xml:space="preserve"> </w:t>
-      </w:r>
-      <w:proofErr w:type="spellStart"/>
-      <w:r>
-        <w:t>Podatel.forma</w:t>
-      </w:r>
-      <w:proofErr w:type="spellEnd"/>
-      <w:r>
-        <w:t xml:space="preserve"> == </w:t>
+        <w:t>{% if Podani.forma != ‘datovka’ %}</w:t>
+      </w:r>
+      <w:r>
+        <w:t xml:space="preserve">{% if Podatel.forma == </w:t>
       </w:r>
       <w:bookmarkStart w:id="0" w:name="_Hlk54875091"/>
       <w:r>
@@ -1160,15 +638,7 @@
         </w:rPr>
       </w:pPr>
       <w:r>
-        <w:t xml:space="preserve">{{ </w:t>
-      </w:r>
-      <w:proofErr w:type="spellStart"/>
-      <w:r>
-        <w:t>Podatel.name.text</w:t>
-      </w:r>
-      <w:proofErr w:type="spellEnd"/>
-      <w:r>
-        <w:t xml:space="preserve"> }}</w:t>
+        <w:t>{{ Podatel.name.text }}</w:t>
       </w:r>
     </w:p>
     <w:p>
@@ -1177,15 +647,7 @@
         <w:jc w:val="right"/>
       </w:pPr>
       <w:r>
-        <w:t xml:space="preserve">{% </w:t>
-      </w:r>
-      <w:proofErr w:type="spellStart"/>
-      <w:r>
-        <w:t>else</w:t>
-      </w:r>
-      <w:proofErr w:type="spellEnd"/>
-      <w:r>
-        <w:t xml:space="preserve"> %}</w:t>
+        <w:t>{% else %}</w:t>
       </w:r>
       <w:r>
         <w:t>__________________________</w:t>
@@ -1193,49 +655,17 @@
     </w:p>
     <w:p>
       <w:r>
-        <w:t xml:space="preserve">{{ </w:t>
-      </w:r>
-      <w:proofErr w:type="spellStart"/>
-      <w:r>
-        <w:t>Podatel.zastupceName</w:t>
-      </w:r>
-      <w:proofErr w:type="spellEnd"/>
-      <w:r>
-        <w:t xml:space="preserve"> }}</w:t>
+        <w:t>{{ Podatel.zastupceName }}</w:t>
       </w:r>
       <w:r>
         <w:br/>
-        <w:t xml:space="preserve">{{ </w:t>
-      </w:r>
-      <w:proofErr w:type="spellStart"/>
-      <w:r>
-        <w:t>Podatel.zastupceFunkce</w:t>
-      </w:r>
-      <w:proofErr w:type="spellEnd"/>
-      <w:r>
-        <w:t xml:space="preserve"> }}</w:t>
+        <w:t>{{ Podatel.zastupceFunkce }}</w:t>
       </w:r>
       <w:r>
         <w:br/>
       </w:r>
       <w:r>
-        <w:t xml:space="preserve">{% </w:t>
-      </w:r>
-      <w:proofErr w:type="spellStart"/>
-      <w:r>
-        <w:t>endif</w:t>
-      </w:r>
-      <w:proofErr w:type="spellEnd"/>
-      <w:r>
-        <w:t xml:space="preserve"> %}{% </w:t>
-      </w:r>
-      <w:proofErr w:type="spellStart"/>
-      <w:r>
-        <w:t>endif</w:t>
-      </w:r>
-      <w:proofErr w:type="spellEnd"/>
-      <w:r>
-        <w:t xml:space="preserve"> %}</w:t>
+        <w:t>{% endif %}{% endif %}</w:t>
       </w:r>
     </w:p>
     <w:p/>
@@ -1261,30 +691,14 @@
         <w:rPr>
           <w:b/>
         </w:rPr>
-        <w:t xml:space="preserve"> </w:t>
-      </w:r>
-      <w:proofErr w:type="spellStart"/>
+        <w:t xml:space="preserve"> if</w:t>
+      </w:r>
       <w:r>
         <w:rPr>
           <w:b/>
         </w:rPr>
-        <w:t>if</w:t>
-      </w:r>
-      <w:proofErr w:type="spellEnd"/>
-      <w:r>
-        <w:rPr>
-          <w:b/>
-        </w:rPr>
-        <w:t xml:space="preserve"> </w:t>
-      </w:r>
-      <w:proofErr w:type="spellStart"/>
-      <w:r>
-        <w:rPr>
-          <w:b/>
-        </w:rPr>
-        <w:t>Podani.prilohy</w:t>
-      </w:r>
-      <w:proofErr w:type="spellEnd"/>
+        <w:t xml:space="preserve"> Podani.prilohy</w:t>
+      </w:r>
       <w:r>
         <w:rPr>
           <w:b/>
@@ -1321,29 +735,17 @@
         <w:t>p</w:t>
       </w:r>
       <w:r>
-        <w:t xml:space="preserve"> </w:t>
-      </w:r>
-      <w:proofErr w:type="spellStart"/>
-      <w:r>
-        <w:t>for</w:t>
-      </w:r>
-      <w:proofErr w:type="spellEnd"/>
-      <w:r>
-        <w:t xml:space="preserve"> </w:t>
-      </w:r>
-      <w:proofErr w:type="spellStart"/>
+        <w:t xml:space="preserve"> for </w:t>
+      </w:r>
       <w:r>
         <w:t>priloha</w:t>
       </w:r>
-      <w:proofErr w:type="spellEnd"/>
       <w:r>
         <w:t xml:space="preserve"> in </w:t>
       </w:r>
-      <w:proofErr w:type="spellStart"/>
       <w:r>
         <w:t>Podani.prilohySeznam</w:t>
       </w:r>
-      <w:proofErr w:type="spellEnd"/>
       <w:r>
         <w:t xml:space="preserve"> %}</w:t>
       </w:r>
@@ -1358,15 +760,7 @@
         <w:spacing w:line="281" w:lineRule="auto"/>
       </w:pPr>
       <w:r>
-        <w:t xml:space="preserve">{{ </w:t>
-      </w:r>
-      <w:proofErr w:type="spellStart"/>
-      <w:r>
-        <w:t>priloha</w:t>
-      </w:r>
-      <w:proofErr w:type="spellEnd"/>
-      <w:r>
-        <w:t xml:space="preserve"> }}</w:t>
+        <w:t>{{ priloha }}</w:t>
       </w:r>
     </w:p>
     <w:p>
@@ -1385,15 +779,7 @@
         <w:t>p</w:t>
       </w:r>
       <w:r>
-        <w:t xml:space="preserve"> </w:t>
-      </w:r>
-      <w:proofErr w:type="spellStart"/>
-      <w:r>
-        <w:t>endfor</w:t>
-      </w:r>
-      <w:proofErr w:type="spellEnd"/>
-      <w:r>
-        <w:t xml:space="preserve"> %}</w:t>
+        <w:t xml:space="preserve"> endfor %}</w:t>
       </w:r>
     </w:p>
     <w:p>
@@ -1412,15 +798,7 @@
         <w:t>p</w:t>
       </w:r>
       <w:r>
-        <w:t xml:space="preserve"> </w:t>
-      </w:r>
-      <w:proofErr w:type="spellStart"/>
-      <w:r>
-        <w:t>endif</w:t>
-      </w:r>
-      <w:proofErr w:type="spellEnd"/>
-      <w:r>
-        <w:t xml:space="preserve"> %}</w:t>
+        <w:t xml:space="preserve"> endif %}</w:t>
       </w:r>
     </w:p>
     <w:sectPr>

--- a/docassemble/VzoryPravnichPodani/data/templates/Odvolani.docx
+++ b/docassemble/VzoryPravnichPodani/data/templates/Odvolani.docx
@@ -36,15 +36,53 @@
         <w:rPr>
           <w:bCs/>
         </w:rPr>
-        <w:t>{%p if Podatel.forma == ‘PO‘ %}</w:t>
+        <w:t xml:space="preserve">{%p </w:t>
+      </w:r>
+      <w:proofErr w:type="spellStart"/>
+      <w:r>
+        <w:rPr>
+          <w:bCs/>
+        </w:rPr>
+        <w:t>if</w:t>
+      </w:r>
+      <w:proofErr w:type="spellEnd"/>
+      <w:r>
+        <w:rPr>
+          <w:bCs/>
+        </w:rPr>
+        <w:t xml:space="preserve"> </w:t>
+      </w:r>
+      <w:proofErr w:type="spellStart"/>
+      <w:r>
+        <w:rPr>
+          <w:bCs/>
+        </w:rPr>
+        <w:t>Podatel.forma</w:t>
+      </w:r>
+      <w:proofErr w:type="spellEnd"/>
+      <w:r>
+        <w:rPr>
+          <w:bCs/>
+        </w:rPr>
+        <w:t xml:space="preserve"> == ‘PO‘ %}</w:t>
       </w:r>
     </w:p>
     <w:p>
       <w:pPr>
         <w:pStyle w:val="Adresa"/>
       </w:pPr>
-      <w:r>
-        <w:t>{{ Podatel.name.text }}</w:t>
+      <w:proofErr w:type="gramStart"/>
+      <w:r>
+        <w:t xml:space="preserve">{{ </w:t>
+      </w:r>
+      <w:proofErr w:type="spellStart"/>
+      <w:r>
+        <w:t>Podatel.name.text</w:t>
+      </w:r>
+      <w:proofErr w:type="spellEnd"/>
+      <w:proofErr w:type="gramEnd"/>
+      <w:r>
+        <w:t xml:space="preserve"> }}</w:t>
       </w:r>
     </w:p>
     <w:p>
@@ -52,7 +90,15 @@
         <w:pStyle w:val="Adresa"/>
       </w:pPr>
       <w:r>
-        <w:t xml:space="preserve">IČO: {{ Podatel.ic }} </w:t>
+        <w:t xml:space="preserve">IČO: {{ </w:t>
+      </w:r>
+      <w:proofErr w:type="spellStart"/>
+      <w:r>
+        <w:t>Podatel.ic</w:t>
+      </w:r>
+      <w:proofErr w:type="spellEnd"/>
+      <w:r>
+        <w:t xml:space="preserve"> }} </w:t>
       </w:r>
     </w:p>
     <w:p>
@@ -60,7 +106,15 @@
         <w:pStyle w:val="Adresa"/>
       </w:pPr>
       <w:r>
-        <w:t>Sídlo: {{ Podatel.address }}</w:t>
+        <w:t xml:space="preserve">Sídlo: {{ </w:t>
+      </w:r>
+      <w:proofErr w:type="spellStart"/>
+      <w:r>
+        <w:t>Podatel.address</w:t>
+      </w:r>
+      <w:proofErr w:type="spellEnd"/>
+      <w:r>
+        <w:t xml:space="preserve"> }}</w:t>
       </w:r>
     </w:p>
     <w:p>
@@ -68,7 +122,15 @@
         <w:pStyle w:val="Adresa"/>
       </w:pPr>
       <w:r>
-        <w:t>{%p else %}</w:t>
+        <w:t xml:space="preserve">{%p </w:t>
+      </w:r>
+      <w:proofErr w:type="spellStart"/>
+      <w:r>
+        <w:t>else</w:t>
+      </w:r>
+      <w:proofErr w:type="spellEnd"/>
+      <w:r>
+        <w:t xml:space="preserve"> %}</w:t>
       </w:r>
     </w:p>
     <w:p>
@@ -76,7 +138,15 @@
         <w:pStyle w:val="Adresa"/>
       </w:pPr>
       <w:r>
-        <w:t>{{ Podatel.name.text }}</w:t>
+        <w:t xml:space="preserve">{{ </w:t>
+      </w:r>
+      <w:proofErr w:type="spellStart"/>
+      <w:r>
+        <w:t>Podatel.name.text</w:t>
+      </w:r>
+      <w:proofErr w:type="spellEnd"/>
+      <w:r>
+        <w:t xml:space="preserve"> }}</w:t>
       </w:r>
     </w:p>
     <w:p>
@@ -84,7 +154,15 @@
         <w:pStyle w:val="Adresa"/>
       </w:pPr>
       <w:r>
-        <w:t>{{ Podatel.address }}</w:t>
+        <w:t xml:space="preserve">{{ </w:t>
+      </w:r>
+      <w:proofErr w:type="spellStart"/>
+      <w:r>
+        <w:t>Podatel.address</w:t>
+      </w:r>
+      <w:proofErr w:type="spellEnd"/>
+      <w:r>
+        <w:t xml:space="preserve"> }}</w:t>
       </w:r>
     </w:p>
     <w:p>
@@ -93,7 +171,15 @@
         <w:jc w:val="left"/>
       </w:pPr>
       <w:r>
-        <w:t>Datum narození: {{ Podatel.birthday }}</w:t>
+        <w:t xml:space="preserve">Datum narození: {{ </w:t>
+      </w:r>
+      <w:proofErr w:type="spellStart"/>
+      <w:r>
+        <w:t>Podatel.birthday</w:t>
+      </w:r>
+      <w:proofErr w:type="spellEnd"/>
+      <w:r>
+        <w:t xml:space="preserve"> }}</w:t>
       </w:r>
     </w:p>
     <w:p>
@@ -105,7 +191,15 @@
         </w:rPr>
       </w:pPr>
       <w:r>
-        <w:t>{%p endif %}</w:t>
+        <w:t xml:space="preserve">{%p </w:t>
+      </w:r>
+      <w:proofErr w:type="spellStart"/>
+      <w:r>
+        <w:t>endif</w:t>
+      </w:r>
+      <w:proofErr w:type="spellEnd"/>
+      <w:r>
+        <w:t xml:space="preserve"> %}</w:t>
       </w:r>
     </w:p>
     <w:p>
@@ -127,7 +221,23 @@
           <w:b/>
           <w:lang w:val="en-GB"/>
         </w:rPr>
-        <w:t>{% if nadrizeny %}</w:t>
+        <w:t xml:space="preserve">{% if </w:t>
+      </w:r>
+      <w:proofErr w:type="spellStart"/>
+      <w:r>
+        <w:rPr>
+          <w:b/>
+          <w:lang w:val="en-GB"/>
+        </w:rPr>
+        <w:t>nadrizeny</w:t>
+      </w:r>
+      <w:proofErr w:type="spellEnd"/>
+      <w:r>
+        <w:rPr>
+          <w:b/>
+          <w:lang w:val="en-GB"/>
+        </w:rPr>
+        <w:t xml:space="preserve"> %}</w:t>
       </w:r>
     </w:p>
     <w:p>
@@ -161,21 +271,31 @@
       <w:r>
         <w:t xml:space="preserve"> </w:t>
       </w:r>
+      <w:proofErr w:type="spellStart"/>
       <w:r>
         <w:t>Adresat.nadrizeny.</w:t>
       </w:r>
       <w:r>
-        <w:t>name.text }}</w:t>
+        <w:t>name.text</w:t>
+      </w:r>
+      <w:proofErr w:type="spellEnd"/>
+      <w:r>
+        <w:t xml:space="preserve"> }}</w:t>
       </w:r>
       <w:r>
         <w:br/>
         <w:t xml:space="preserve">{{ </w:t>
       </w:r>
+      <w:proofErr w:type="spellStart"/>
       <w:r>
         <w:t>Adresat.nadrizeny.</w:t>
       </w:r>
       <w:r>
-        <w:t>ulice }}</w:t>
+        <w:t>ulice</w:t>
+      </w:r>
+      <w:proofErr w:type="spellEnd"/>
+      <w:r>
+        <w:t xml:space="preserve"> }}</w:t>
       </w:r>
     </w:p>
     <w:p>
@@ -185,17 +305,27 @@
       <w:r>
         <w:t xml:space="preserve">{{ </w:t>
       </w:r>
+      <w:proofErr w:type="spellStart"/>
       <w:r>
         <w:t>Adresat.nadrizeny.</w:t>
       </w:r>
       <w:r>
-        <w:t xml:space="preserve">psc }} {{ </w:t>
-      </w:r>
+        <w:t>psc</w:t>
+      </w:r>
+      <w:proofErr w:type="spellEnd"/>
+      <w:r>
+        <w:t xml:space="preserve"> }} {{ </w:t>
+      </w:r>
+      <w:proofErr w:type="spellStart"/>
       <w:r>
         <w:t>Adresat.nadrizeny.</w:t>
       </w:r>
       <w:r>
-        <w:t>obec }}</w:t>
+        <w:t>obec</w:t>
+      </w:r>
+      <w:proofErr w:type="spellEnd"/>
+      <w:r>
+        <w:t xml:space="preserve"> }}</w:t>
       </w:r>
     </w:p>
     <w:p>
@@ -203,7 +333,31 @@
         <w:pStyle w:val="Adresa"/>
       </w:pPr>
       <w:r>
-        <w:t>{%p if Podani.forma == ‘datovka’ %}</w:t>
+        <w:t xml:space="preserve">{%p </w:t>
+      </w:r>
+      <w:proofErr w:type="spellStart"/>
+      <w:r>
+        <w:t>if</w:t>
+      </w:r>
+      <w:proofErr w:type="spellEnd"/>
+      <w:r>
+        <w:t xml:space="preserve"> </w:t>
+      </w:r>
+      <w:proofErr w:type="spellStart"/>
+      <w:r>
+        <w:t>Podani.forma</w:t>
+      </w:r>
+      <w:proofErr w:type="spellEnd"/>
+      <w:r>
+        <w:t xml:space="preserve"> == ‘</w:t>
+      </w:r>
+      <w:proofErr w:type="spellStart"/>
+      <w:r>
+        <w:t>datovka</w:t>
+      </w:r>
+      <w:proofErr w:type="spellEnd"/>
+      <w:r>
+        <w:t>’ %}</w:t>
       </w:r>
     </w:p>
     <w:p>
@@ -218,16 +372,29 @@
       <w:r>
         <w:t xml:space="preserve">IDDS: {{ </w:t>
       </w:r>
+      <w:proofErr w:type="spellStart"/>
       <w:r>
         <w:t>Adresat.nadrizeny.</w:t>
       </w:r>
       <w:r>
-        <w:t>idds }}</w:t>
-      </w:r>
-    </w:p>
-    <w:p>
-      <w:r>
-        <w:t>{%p endif %}</w:t>
+        <w:t>idds</w:t>
+      </w:r>
+      <w:proofErr w:type="spellEnd"/>
+      <w:r>
+        <w:t xml:space="preserve"> }}</w:t>
+      </w:r>
+    </w:p>
+    <w:p>
+      <w:r>
+        <w:t xml:space="preserve">{%p </w:t>
+      </w:r>
+      <w:proofErr w:type="spellStart"/>
+      <w:r>
+        <w:t>endif</w:t>
+      </w:r>
+      <w:proofErr w:type="spellEnd"/>
+      <w:r>
+        <w:t xml:space="preserve"> %}</w:t>
       </w:r>
     </w:p>
     <w:p>
@@ -235,7 +402,23 @@
         <w:pStyle w:val="Adresa"/>
       </w:pPr>
       <w:r>
-        <w:t>{%p if Podani.forma == ‘email’ %}</w:t>
+        <w:t xml:space="preserve">{%p </w:t>
+      </w:r>
+      <w:proofErr w:type="spellStart"/>
+      <w:r>
+        <w:t>if</w:t>
+      </w:r>
+      <w:proofErr w:type="spellEnd"/>
+      <w:r>
+        <w:t xml:space="preserve"> </w:t>
+      </w:r>
+      <w:proofErr w:type="spellStart"/>
+      <w:r>
+        <w:t>Podani.forma</w:t>
+      </w:r>
+      <w:proofErr w:type="spellEnd"/>
+      <w:r>
+        <w:t xml:space="preserve"> == ‘email’ %}</w:t>
       </w:r>
     </w:p>
     <w:p>
@@ -250,11 +433,16 @@
       <w:r>
         <w:t xml:space="preserve">E-mail: {{ </w:t>
       </w:r>
+      <w:proofErr w:type="spellStart"/>
       <w:r>
         <w:t>Adresat.nadrizeny.</w:t>
       </w:r>
       <w:r>
-        <w:t>email }}</w:t>
+        <w:t>email</w:t>
+      </w:r>
+      <w:proofErr w:type="spellEnd"/>
+      <w:r>
+        <w:t xml:space="preserve"> }}</w:t>
       </w:r>
     </w:p>
     <w:p>
@@ -263,7 +451,15 @@
         <w:jc w:val="left"/>
       </w:pPr>
       <w:r>
-        <w:t>{%p endif %}</w:t>
+        <w:t xml:space="preserve">{%p </w:t>
+      </w:r>
+      <w:proofErr w:type="spellStart"/>
+      <w:r>
+        <w:t>endif</w:t>
+      </w:r>
+      <w:proofErr w:type="spellEnd"/>
+      <w:r>
+        <w:t xml:space="preserve"> %}</w:t>
       </w:r>
     </w:p>
     <w:p>
@@ -308,11 +504,27 @@
         <w:pStyle w:val="Adresa"/>
       </w:pPr>
       <w:r>
-        <w:t>{{ Adresat.name.text }}</w:t>
+        <w:t xml:space="preserve">{{ </w:t>
+      </w:r>
+      <w:proofErr w:type="spellStart"/>
+      <w:r>
+        <w:t>Adresat.name.text</w:t>
+      </w:r>
+      <w:proofErr w:type="spellEnd"/>
+      <w:r>
+        <w:t xml:space="preserve"> }}</w:t>
       </w:r>
       <w:r>
         <w:br/>
-        <w:t>{{ Adresat.ulice }}</w:t>
+        <w:t xml:space="preserve">{{ </w:t>
+      </w:r>
+      <w:proofErr w:type="spellStart"/>
+      <w:r>
+        <w:t>Adresat.ulice</w:t>
+      </w:r>
+      <w:proofErr w:type="spellEnd"/>
+      <w:r>
+        <w:t xml:space="preserve"> }}</w:t>
       </w:r>
     </w:p>
     <w:p>
@@ -320,7 +532,23 @@
         <w:pStyle w:val="Adresa"/>
       </w:pPr>
       <w:r>
-        <w:t>{{ Adresat.psc }} {{ Adresat.obec }}</w:t>
+        <w:t xml:space="preserve">{{ </w:t>
+      </w:r>
+      <w:proofErr w:type="spellStart"/>
+      <w:r>
+        <w:t>Adresat.psc</w:t>
+      </w:r>
+      <w:proofErr w:type="spellEnd"/>
+      <w:r>
+        <w:t xml:space="preserve"> }} {{ </w:t>
+      </w:r>
+      <w:proofErr w:type="spellStart"/>
+      <w:r>
+        <w:t>Adresat.obec</w:t>
+      </w:r>
+      <w:proofErr w:type="spellEnd"/>
+      <w:r>
+        <w:t xml:space="preserve"> }}</w:t>
       </w:r>
     </w:p>
     <w:p>
@@ -328,7 +556,31 @@
         <w:pStyle w:val="Adresa"/>
       </w:pPr>
       <w:r>
-        <w:t>{%p if Podani.forma == ‘datovka’ %}</w:t>
+        <w:t xml:space="preserve">{%p </w:t>
+      </w:r>
+      <w:proofErr w:type="spellStart"/>
+      <w:r>
+        <w:t>if</w:t>
+      </w:r>
+      <w:proofErr w:type="spellEnd"/>
+      <w:r>
+        <w:t xml:space="preserve"> </w:t>
+      </w:r>
+      <w:proofErr w:type="spellStart"/>
+      <w:r>
+        <w:t>Podani.forma</w:t>
+      </w:r>
+      <w:proofErr w:type="spellEnd"/>
+      <w:r>
+        <w:t xml:space="preserve"> == ‘</w:t>
+      </w:r>
+      <w:proofErr w:type="spellStart"/>
+      <w:r>
+        <w:t>datovka</w:t>
+      </w:r>
+      <w:proofErr w:type="spellEnd"/>
+      <w:r>
+        <w:t>’ %}</w:t>
       </w:r>
     </w:p>
     <w:p>
@@ -341,12 +593,28 @@
         <w:pStyle w:val="Adresa"/>
       </w:pPr>
       <w:r>
-        <w:t>IDDS: {{ Adresat.idds }}</w:t>
-      </w:r>
-    </w:p>
-    <w:p>
-      <w:r>
-        <w:t>{%p endif %}</w:t>
+        <w:t xml:space="preserve">IDDS: {{ </w:t>
+      </w:r>
+      <w:proofErr w:type="spellStart"/>
+      <w:r>
+        <w:t>Adresat.idds</w:t>
+      </w:r>
+      <w:proofErr w:type="spellEnd"/>
+      <w:r>
+        <w:t xml:space="preserve"> }}</w:t>
+      </w:r>
+    </w:p>
+    <w:p>
+      <w:r>
+        <w:t xml:space="preserve">{%p </w:t>
+      </w:r>
+      <w:proofErr w:type="spellStart"/>
+      <w:r>
+        <w:t>endif</w:t>
+      </w:r>
+      <w:proofErr w:type="spellEnd"/>
+      <w:r>
+        <w:t xml:space="preserve"> %}</w:t>
       </w:r>
     </w:p>
     <w:p>
@@ -354,7 +622,23 @@
         <w:pStyle w:val="Adresa"/>
       </w:pPr>
       <w:r>
-        <w:t>{%p if Podani.forma == ‘email’ %}</w:t>
+        <w:t xml:space="preserve">{%p </w:t>
+      </w:r>
+      <w:proofErr w:type="spellStart"/>
+      <w:r>
+        <w:t>if</w:t>
+      </w:r>
+      <w:proofErr w:type="spellEnd"/>
+      <w:r>
+        <w:t xml:space="preserve"> </w:t>
+      </w:r>
+      <w:proofErr w:type="spellStart"/>
+      <w:r>
+        <w:t>Podani.forma</w:t>
+      </w:r>
+      <w:proofErr w:type="spellEnd"/>
+      <w:r>
+        <w:t xml:space="preserve"> == ‘email’ %}</w:t>
       </w:r>
     </w:p>
     <w:p>
@@ -367,7 +651,15 @@
         <w:pStyle w:val="Adresa"/>
       </w:pPr>
       <w:r>
-        <w:t>E-mail: {{ Adresat.email }}</w:t>
+        <w:t xml:space="preserve">E-mail: {{ </w:t>
+      </w:r>
+      <w:proofErr w:type="spellStart"/>
+      <w:r>
+        <w:t>Adresat.email</w:t>
+      </w:r>
+      <w:proofErr w:type="spellEnd"/>
+      <w:r>
+        <w:t xml:space="preserve"> }}</w:t>
       </w:r>
     </w:p>
     <w:p>
@@ -375,7 +667,15 @@
         <w:pStyle w:val="Adresa"/>
       </w:pPr>
       <w:r>
-        <w:t>{%p endif %}</w:t>
+        <w:t xml:space="preserve">{%p </w:t>
+      </w:r>
+      <w:proofErr w:type="spellStart"/>
+      <w:r>
+        <w:t>endif</w:t>
+      </w:r>
+      <w:proofErr w:type="spellEnd"/>
+      <w:r>
+        <w:t xml:space="preserve"> %}</w:t>
       </w:r>
     </w:p>
     <w:p>
@@ -410,7 +710,63 @@
         <w:rPr>
           <w:color w:val="000000"/>
         </w:rPr>
-        <w:t>{{ format_date(today(), format=‘dd.MM.yyyy‘) }}</w:t>
+        <w:t xml:space="preserve">{{ </w:t>
+      </w:r>
+      <w:proofErr w:type="spellStart"/>
+      <w:r>
+        <w:rPr>
+          <w:color w:val="000000"/>
+        </w:rPr>
+        <w:t>format_date</w:t>
+      </w:r>
+      <w:proofErr w:type="spellEnd"/>
+      <w:r>
+        <w:rPr>
+          <w:color w:val="000000"/>
+        </w:rPr>
+        <w:t>(</w:t>
+      </w:r>
+      <w:proofErr w:type="spellStart"/>
+      <w:r>
+        <w:rPr>
+          <w:color w:val="000000"/>
+        </w:rPr>
+        <w:t>today</w:t>
+      </w:r>
+      <w:proofErr w:type="spellEnd"/>
+      <w:r>
+        <w:rPr>
+          <w:color w:val="000000"/>
+        </w:rPr>
+        <w:t xml:space="preserve">(), </w:t>
+      </w:r>
+      <w:proofErr w:type="spellStart"/>
+      <w:r>
+        <w:rPr>
+          <w:color w:val="000000"/>
+        </w:rPr>
+        <w:t>format</w:t>
+      </w:r>
+      <w:proofErr w:type="spellEnd"/>
+      <w:r>
+        <w:rPr>
+          <w:color w:val="000000"/>
+        </w:rPr>
+        <w:t>=‘</w:t>
+      </w:r>
+      <w:proofErr w:type="spellStart"/>
+      <w:r>
+        <w:rPr>
+          <w:color w:val="000000"/>
+        </w:rPr>
+        <w:t>dd.MM.yyyy</w:t>
+      </w:r>
+      <w:proofErr w:type="spellEnd"/>
+      <w:r>
+        <w:rPr>
+          <w:color w:val="000000"/>
+        </w:rPr>
+        <w:t>‘) }}</w:t>
       </w:r>
     </w:p>
     <w:p>
@@ -440,7 +796,21 @@
         <w:rPr>
           <w:lang w:val="en-GB"/>
         </w:rPr>
-        <w:t>{{ Rozhodnuti.cj }}</w:t>
+        <w:t xml:space="preserve">{{ </w:t>
+      </w:r>
+      <w:proofErr w:type="spellStart"/>
+      <w:r>
+        <w:rPr>
+          <w:lang w:val="en-GB"/>
+        </w:rPr>
+        <w:t>Rozhodnuti.cj</w:t>
+      </w:r>
+      <w:proofErr w:type="spellEnd"/>
+      <w:r>
+        <w:rPr>
+          <w:lang w:val="en-GB"/>
+        </w:rPr>
+        <w:t xml:space="preserve"> }}</w:t>
       </w:r>
       <w:r>
         <w:br/>
@@ -456,7 +826,21 @@
         <w:rPr>
           <w:lang w:val="en-GB"/>
         </w:rPr>
-        <w:t>{{ Rozhodnuti.datumVydani }}</w:t>
+        <w:t xml:space="preserve">{{ </w:t>
+      </w:r>
+      <w:proofErr w:type="spellStart"/>
+      <w:r>
+        <w:rPr>
+          <w:lang w:val="en-GB"/>
+        </w:rPr>
+        <w:t>Rozhodnuti.datumVydani</w:t>
+      </w:r>
+      <w:proofErr w:type="spellEnd"/>
+      <w:r>
+        <w:rPr>
+          <w:lang w:val="en-GB"/>
+        </w:rPr>
+        <w:t xml:space="preserve"> }}</w:t>
       </w:r>
       <w:r>
         <w:br/>
@@ -466,7 +850,21 @@
         <w:rPr>
           <w:lang w:val="en-GB"/>
         </w:rPr>
-        <w:t>{{ Rozhodnuti.datumDoruceni }}</w:t>
+        <w:t xml:space="preserve">{{ </w:t>
+      </w:r>
+      <w:proofErr w:type="spellStart"/>
+      <w:r>
+        <w:rPr>
+          <w:lang w:val="en-GB"/>
+        </w:rPr>
+        <w:t>Rozhodnuti.datumDoruceni</w:t>
+      </w:r>
+      <w:proofErr w:type="spellEnd"/>
+      <w:r>
+        <w:rPr>
+          <w:lang w:val="en-GB"/>
+        </w:rPr>
+        <w:t xml:space="preserve"> }}</w:t>
       </w:r>
     </w:p>
     <w:p>
@@ -507,14 +905,71 @@
         <w:rPr>
           <w:lang w:val="en-GB"/>
         </w:rPr>
-        <w:t xml:space="preserve">{% if typRizeni == “info” %} </w:t>
-      </w:r>
+        <w:t xml:space="preserve">{% if </w:t>
+      </w:r>
+      <w:proofErr w:type="spellStart"/>
       <w:r>
         <w:rPr>
           <w:lang w:val="en-GB"/>
         </w:rPr>
-        <w:t xml:space="preserve">§ 16 zákona č. 106/1999 Sb. o svobodném přístupu k </w:t>
-      </w:r>
+        <w:t>typRizeni</w:t>
+      </w:r>
+      <w:proofErr w:type="spellEnd"/>
+      <w:r>
+        <w:rPr>
+          <w:lang w:val="en-GB"/>
+        </w:rPr>
+        <w:t xml:space="preserve"> == “info” %} </w:t>
+      </w:r>
+      <w:r>
+        <w:rPr>
+          <w:lang w:val="en-GB"/>
+        </w:rPr>
+        <w:t xml:space="preserve">§ 16 </w:t>
+      </w:r>
+      <w:proofErr w:type="spellStart"/>
+      <w:r>
+        <w:rPr>
+          <w:lang w:val="en-GB"/>
+        </w:rPr>
+        <w:t>zákona</w:t>
+      </w:r>
+      <w:proofErr w:type="spellEnd"/>
+      <w:r>
+        <w:rPr>
+          <w:lang w:val="en-GB"/>
+        </w:rPr>
+        <w:t xml:space="preserve"> č. 106/1999 Sb. o </w:t>
+      </w:r>
+      <w:proofErr w:type="spellStart"/>
+      <w:r>
+        <w:rPr>
+          <w:lang w:val="en-GB"/>
+        </w:rPr>
+        <w:t>svobodném</w:t>
+      </w:r>
+      <w:proofErr w:type="spellEnd"/>
+      <w:r>
+        <w:rPr>
+          <w:lang w:val="en-GB"/>
+        </w:rPr>
+        <w:t xml:space="preserve"> </w:t>
+      </w:r>
+      <w:proofErr w:type="spellStart"/>
+      <w:r>
+        <w:rPr>
+          <w:lang w:val="en-GB"/>
+        </w:rPr>
+        <w:t>přístupu</w:t>
+      </w:r>
+      <w:proofErr w:type="spellEnd"/>
+      <w:r>
+        <w:rPr>
+          <w:lang w:val="en-GB"/>
+        </w:rPr>
+        <w:t xml:space="preserve"> k </w:t>
+      </w:r>
+      <w:proofErr w:type="spellStart"/>
       <w:r>
         <w:rPr>
           <w:lang w:val="en-GB"/>
@@ -522,6 +977,7 @@
         <w:lastRenderedPageBreak/>
         <w:t>informacím</w:t>
       </w:r>
+      <w:proofErr w:type="spellEnd"/>
       <w:r>
         <w:rPr>
           <w:lang w:val="en-GB"/>
@@ -529,7 +985,15 @@
         <w:t>,{</w:t>
       </w:r>
       <w:r>
-        <w:t>% endif %</w:t>
+        <w:t xml:space="preserve">% </w:t>
+      </w:r>
+      <w:proofErr w:type="spellStart"/>
+      <w:r>
+        <w:t>endif</w:t>
+      </w:r>
+      <w:proofErr w:type="spellEnd"/>
+      <w:r>
+        <w:t xml:space="preserve"> %</w:t>
       </w:r>
       <w:r>
         <w:rPr>
@@ -559,14 +1023,6 @@
       </w:pPr>
       <w:r>
         <w:t>Odůvodnění</w:t>
-      </w:r>
-    </w:p>
-    <w:p>
-      <w:pPr>
-        <w:spacing w:after="0"/>
-      </w:pPr>
-      <w:r>
-        <w:t>{{ Podani.oduvodneni }}</w:t>
       </w:r>
     </w:p>
     <w:p>
@@ -574,19 +1030,50 @@
         <w:spacing w:after="0"/>
         <w:jc w:val="both"/>
       </w:pPr>
-    </w:p>
-    <w:p>
-      <w:pPr>
-        <w:pStyle w:val="Bod"/>
-      </w:pPr>
-      <w:r>
-        <w:t>Petit</w:t>
+      <w:r>
+        <w:t xml:space="preserve">{{ </w:t>
+      </w:r>
+      <w:proofErr w:type="spellStart"/>
+      <w:r>
+        <w:t>Podani.oduvodneni</w:t>
+      </w:r>
+      <w:proofErr w:type="spellEnd"/>
+      <w:r>
+        <w:t xml:space="preserve"> </w:t>
+      </w:r>
+      <w:r>
+        <w:t xml:space="preserve">| </w:t>
+      </w:r>
+      <w:proofErr w:type="spellStart"/>
+      <w:r>
+        <w:t>RichText</w:t>
+      </w:r>
+      <w:proofErr w:type="spellEnd"/>
+      <w:r>
+        <w:t xml:space="preserve"> </w:t>
+      </w:r>
+      <w:r>
+        <w:t>}}</w:t>
       </w:r>
     </w:p>
     <w:p>
       <w:pPr>
         <w:spacing w:after="0"/>
         <w:jc w:val="both"/>
+      </w:pPr>
+    </w:p>
+    <w:p>
+      <w:pPr>
+        <w:pStyle w:val="Bod"/>
+      </w:pPr>
+      <w:r>
+        <w:t>Petit</w:t>
+      </w:r>
+    </w:p>
+    <w:p>
+      <w:pPr>
+        <w:spacing w:after="0"/>
+        <w:jc w:val="both"/>
         <w:rPr>
           <w:b/>
         </w:rPr>
@@ -595,7 +1082,35 @@
         <w:rPr>
           <w:b/>
         </w:rPr>
-        <w:t>{{ Podani.petit }}</w:t>
+        <w:t xml:space="preserve">{{ </w:t>
+      </w:r>
+      <w:proofErr w:type="spellStart"/>
+      <w:r>
+        <w:rPr>
+          <w:b/>
+        </w:rPr>
+        <w:t>Podani.petit</w:t>
+      </w:r>
+      <w:proofErr w:type="spellEnd"/>
+      <w:r>
+        <w:rPr>
+          <w:b/>
+        </w:rPr>
+        <w:t xml:space="preserve"> | </w:t>
+      </w:r>
+      <w:proofErr w:type="spellStart"/>
+      <w:r>
+        <w:rPr>
+          <w:b/>
+        </w:rPr>
+        <w:t>RichText</w:t>
+      </w:r>
+      <w:proofErr w:type="spellEnd"/>
+      <w:r>
+        <w:rPr>
+          <w:b/>
+        </w:rPr>
+        <w:t xml:space="preserve"> }}</w:t>
       </w:r>
     </w:p>
     <w:p>
@@ -607,10 +1122,62 @@
         <w:rPr>
           <w:lang w:val="en-GB"/>
         </w:rPr>
-        <w:t>{% if Podani.forma != ‘datovka’ %}</w:t>
-      </w:r>
-      <w:r>
-        <w:t xml:space="preserve">{% if Podatel.forma == </w:t>
+        <w:t xml:space="preserve">{% if </w:t>
+      </w:r>
+      <w:proofErr w:type="spellStart"/>
+      <w:proofErr w:type="gramStart"/>
+      <w:r>
+        <w:rPr>
+          <w:lang w:val="en-GB"/>
+        </w:rPr>
+        <w:t>Podani.forma</w:t>
+      </w:r>
+      <w:proofErr w:type="spellEnd"/>
+      <w:r>
+        <w:rPr>
+          <w:lang w:val="en-GB"/>
+        </w:rPr>
+        <w:t xml:space="preserve"> !</w:t>
+      </w:r>
+      <w:proofErr w:type="gramEnd"/>
+      <w:r>
+        <w:rPr>
+          <w:lang w:val="en-GB"/>
+        </w:rPr>
+        <w:t>= ‘</w:t>
+      </w:r>
+      <w:proofErr w:type="spellStart"/>
+      <w:r>
+        <w:rPr>
+          <w:lang w:val="en-GB"/>
+        </w:rPr>
+        <w:t>datovka</w:t>
+      </w:r>
+      <w:proofErr w:type="spellEnd"/>
+      <w:r>
+        <w:rPr>
+          <w:lang w:val="en-GB"/>
+        </w:rPr>
+        <w:t>’ %}</w:t>
+      </w:r>
+      <w:r>
+        <w:t xml:space="preserve">{% </w:t>
+      </w:r>
+      <w:proofErr w:type="spellStart"/>
+      <w:r>
+        <w:t>if</w:t>
+      </w:r>
+      <w:proofErr w:type="spellEnd"/>
+      <w:r>
+        <w:t xml:space="preserve"> </w:t>
+      </w:r>
+      <w:proofErr w:type="spellStart"/>
+      <w:r>
+        <w:t>Podatel.forma</w:t>
+      </w:r>
+      <w:proofErr w:type="spellEnd"/>
+      <w:r>
+        <w:t xml:space="preserve"> == </w:t>
       </w:r>
       <w:bookmarkStart w:id="0" w:name="_Hlk54875091"/>
       <w:r>
@@ -637,8 +1204,18 @@
           <w:b/>
         </w:rPr>
       </w:pPr>
-      <w:r>
-        <w:t>{{ Podatel.name.text }}</w:t>
+      <w:proofErr w:type="gramStart"/>
+      <w:r>
+        <w:t xml:space="preserve">{{ </w:t>
+      </w:r>
+      <w:proofErr w:type="spellStart"/>
+      <w:r>
+        <w:t>Podatel.name.text</w:t>
+      </w:r>
+      <w:proofErr w:type="spellEnd"/>
+      <w:proofErr w:type="gramEnd"/>
+      <w:r>
+        <w:t xml:space="preserve"> }}</w:t>
       </w:r>
     </w:p>
     <w:p>
@@ -647,25 +1224,75 @@
         <w:jc w:val="right"/>
       </w:pPr>
       <w:r>
-        <w:t>{% else %}</w:t>
-      </w:r>
-      <w:r>
-        <w:t>__________________________</w:t>
-      </w:r>
-    </w:p>
-    <w:p>
-      <w:r>
-        <w:t>{{ Podatel.zastupceName }}</w:t>
+        <w:t xml:space="preserve">{% </w:t>
+      </w:r>
+      <w:proofErr w:type="spellStart"/>
+      <w:r>
+        <w:t>else</w:t>
+      </w:r>
+      <w:proofErr w:type="spellEnd"/>
+      <w:r>
+        <w:t xml:space="preserve"> </w:t>
+      </w:r>
+      <w:proofErr w:type="gramStart"/>
+      <w:r>
+        <w:t>%}</w:t>
+      </w:r>
+      <w:r>
+        <w:t>_</w:t>
+      </w:r>
+      <w:proofErr w:type="gramEnd"/>
+      <w:r>
+        <w:t>_________________________</w:t>
+      </w:r>
+    </w:p>
+    <w:p>
+      <w:proofErr w:type="gramStart"/>
+      <w:r>
+        <w:t xml:space="preserve">{{ </w:t>
+      </w:r>
+      <w:proofErr w:type="spellStart"/>
+      <w:r>
+        <w:t>Podatel.zastupceName</w:t>
+      </w:r>
+      <w:proofErr w:type="spellEnd"/>
+      <w:proofErr w:type="gramEnd"/>
+      <w:r>
+        <w:t xml:space="preserve"> }}</w:t>
       </w:r>
       <w:r>
         <w:br/>
-        <w:t>{{ Podatel.zastupceFunkce }}</w:t>
+        <w:t xml:space="preserve">{{ </w:t>
+      </w:r>
+      <w:proofErr w:type="spellStart"/>
+      <w:r>
+        <w:t>Podatel.zastupceFunkce</w:t>
+      </w:r>
+      <w:proofErr w:type="spellEnd"/>
+      <w:r>
+        <w:t xml:space="preserve"> }}</w:t>
       </w:r>
       <w:r>
         <w:br/>
       </w:r>
       <w:r>
-        <w:t>{% endif %}{% endif %}</w:t>
+        <w:t xml:space="preserve">{% </w:t>
+      </w:r>
+      <w:proofErr w:type="spellStart"/>
+      <w:r>
+        <w:t>endif</w:t>
+      </w:r>
+      <w:proofErr w:type="spellEnd"/>
+      <w:r>
+        <w:t xml:space="preserve"> %}{% </w:t>
+      </w:r>
+      <w:proofErr w:type="spellStart"/>
+      <w:r>
+        <w:t>endif</w:t>
+      </w:r>
+      <w:proofErr w:type="spellEnd"/>
+      <w:r>
+        <w:t xml:space="preserve"> %}</w:t>
       </w:r>
     </w:p>
     <w:p/>
@@ -691,14 +1318,30 @@
         <w:rPr>
           <w:b/>
         </w:rPr>
-        <w:t xml:space="preserve"> if</w:t>
-      </w:r>
+        <w:t xml:space="preserve"> </w:t>
+      </w:r>
+      <w:proofErr w:type="spellStart"/>
       <w:r>
         <w:rPr>
           <w:b/>
         </w:rPr>
-        <w:t xml:space="preserve"> Podani.prilohy</w:t>
-      </w:r>
+        <w:t>if</w:t>
+      </w:r>
+      <w:proofErr w:type="spellEnd"/>
+      <w:r>
+        <w:rPr>
+          <w:b/>
+        </w:rPr>
+        <w:t xml:space="preserve"> </w:t>
+      </w:r>
+      <w:proofErr w:type="spellStart"/>
+      <w:r>
+        <w:rPr>
+          <w:b/>
+        </w:rPr>
+        <w:t>Podani.prilohy</w:t>
+      </w:r>
+      <w:proofErr w:type="spellEnd"/>
       <w:r>
         <w:rPr>
           <w:b/>
@@ -735,17 +1378,29 @@
         <w:t>p</w:t>
       </w:r>
       <w:r>
-        <w:t xml:space="preserve"> for </w:t>
-      </w:r>
+        <w:t xml:space="preserve"> </w:t>
+      </w:r>
+      <w:proofErr w:type="spellStart"/>
+      <w:r>
+        <w:t>for</w:t>
+      </w:r>
+      <w:proofErr w:type="spellEnd"/>
+      <w:r>
+        <w:t xml:space="preserve"> </w:t>
+      </w:r>
+      <w:proofErr w:type="spellStart"/>
       <w:r>
         <w:t>priloha</w:t>
       </w:r>
+      <w:proofErr w:type="spellEnd"/>
       <w:r>
         <w:t xml:space="preserve"> in </w:t>
       </w:r>
+      <w:proofErr w:type="spellStart"/>
       <w:r>
         <w:t>Podani.prilohySeznam</w:t>
       </w:r>
+      <w:proofErr w:type="spellEnd"/>
       <w:r>
         <w:t xml:space="preserve"> %}</w:t>
       </w:r>
@@ -759,8 +1414,18 @@
         </w:numPr>
         <w:spacing w:line="281" w:lineRule="auto"/>
       </w:pPr>
-      <w:r>
-        <w:t>{{ priloha }}</w:t>
+      <w:proofErr w:type="gramStart"/>
+      <w:r>
+        <w:t xml:space="preserve">{{ </w:t>
+      </w:r>
+      <w:proofErr w:type="spellStart"/>
+      <w:r>
+        <w:t>priloha</w:t>
+      </w:r>
+      <w:proofErr w:type="spellEnd"/>
+      <w:proofErr w:type="gramEnd"/>
+      <w:r>
+        <w:t xml:space="preserve"> }}</w:t>
       </w:r>
     </w:p>
     <w:p>
@@ -779,7 +1444,15 @@
         <w:t>p</w:t>
       </w:r>
       <w:r>
-        <w:t xml:space="preserve"> endfor %}</w:t>
+        <w:t xml:space="preserve"> </w:t>
+      </w:r>
+      <w:proofErr w:type="spellStart"/>
+      <w:r>
+        <w:t>endfor</w:t>
+      </w:r>
+      <w:proofErr w:type="spellEnd"/>
+      <w:r>
+        <w:t xml:space="preserve"> %}</w:t>
       </w:r>
     </w:p>
     <w:p>
@@ -798,7 +1471,15 @@
         <w:t>p</w:t>
       </w:r>
       <w:r>
-        <w:t xml:space="preserve"> endif %}</w:t>
+        <w:t xml:space="preserve"> </w:t>
+      </w:r>
+      <w:proofErr w:type="spellStart"/>
+      <w:r>
+        <w:t>endif</w:t>
+      </w:r>
+      <w:proofErr w:type="spellEnd"/>
+      <w:r>
+        <w:t xml:space="preserve"> %}</w:t>
       </w:r>
     </w:p>
     <w:sectPr>

--- a/docassemble/VzoryPravnichPodani/data/templates/Odvolani.docx
+++ b/docassemble/VzoryPravnichPodani/data/templates/Odvolani.docx
@@ -71,7 +71,6 @@
       <w:pPr>
         <w:pStyle w:val="Adresa"/>
       </w:pPr>
-      <w:proofErr w:type="gramStart"/>
       <w:r>
         <w:t xml:space="preserve">{{ </w:t>
       </w:r>
@@ -80,7 +79,6 @@
         <w:t>Podatel.name.text</w:t>
       </w:r>
       <w:proofErr w:type="spellEnd"/>
-      <w:proofErr w:type="gramEnd"/>
       <w:r>
         <w:t xml:space="preserve"> }}</w:t>
       </w:r>
@@ -1031,7 +1029,13 @@
         <w:jc w:val="both"/>
       </w:pPr>
       <w:r>
-        <w:t xml:space="preserve">{{ </w:t>
+        <w:t>{{</w:t>
+      </w:r>
+      <w:r>
+        <w:t>p</w:t>
+      </w:r>
+      <w:r>
+        <w:t xml:space="preserve"> </w:t>
       </w:r>
       <w:proofErr w:type="spellStart"/>
       <w:r>
@@ -1046,7 +1050,7 @@
       </w:r>
       <w:proofErr w:type="spellStart"/>
       <w:r>
-        <w:t>RichText</w:t>
+        <w:t>markdown</w:t>
       </w:r>
       <w:proofErr w:type="spellEnd"/>
       <w:r>
@@ -1054,26 +1058,20 @@
       </w:r>
       <w:r>
         <w:t>}}</w:t>
+      </w:r>
+    </w:p>
+    <w:p>
+      <w:pPr>
+        <w:pStyle w:val="Bod"/>
+      </w:pPr>
+      <w:r>
+        <w:t>Petit</w:t>
       </w:r>
     </w:p>
     <w:p>
       <w:pPr>
         <w:spacing w:after="0"/>
         <w:jc w:val="both"/>
-      </w:pPr>
-    </w:p>
-    <w:p>
-      <w:pPr>
-        <w:pStyle w:val="Bod"/>
-      </w:pPr>
-      <w:r>
-        <w:t>Petit</w:t>
-      </w:r>
-    </w:p>
-    <w:p>
-      <w:pPr>
-        <w:spacing w:after="0"/>
-        <w:jc w:val="both"/>
         <w:rPr>
           <w:b/>
         </w:rPr>
@@ -1082,13 +1080,25 @@
         <w:rPr>
           <w:b/>
         </w:rPr>
-        <w:t xml:space="preserve">{{ </w:t>
-      </w:r>
-      <w:proofErr w:type="spellStart"/>
+        <w:t>{{</w:t>
+      </w:r>
       <w:r>
         <w:rPr>
           <w:b/>
         </w:rPr>
+        <w:t>p</w:t>
+      </w:r>
+      <w:r>
+        <w:rPr>
+          <w:b/>
+        </w:rPr>
+        <w:t xml:space="preserve"> </w:t>
+      </w:r>
+      <w:proofErr w:type="spellStart"/>
+      <w:r>
+        <w:rPr>
+          <w:b/>
+        </w:rPr>
         <w:t>Podani.petit</w:t>
       </w:r>
       <w:proofErr w:type="spellEnd"/>
@@ -1103,7 +1113,7 @@
         <w:rPr>
           <w:b/>
         </w:rPr>
-        <w:t>RichText</w:t>
+        <w:t>markdown</w:t>
       </w:r>
       <w:proofErr w:type="spellEnd"/>
       <w:r>
@@ -1125,7 +1135,6 @@
         <w:t xml:space="preserve">{% if </w:t>
       </w:r>
       <w:proofErr w:type="spellStart"/>
-      <w:proofErr w:type="gramStart"/>
       <w:r>
         <w:rPr>
           <w:lang w:val="en-GB"/>
@@ -1137,27 +1146,20 @@
         <w:rPr>
           <w:lang w:val="en-GB"/>
         </w:rPr>
-        <w:t xml:space="preserve"> !</w:t>
-      </w:r>
-      <w:proofErr w:type="gramEnd"/>
+        <w:t xml:space="preserve"> != ‘</w:t>
+      </w:r>
+      <w:proofErr w:type="spellStart"/>
       <w:r>
         <w:rPr>
           <w:lang w:val="en-GB"/>
         </w:rPr>
-        <w:t>= ‘</w:t>
-      </w:r>
-      <w:proofErr w:type="spellStart"/>
+        <w:t>datovka</w:t>
+      </w:r>
+      <w:proofErr w:type="spellEnd"/>
       <w:r>
         <w:rPr>
           <w:lang w:val="en-GB"/>
         </w:rPr>
-        <w:t>datovka</w:t>
-      </w:r>
-      <w:proofErr w:type="spellEnd"/>
-      <w:r>
-        <w:rPr>
-          <w:lang w:val="en-GB"/>
-        </w:rPr>
         <w:t>’ %}</w:t>
       </w:r>
       <w:r>
@@ -1204,7 +1206,6 @@
           <w:b/>
         </w:rPr>
       </w:pPr>
-      <w:proofErr w:type="gramStart"/>
       <w:r>
         <w:t xml:space="preserve">{{ </w:t>
       </w:r>
@@ -1213,7 +1214,6 @@
         <w:t>Podatel.name.text</w:t>
       </w:r>
       <w:proofErr w:type="spellEnd"/>
-      <w:proofErr w:type="gramEnd"/>
       <w:r>
         <w:t xml:space="preserve"> }}</w:t>
       </w:r>
@@ -1232,22 +1232,13 @@
       </w:r>
       <w:proofErr w:type="spellEnd"/>
       <w:r>
-        <w:t xml:space="preserve"> </w:t>
-      </w:r>
-      <w:proofErr w:type="gramStart"/>
-      <w:r>
-        <w:t>%}</w:t>
-      </w:r>
-      <w:r>
-        <w:t>_</w:t>
-      </w:r>
-      <w:proofErr w:type="gramEnd"/>
-      <w:r>
-        <w:t>_________________________</w:t>
-      </w:r>
-    </w:p>
-    <w:p>
-      <w:proofErr w:type="gramStart"/>
+        <w:t xml:space="preserve"> %}</w:t>
+      </w:r>
+      <w:r>
+        <w:t>__________________________</w:t>
+      </w:r>
+    </w:p>
+    <w:p>
       <w:r>
         <w:t xml:space="preserve">{{ </w:t>
       </w:r>
@@ -1256,7 +1247,6 @@
         <w:t>Podatel.zastupceName</w:t>
       </w:r>
       <w:proofErr w:type="spellEnd"/>
-      <w:proofErr w:type="gramEnd"/>
       <w:r>
         <w:t xml:space="preserve"> }}</w:t>
       </w:r>
@@ -1414,7 +1404,6 @@
         </w:numPr>
         <w:spacing w:line="281" w:lineRule="auto"/>
       </w:pPr>
-      <w:proofErr w:type="gramStart"/>
       <w:r>
         <w:t xml:space="preserve">{{ </w:t>
       </w:r>
@@ -1423,7 +1412,6 @@
         <w:t>priloha</w:t>
       </w:r>
       <w:proofErr w:type="spellEnd"/>
-      <w:proofErr w:type="gramEnd"/>
       <w:r>
         <w:t xml:space="preserve"> }}</w:t>
       </w:r>

--- a/docassemble/VzoryPravnichPodani/data/templates/Odvolani.docx
+++ b/docassemble/VzoryPravnichPodani/data/templates/Odvolani.docx
@@ -71,6 +71,7 @@
       <w:pPr>
         <w:pStyle w:val="Adresa"/>
       </w:pPr>
+      <w:proofErr w:type="gramStart"/>
       <w:r>
         <w:t xml:space="preserve">{{ </w:t>
       </w:r>
@@ -79,6 +80,7 @@
         <w:t>Podatel.name.text</w:t>
       </w:r>
       <w:proofErr w:type="spellEnd"/>
+      <w:proofErr w:type="gramEnd"/>
       <w:r>
         <w:t xml:space="preserve"> }}</w:t>
       </w:r>
@@ -88,13 +90,18 @@
         <w:pStyle w:val="Adresa"/>
       </w:pPr>
       <w:r>
-        <w:t xml:space="preserve">IČO: {{ </w:t>
+        <w:t xml:space="preserve">IČO: </w:t>
+      </w:r>
+      <w:proofErr w:type="gramStart"/>
+      <w:r>
+        <w:t xml:space="preserve">{{ </w:t>
       </w:r>
       <w:proofErr w:type="spellStart"/>
       <w:r>
         <w:t>Podatel.ic</w:t>
       </w:r>
       <w:proofErr w:type="spellEnd"/>
+      <w:proofErr w:type="gramEnd"/>
       <w:r>
         <w:t xml:space="preserve"> }} </w:t>
       </w:r>
@@ -104,13 +111,18 @@
         <w:pStyle w:val="Adresa"/>
       </w:pPr>
       <w:r>
-        <w:t xml:space="preserve">Sídlo: {{ </w:t>
+        <w:t xml:space="preserve">Sídlo: </w:t>
+      </w:r>
+      <w:proofErr w:type="gramStart"/>
+      <w:r>
+        <w:t xml:space="preserve">{{ </w:t>
       </w:r>
       <w:proofErr w:type="spellStart"/>
       <w:r>
         <w:t>Podatel.address</w:t>
       </w:r>
       <w:proofErr w:type="spellEnd"/>
+      <w:proofErr w:type="gramEnd"/>
       <w:r>
         <w:t xml:space="preserve"> }}</w:t>
       </w:r>
@@ -135,6 +147,7 @@
       <w:pPr>
         <w:pStyle w:val="Adresa"/>
       </w:pPr>
+      <w:proofErr w:type="gramStart"/>
       <w:r>
         <w:t xml:space="preserve">{{ </w:t>
       </w:r>
@@ -143,6 +156,7 @@
         <w:t>Podatel.name.text</w:t>
       </w:r>
       <w:proofErr w:type="spellEnd"/>
+      <w:proofErr w:type="gramEnd"/>
       <w:r>
         <w:t xml:space="preserve"> }}</w:t>
       </w:r>
@@ -151,6 +165,7 @@
       <w:pPr>
         <w:pStyle w:val="Adresa"/>
       </w:pPr>
+      <w:proofErr w:type="gramStart"/>
       <w:r>
         <w:t xml:space="preserve">{{ </w:t>
       </w:r>
@@ -159,6 +174,7 @@
         <w:t>Podatel.address</w:t>
       </w:r>
       <w:proofErr w:type="spellEnd"/>
+      <w:proofErr w:type="gramEnd"/>
       <w:r>
         <w:t xml:space="preserve"> }}</w:t>
       </w:r>
@@ -169,13 +185,18 @@
         <w:jc w:val="left"/>
       </w:pPr>
       <w:r>
-        <w:t xml:space="preserve">Datum narození: {{ </w:t>
+        <w:t xml:space="preserve">Datum narození: </w:t>
+      </w:r>
+      <w:proofErr w:type="gramStart"/>
+      <w:r>
+        <w:t xml:space="preserve">{{ </w:t>
       </w:r>
       <w:proofErr w:type="spellStart"/>
       <w:r>
         <w:t>Podatel.birthday</w:t>
       </w:r>
       <w:proofErr w:type="spellEnd"/>
+      <w:proofErr w:type="gramEnd"/>
       <w:r>
         <w:t xml:space="preserve"> }}</w:t>
       </w:r>
@@ -219,22 +240,36 @@
           <w:b/>
           <w:lang w:val="en-GB"/>
         </w:rPr>
-        <w:t xml:space="preserve">{% if </w:t>
-      </w:r>
-      <w:proofErr w:type="spellStart"/>
+        <w:t>{%</w:t>
+      </w:r>
       <w:r>
         <w:rPr>
           <w:b/>
           <w:lang w:val="en-GB"/>
         </w:rPr>
-        <w:t>nadrizeny</w:t>
-      </w:r>
-      <w:proofErr w:type="spellEnd"/>
+        <w:t>p</w:t>
+      </w:r>
       <w:r>
         <w:rPr>
           <w:b/>
           <w:lang w:val="en-GB"/>
         </w:rPr>
+        <w:t xml:space="preserve"> if </w:t>
+      </w:r>
+      <w:proofErr w:type="spellStart"/>
+      <w:r>
+        <w:rPr>
+          <w:b/>
+          <w:lang w:val="en-GB"/>
+        </w:rPr>
+        <w:t>nadrizeny</w:t>
+      </w:r>
+      <w:proofErr w:type="spellEnd"/>
+      <w:r>
+        <w:rPr>
+          <w:b/>
+          <w:lang w:val="en-GB"/>
+        </w:rPr>
         <w:t xml:space="preserve"> %}</w:t>
       </w:r>
     </w:p>
@@ -263,6 +298,7 @@
       <w:pPr>
         <w:pStyle w:val="Adresa"/>
       </w:pPr>
+      <w:proofErr w:type="gramStart"/>
       <w:r>
         <w:t>{{</w:t>
       </w:r>
@@ -277,6 +313,7 @@
         <w:t>name.text</w:t>
       </w:r>
       <w:proofErr w:type="spellEnd"/>
+      <w:proofErr w:type="gramEnd"/>
       <w:r>
         <w:t xml:space="preserve"> }}</w:t>
       </w:r>
@@ -300,6 +337,7 @@
       <w:pPr>
         <w:pStyle w:val="Adresa"/>
       </w:pPr>
+      <w:proofErr w:type="gramStart"/>
       <w:r>
         <w:t xml:space="preserve">{{ </w:t>
       </w:r>
@@ -311,6 +349,7 @@
         <w:t>psc</w:t>
       </w:r>
       <w:proofErr w:type="spellEnd"/>
+      <w:proofErr w:type="gramEnd"/>
       <w:r>
         <w:t xml:space="preserve"> }} {{ </w:t>
       </w:r>
@@ -368,11 +407,19 @@
         <w:pStyle w:val="Adresa"/>
       </w:pPr>
       <w:r>
-        <w:t xml:space="preserve">IDDS: {{ </w:t>
-      </w:r>
-      <w:proofErr w:type="spellStart"/>
-      <w:r>
-        <w:t>Adresat.nadrizeny.</w:t>
+        <w:t xml:space="preserve">IDDS: </w:t>
+      </w:r>
+      <w:proofErr w:type="gramStart"/>
+      <w:r>
+        <w:t xml:space="preserve">{{ </w:t>
+      </w:r>
+      <w:proofErr w:type="spellStart"/>
+      <w:r>
+        <w:t>Adresat.nadrizeny</w:t>
+      </w:r>
+      <w:proofErr w:type="gramEnd"/>
+      <w:r>
+        <w:t>.</w:t>
       </w:r>
       <w:r>
         <w:t>idds</w:t>
@@ -429,11 +476,19 @@
         <w:pStyle w:val="Adresa"/>
       </w:pPr>
       <w:r>
-        <w:t xml:space="preserve">E-mail: {{ </w:t>
-      </w:r>
-      <w:proofErr w:type="spellStart"/>
-      <w:r>
-        <w:t>Adresat.nadrizeny.</w:t>
+        <w:t xml:space="preserve">E-mail: </w:t>
+      </w:r>
+      <w:proofErr w:type="gramStart"/>
+      <w:r>
+        <w:t xml:space="preserve">{{ </w:t>
+      </w:r>
+      <w:proofErr w:type="spellStart"/>
+      <w:r>
+        <w:t>Adresat.nadrizeny</w:t>
+      </w:r>
+      <w:proofErr w:type="gramEnd"/>
+      <w:r>
+        <w:t>.</w:t>
       </w:r>
       <w:r>
         <w:t>email</w:t>
@@ -473,7 +528,21 @@
           <w:b/>
           <w:lang w:val="en-GB"/>
         </w:rPr>
-        <w:t>{% endif %}</w:t>
+        <w:t>{%</w:t>
+      </w:r>
+      <w:r>
+        <w:rPr>
+          <w:b/>
+          <w:lang w:val="en-GB"/>
+        </w:rPr>
+        <w:t>p</w:t>
+      </w:r>
+      <w:r>
+        <w:rPr>
+          <w:b/>
+          <w:lang w:val="en-GB"/>
+        </w:rPr>
+        <w:t xml:space="preserve"> endif %}</w:t>
       </w:r>
     </w:p>
     <w:p>
@@ -501,6 +570,7 @@
       <w:pPr>
         <w:pStyle w:val="Adresa"/>
       </w:pPr>
+      <w:proofErr w:type="gramStart"/>
       <w:r>
         <w:t xml:space="preserve">{{ </w:t>
       </w:r>
@@ -509,6 +579,7 @@
         <w:t>Adresat.name.text</w:t>
       </w:r>
       <w:proofErr w:type="spellEnd"/>
+      <w:proofErr w:type="gramEnd"/>
       <w:r>
         <w:t xml:space="preserve"> }}</w:t>
       </w:r>
@@ -529,6 +600,7 @@
       <w:pPr>
         <w:pStyle w:val="Adresa"/>
       </w:pPr>
+      <w:proofErr w:type="gramStart"/>
       <w:r>
         <w:t xml:space="preserve">{{ </w:t>
       </w:r>
@@ -537,6 +609,7 @@
         <w:t>Adresat.psc</w:t>
       </w:r>
       <w:proofErr w:type="spellEnd"/>
+      <w:proofErr w:type="gramEnd"/>
       <w:r>
         <w:t xml:space="preserve"> }} {{ </w:t>
       </w:r>
@@ -591,13 +664,18 @@
         <w:pStyle w:val="Adresa"/>
       </w:pPr>
       <w:r>
-        <w:t xml:space="preserve">IDDS: {{ </w:t>
+        <w:t xml:space="preserve">IDDS: </w:t>
+      </w:r>
+      <w:proofErr w:type="gramStart"/>
+      <w:r>
+        <w:t xml:space="preserve">{{ </w:t>
       </w:r>
       <w:proofErr w:type="spellStart"/>
       <w:r>
         <w:t>Adresat.idds</w:t>
       </w:r>
       <w:proofErr w:type="spellEnd"/>
+      <w:proofErr w:type="gramEnd"/>
       <w:r>
         <w:t xml:space="preserve"> }}</w:t>
       </w:r>
@@ -649,13 +727,18 @@
         <w:pStyle w:val="Adresa"/>
       </w:pPr>
       <w:r>
-        <w:t xml:space="preserve">E-mail: {{ </w:t>
+        <w:t xml:space="preserve">E-mail: </w:t>
+      </w:r>
+      <w:proofErr w:type="gramStart"/>
+      <w:r>
+        <w:t xml:space="preserve">{{ </w:t>
       </w:r>
       <w:proofErr w:type="spellStart"/>
       <w:r>
         <w:t>Adresat.email</w:t>
       </w:r>
       <w:proofErr w:type="spellEnd"/>
+      <w:proofErr w:type="gramEnd"/>
       <w:r>
         <w:t xml:space="preserve"> }}</w:t>
       </w:r>
@@ -704,6 +787,7 @@
       <w:r>
         <w:t xml:space="preserve">Dne: </w:t>
       </w:r>
+      <w:proofErr w:type="gramStart"/>
       <w:r>
         <w:rPr>
           <w:color w:val="000000"/>
@@ -715,13 +799,20 @@
         <w:rPr>
           <w:color w:val="000000"/>
         </w:rPr>
-        <w:t>format_date</w:t>
-      </w:r>
-      <w:proofErr w:type="spellEnd"/>
+        <w:t>format</w:t>
+      </w:r>
+      <w:proofErr w:type="gramEnd"/>
       <w:r>
         <w:rPr>
           <w:color w:val="000000"/>
         </w:rPr>
+        <w:t>_date</w:t>
+      </w:r>
+      <w:proofErr w:type="spellEnd"/>
+      <w:r>
+        <w:rPr>
+          <w:color w:val="000000"/>
+        </w:rPr>
         <w:t>(</w:t>
       </w:r>
       <w:proofErr w:type="spellStart"/>
@@ -790,6 +881,7 @@
       <w:r>
         <w:t xml:space="preserve">Číslo jednací: </w:t>
       </w:r>
+      <w:proofErr w:type="gramStart"/>
       <w:r>
         <w:rPr>
           <w:lang w:val="en-GB"/>
@@ -804,6 +896,7 @@
         <w:t>Rozhodnuti.cj</w:t>
       </w:r>
       <w:proofErr w:type="spellEnd"/>
+      <w:proofErr w:type="gramEnd"/>
       <w:r>
         <w:rPr>
           <w:lang w:val="en-GB"/>
@@ -896,6 +989,7 @@
       <w:r>
         <w:t> </w:t>
       </w:r>
+      <w:proofErr w:type="gramStart"/>
       <w:r>
         <w:t>ustanoveními</w:t>
       </w:r>
@@ -903,7 +997,14 @@
         <w:rPr>
           <w:lang w:val="en-GB"/>
         </w:rPr>
-        <w:t xml:space="preserve">{% if </w:t>
+        <w:t>{</w:t>
+      </w:r>
+      <w:proofErr w:type="gramEnd"/>
+      <w:r>
+        <w:rPr>
+          <w:lang w:val="en-GB"/>
+        </w:rPr>
+        <w:t xml:space="preserve">% if </w:t>
       </w:r>
       <w:proofErr w:type="spellStart"/>
       <w:r>
@@ -1049,6 +1150,7 @@
         <w:t xml:space="preserve">| </w:t>
       </w:r>
       <w:proofErr w:type="spellStart"/>
+      <w:proofErr w:type="gramStart"/>
       <w:r>
         <w:t>markdown</w:t>
       </w:r>
@@ -1057,7 +1159,11 @@
         <w:t xml:space="preserve"> </w:t>
       </w:r>
       <w:r>
-        <w:t>}}</w:t>
+        <w:t>}</w:t>
+      </w:r>
+      <w:proofErr w:type="gramEnd"/>
+      <w:r>
+        <w:t>}</w:t>
       </w:r>
     </w:p>
     <w:p>
@@ -1109,6 +1215,7 @@
         <w:t xml:space="preserve"> | </w:t>
       </w:r>
       <w:proofErr w:type="spellStart"/>
+      <w:proofErr w:type="gramStart"/>
       <w:r>
         <w:rPr>
           <w:b/>
@@ -1120,7 +1227,14 @@
         <w:rPr>
           <w:b/>
         </w:rPr>
-        <w:t xml:space="preserve"> }}</w:t>
+        <w:t xml:space="preserve"> }</w:t>
+      </w:r>
+      <w:proofErr w:type="gramEnd"/>
+      <w:r>
+        <w:rPr>
+          <w:b/>
+        </w:rPr>
+        <w:t>}</w:t>
       </w:r>
     </w:p>
     <w:p>
@@ -1135,6 +1249,7 @@
         <w:t xml:space="preserve">{% if </w:t>
       </w:r>
       <w:proofErr w:type="spellStart"/>
+      <w:proofErr w:type="gramStart"/>
       <w:r>
         <w:rPr>
           <w:lang w:val="en-GB"/>
@@ -1146,13 +1261,20 @@
         <w:rPr>
           <w:lang w:val="en-GB"/>
         </w:rPr>
-        <w:t xml:space="preserve"> != ‘</w:t>
-      </w:r>
-      <w:proofErr w:type="spellStart"/>
+        <w:t xml:space="preserve"> !</w:t>
+      </w:r>
+      <w:proofErr w:type="gramEnd"/>
       <w:r>
         <w:rPr>
           <w:lang w:val="en-GB"/>
         </w:rPr>
+        <w:t>= ‘</w:t>
+      </w:r>
+      <w:proofErr w:type="spellStart"/>
+      <w:r>
+        <w:rPr>
+          <w:lang w:val="en-GB"/>
+        </w:rPr>
         <w:t>datovka</w:t>
       </w:r>
       <w:proofErr w:type="spellEnd"/>
@@ -1206,6 +1328,7 @@
           <w:b/>
         </w:rPr>
       </w:pPr>
+      <w:proofErr w:type="gramStart"/>
       <w:r>
         <w:t xml:space="preserve">{{ </w:t>
       </w:r>
@@ -1214,6 +1337,7 @@
         <w:t>Podatel.name.text</w:t>
       </w:r>
       <w:proofErr w:type="spellEnd"/>
+      <w:proofErr w:type="gramEnd"/>
       <w:r>
         <w:t xml:space="preserve"> }}</w:t>
       </w:r>
@@ -1232,13 +1356,22 @@
       </w:r>
       <w:proofErr w:type="spellEnd"/>
       <w:r>
-        <w:t xml:space="preserve"> %}</w:t>
-      </w:r>
-      <w:r>
-        <w:t>__________________________</w:t>
-      </w:r>
-    </w:p>
-    <w:p>
+        <w:t xml:space="preserve"> </w:t>
+      </w:r>
+      <w:proofErr w:type="gramStart"/>
+      <w:r>
+        <w:t>%}</w:t>
+      </w:r>
+      <w:r>
+        <w:t>_</w:t>
+      </w:r>
+      <w:proofErr w:type="gramEnd"/>
+      <w:r>
+        <w:t>_________________________</w:t>
+      </w:r>
+    </w:p>
+    <w:p>
+      <w:proofErr w:type="gramStart"/>
       <w:r>
         <w:t xml:space="preserve">{{ </w:t>
       </w:r>
@@ -1247,6 +1380,7 @@
         <w:t>Podatel.zastupceName</w:t>
       </w:r>
       <w:proofErr w:type="spellEnd"/>
+      <w:proofErr w:type="gramEnd"/>
       <w:r>
         <w:t xml:space="preserve"> }}</w:t>
       </w:r>
@@ -1404,6 +1538,7 @@
         </w:numPr>
         <w:spacing w:line="281" w:lineRule="auto"/>
       </w:pPr>
+      <w:proofErr w:type="gramStart"/>
       <w:r>
         <w:t xml:space="preserve">{{ </w:t>
       </w:r>
@@ -1412,6 +1547,7 @@
         <w:t>priloha</w:t>
       </w:r>
       <w:proofErr w:type="spellEnd"/>
+      <w:proofErr w:type="gramEnd"/>
       <w:r>
         <w:t xml:space="preserve"> }}</w:t>
       </w:r>

--- a/docassemble/VzoryPravnichPodani/data/templates/Odvolani.docx
+++ b/docassemble/VzoryPravnichPodani/data/templates/Odvolani.docx
@@ -1,1609 +1,376 @@
 
 <file path=word/document.xml><?xml version="1.0" encoding="utf-8"?>
-<w:document xmlns:wpc="http://schemas.microsoft.com/office/word/2010/wordprocessingCanvas" xmlns:cx="http://schemas.microsoft.com/office/drawing/2014/chartex" xmlns:cx1="http://schemas.microsoft.com/office/drawing/2015/9/8/chartex" xmlns:cx2="http://schemas.microsoft.com/office/drawing/2015/10/21/chartex" xmlns:cx3="http://schemas.microsoft.com/office/drawing/2016/5/9/chartex" xmlns:cx4="http://schemas.microsoft.com/office/drawing/2016/5/10/chartex" xmlns:cx5="http://schemas.microsoft.com/office/drawing/2016/5/11/chartex" xmlns:cx6="http://schemas.microsoft.com/office/drawing/2016/5/12/chartex" xmlns:cx7="http://schemas.microsoft.com/office/drawing/2016/5/13/chartex" xmlns:cx8="http://schemas.microsoft.com/office/drawing/2016/5/14/chartex" xmlns:mc="http://schemas.openxmlformats.org/markup-compatibility/2006" xmlns:aink="http://schemas.microsoft.com/office/drawing/2016/ink" xmlns:am3d="http://schemas.microsoft.com/office/drawing/2017/model3d" xmlns:o="urn:schemas-microsoft-com:office:office" xmlns:r="http://schemas.openxmlformats.org/officeDocument/2006/relationships" xmlns:m="http://schemas.openxmlformats.org/officeDocument/2006/math" xmlns:v="urn:schemas-microsoft-com:vml" xmlns:wp14="http://schemas.microsoft.com/office/word/2010/wordprocessingDrawing" xmlns:wp="http://schemas.openxmlformats.org/drawingml/2006/wordprocessingDrawing" xmlns:w10="urn:schemas-microsoft-com:office:word" xmlns:w="http://schemas.openxmlformats.org/wordprocessingml/2006/main" xmlns:w14="http://schemas.microsoft.com/office/word/2010/wordml" xmlns:w15="http://schemas.microsoft.com/office/word/2012/wordml" xmlns:w16cex="http://schemas.microsoft.com/office/word/2018/wordml/cex" xmlns:w16cid="http://schemas.microsoft.com/office/word/2016/wordml/cid" xmlns:w16="http://schemas.microsoft.com/office/word/2018/wordml" xmlns:w16se="http://schemas.microsoft.com/office/word/2015/wordml/symex" xmlns:wpg="http://schemas.microsoft.com/office/word/2010/wordprocessingGroup" xmlns:wpi="http://schemas.microsoft.com/office/word/2010/wordprocessingInk" xmlns:wne="http://schemas.microsoft.com/office/word/2006/wordml" xmlns:wps="http://schemas.microsoft.com/office/word/2010/wordprocessingShape" mc:Ignorable="w14 w15 w16se w16cid w16 w16cex wp14">
+<w:document xmlns:wpc="http://schemas.microsoft.com/office/word/2010/wordprocessingCanvas" xmlns:cx="http://schemas.microsoft.com/office/drawing/2014/chartex" xmlns:cx1="http://schemas.microsoft.com/office/drawing/2015/9/8/chartex" xmlns:cx2="http://schemas.microsoft.com/office/drawing/2015/10/21/chartex" xmlns:cx3="http://schemas.microsoft.com/office/drawing/2016/5/9/chartex" xmlns:cx4="http://schemas.microsoft.com/office/drawing/2016/5/10/chartex" xmlns:cx5="http://schemas.microsoft.com/office/drawing/2016/5/11/chartex" xmlns:cx6="http://schemas.microsoft.com/office/drawing/2016/5/12/chartex" xmlns:cx7="http://schemas.microsoft.com/office/drawing/2016/5/13/chartex" xmlns:cx8="http://schemas.microsoft.com/office/drawing/2016/5/14/chartex" xmlns:mc="http://schemas.openxmlformats.org/markup-compatibility/2006" xmlns:aink="http://schemas.microsoft.com/office/drawing/2016/ink" xmlns:am3d="http://schemas.microsoft.com/office/drawing/2017/model3d" xmlns:o="urn:schemas-microsoft-com:office:office" xmlns:r="http://schemas.openxmlformats.org/officeDocument/2006/relationships" xmlns:m="http://schemas.openxmlformats.org/officeDocument/2006/math" xmlns:v="urn:schemas-microsoft-com:vml" xmlns:wp14="http://schemas.microsoft.com/office/word/2010/wordprocessingDrawing" xmlns:wp="http://schemas.openxmlformats.org/drawingml/2006/wordprocessingDrawing" xmlns:w10="urn:schemas-microsoft-com:office:word" xmlns:w="http://schemas.openxmlformats.org/wordprocessingml/2006/main" xmlns:w14="http://schemas.microsoft.com/office/word/2010/wordml" xmlns:w15="http://schemas.microsoft.com/office/word/2012/wordml" xmlns:w16cex="http://schemas.microsoft.com/office/word/2018/wordml/cex" xmlns:w16cid="http://schemas.microsoft.com/office/word/2016/wordml/cid" xmlns:w16="http://schemas.microsoft.com/office/word/2018/wordml" xmlns:w16sdtdh="http://schemas.microsoft.com/office/word/2020/wordml/sdtdatahash" xmlns:w16se="http://schemas.microsoft.com/office/word/2015/wordml/symex" xmlns:wpg="http://schemas.microsoft.com/office/word/2010/wordprocessingGroup" xmlns:wpi="http://schemas.microsoft.com/office/word/2010/wordprocessingInk" xmlns:wne="http://schemas.microsoft.com/office/word/2006/wordml" xmlns:wps="http://schemas.microsoft.com/office/word/2010/wordprocessingShape" mc:Ignorable="w14 w15 w16se w16cid w16 w16cex w16sdtdh wp14">
   <w:background w:color="FFFFFF"/>
   <w:body>
     <w:p>
       <w:pPr>
-        <w:pStyle w:val="Popisek"/>
-        <w:jc w:val="left"/>
-        <w:rPr>
-          <w:b/>
-        </w:rPr>
-      </w:pPr>
-      <w:r>
-        <w:rPr>
-          <w:b/>
-        </w:rPr>
-        <w:t>Podatel</w:t>
-      </w:r>
-      <w:r>
-        <w:rPr>
-          <w:b/>
-        </w:rPr>
-        <w:t>:</w:t>
+        <w:pStyle w:val="Bod"/>
+      </w:pPr>
+      <w:r>
+        <w:t>Napadené</w:t>
+      </w:r>
+      <w:r>
+        <w:t xml:space="preserve"> rozhodnutí</w:t>
       </w:r>
     </w:p>
     <w:p>
-      <w:pPr>
-        <w:pStyle w:val="Popisek"/>
-        <w:jc w:val="left"/>
-        <w:rPr>
-          <w:bCs/>
-        </w:rPr>
-      </w:pPr>
-      <w:r>
-        <w:rPr>
-          <w:bCs/>
-        </w:rPr>
-        <w:t xml:space="preserve">{%p </w:t>
+      <w:r>
+        <w:t xml:space="preserve">Číslo jednací: </w:t>
+      </w:r>
+      <w:proofErr w:type="gramStart"/>
+      <w:r>
+        <w:rPr>
+          <w:lang w:val="en-GB"/>
+        </w:rPr>
+        <w:t xml:space="preserve">{{ </w:t>
       </w:r>
       <w:proofErr w:type="spellStart"/>
       <w:r>
         <w:rPr>
-          <w:bCs/>
-        </w:rPr>
-        <w:t>if</w:t>
+          <w:lang w:val="en-GB"/>
+        </w:rPr>
+        <w:t>Rozhodnuti.cj</w:t>
       </w:r>
       <w:proofErr w:type="spellEnd"/>
-      <w:r>
-        <w:rPr>
-          <w:bCs/>
+      <w:proofErr w:type="gramEnd"/>
+      <w:r>
+        <w:rPr>
+          <w:lang w:val="en-GB"/>
+        </w:rPr>
+        <w:t xml:space="preserve"> }}</w:t>
+      </w:r>
+      <w:r>
+        <w:br/>
+        <w:t>Ze dne:</w:t>
+      </w:r>
+      <w:r>
+        <w:rPr>
+          <w:lang w:val="en-GB"/>
         </w:rPr>
         <w:t xml:space="preserve"> </w:t>
       </w:r>
+      <w:r>
+        <w:rPr>
+          <w:lang w:val="en-GB"/>
+        </w:rPr>
+        <w:t xml:space="preserve">{{ </w:t>
+      </w:r>
       <w:proofErr w:type="spellStart"/>
       <w:r>
         <w:rPr>
-          <w:bCs/>
-        </w:rPr>
-        <w:t>Podatel.forma</w:t>
+          <w:lang w:val="en-GB"/>
+        </w:rPr>
+        <w:t>Rozhodnuti.datumVydani</w:t>
       </w:r>
       <w:proofErr w:type="spellEnd"/>
       <w:r>
         <w:rPr>
-          <w:bCs/>
-        </w:rPr>
-        <w:t xml:space="preserve"> == ‘PO‘ %}</w:t>
+          <w:lang w:val="en-GB"/>
+        </w:rPr>
+        <w:t xml:space="preserve"> }}</w:t>
+      </w:r>
+      <w:r>
+        <w:br/>
+        <w:t xml:space="preserve">Doručeno dne: </w:t>
+      </w:r>
+      <w:r>
+        <w:rPr>
+          <w:lang w:val="en-GB"/>
+        </w:rPr>
+        <w:t xml:space="preserve">{{ </w:t>
+      </w:r>
+      <w:proofErr w:type="spellStart"/>
+      <w:r>
+        <w:rPr>
+          <w:lang w:val="en-GB"/>
+        </w:rPr>
+        <w:t>Rozhodnuti.datumDoruceni</w:t>
+      </w:r>
+      <w:proofErr w:type="spellEnd"/>
+      <w:r>
+        <w:rPr>
+          <w:lang w:val="en-GB"/>
+        </w:rPr>
+        <w:t xml:space="preserve"> }}</w:t>
       </w:r>
     </w:p>
     <w:p>
       <w:pPr>
-        <w:pStyle w:val="Adresa"/>
-      </w:pPr>
-      <w:proofErr w:type="gramStart"/>
-      <w:r>
-        <w:t xml:space="preserve">{{ </w:t>
-      </w:r>
-      <w:proofErr w:type="spellStart"/>
-      <w:r>
-        <w:t>Podatel.name.text</w:t>
-      </w:r>
-      <w:proofErr w:type="spellEnd"/>
-      <w:proofErr w:type="gramEnd"/>
-      <w:r>
-        <w:t xml:space="preserve"> }}</w:t>
+        <w:pStyle w:val="Bod"/>
+      </w:pPr>
+      <w:r>
+        <w:t>Předmět řízení</w:t>
       </w:r>
     </w:p>
     <w:p>
       <w:pPr>
-        <w:pStyle w:val="Adresa"/>
-      </w:pPr>
-      <w:r>
-        <w:t xml:space="preserve">IČO: </w:t>
+        <w:spacing w:after="0"/>
+        <w:jc w:val="both"/>
+      </w:pPr>
+      <w:r>
+        <w:t>Z níže uvedených důvodů je</w:t>
+      </w:r>
+      <w:r>
+        <w:t xml:space="preserve"> podatel</w:t>
+      </w:r>
+      <w:r>
+        <w:t xml:space="preserve"> přesvědčen, že</w:t>
+      </w:r>
+      <w:r>
+        <w:t xml:space="preserve"> napadené rozhodnutí bylo vydáno v rozporu se zákonem, a proto proti němu</w:t>
+      </w:r>
+      <w:r>
+        <w:t xml:space="preserve"> v souladu s</w:t>
+      </w:r>
+      <w:r>
+        <w:t> </w:t>
       </w:r>
       <w:proofErr w:type="gramStart"/>
       <w:r>
-        <w:t xml:space="preserve">{{ </w:t>
+        <w:t>ustanoveními</w:t>
+      </w:r>
+      <w:r>
+        <w:rPr>
+          <w:lang w:val="en-GB"/>
+        </w:rPr>
+        <w:t>{</w:t>
+      </w:r>
+      <w:proofErr w:type="gramEnd"/>
+      <w:r>
+        <w:rPr>
+          <w:lang w:val="en-GB"/>
+        </w:rPr>
+        <w:t xml:space="preserve">% if </w:t>
       </w:r>
       <w:proofErr w:type="spellStart"/>
       <w:r>
-        <w:t>Podatel.ic</w:t>
+        <w:rPr>
+          <w:lang w:val="en-GB"/>
+        </w:rPr>
+        <w:t>typRizeni</w:t>
       </w:r>
       <w:proofErr w:type="spellEnd"/>
-      <w:proofErr w:type="gramEnd"/>
-      <w:r>
-        <w:t xml:space="preserve"> }} </w:t>
+      <w:r>
+        <w:rPr>
+          <w:lang w:val="en-GB"/>
+        </w:rPr>
+        <w:t xml:space="preserve"> == “info” %} </w:t>
+      </w:r>
+      <w:r>
+        <w:rPr>
+          <w:lang w:val="en-GB"/>
+        </w:rPr>
+        <w:t xml:space="preserve">§ 16 </w:t>
+      </w:r>
+      <w:proofErr w:type="spellStart"/>
+      <w:r>
+        <w:rPr>
+          <w:lang w:val="en-GB"/>
+        </w:rPr>
+        <w:t>zákona</w:t>
+      </w:r>
+      <w:proofErr w:type="spellEnd"/>
+      <w:r>
+        <w:rPr>
+          <w:lang w:val="en-GB"/>
+        </w:rPr>
+        <w:t xml:space="preserve"> č. 106/1999 Sb. o </w:t>
+      </w:r>
+      <w:proofErr w:type="spellStart"/>
+      <w:r>
+        <w:rPr>
+          <w:lang w:val="en-GB"/>
+        </w:rPr>
+        <w:t>svobodném</w:t>
+      </w:r>
+      <w:proofErr w:type="spellEnd"/>
+      <w:r>
+        <w:rPr>
+          <w:lang w:val="en-GB"/>
+        </w:rPr>
+        <w:t xml:space="preserve"> </w:t>
+      </w:r>
+      <w:proofErr w:type="spellStart"/>
+      <w:r>
+        <w:rPr>
+          <w:lang w:val="en-GB"/>
+        </w:rPr>
+        <w:t>přístupu</w:t>
+      </w:r>
+      <w:proofErr w:type="spellEnd"/>
+      <w:r>
+        <w:rPr>
+          <w:lang w:val="en-GB"/>
+        </w:rPr>
+        <w:t xml:space="preserve"> k </w:t>
+      </w:r>
+      <w:proofErr w:type="spellStart"/>
+      <w:r>
+        <w:rPr>
+          <w:lang w:val="en-GB"/>
+        </w:rPr>
+        <w:t>informacím</w:t>
+      </w:r>
+      <w:proofErr w:type="spellEnd"/>
+      <w:r>
+        <w:rPr>
+          <w:lang w:val="en-GB"/>
+        </w:rPr>
+        <w:t>,{</w:t>
+      </w:r>
+      <w:r>
+        <w:t xml:space="preserve">% </w:t>
+      </w:r>
+      <w:proofErr w:type="spellStart"/>
+      <w:r>
+        <w:t>endif</w:t>
+      </w:r>
+      <w:proofErr w:type="spellEnd"/>
+      <w:r>
+        <w:t xml:space="preserve"> %</w:t>
+      </w:r>
+      <w:r>
+        <w:rPr>
+          <w:lang w:val="en-GB"/>
+        </w:rPr>
+        <w:t>}</w:t>
+      </w:r>
+      <w:r>
+        <w:t xml:space="preserve"> § 81 odst. 1) a § 83 odst. 1) zákona č. 500/2004 Sb., správní řád, v</w:t>
+      </w:r>
+      <w:r>
+        <w:t> </w:t>
+      </w:r>
+      <w:r>
+        <w:t>platném</w:t>
+      </w:r>
+      <w:r>
+        <w:t xml:space="preserve"> znění</w:t>
+      </w:r>
+      <w:r>
+        <w:t>, řádně a včas podává toto odvolání.</w:t>
       </w:r>
     </w:p>
     <w:p>
       <w:pPr>
-        <w:pStyle w:val="Adresa"/>
-      </w:pPr>
-      <w:r>
-        <w:t xml:space="preserve">Sídlo: </w:t>
-      </w:r>
-      <w:proofErr w:type="gramStart"/>
-      <w:r>
-        <w:t xml:space="preserve">{{ </w:t>
-      </w:r>
-      <w:proofErr w:type="spellStart"/>
-      <w:r>
-        <w:t>Podatel.address</w:t>
-      </w:r>
-      <w:proofErr w:type="spellEnd"/>
-      <w:proofErr w:type="gramEnd"/>
-      <w:r>
-        <w:t xml:space="preserve"> }}</w:t>
+        <w:pStyle w:val="Bod"/>
+      </w:pPr>
+      <w:r>
+        <w:t>Odůvodnění</w:t>
       </w:r>
     </w:p>
     <w:p>
       <w:pPr>
-        <w:pStyle w:val="Adresa"/>
-      </w:pPr>
-      <w:r>
-        <w:t xml:space="preserve">{%p </w:t>
+        <w:spacing w:after="0"/>
+        <w:jc w:val="both"/>
+      </w:pPr>
+      <w:r>
+        <w:t>{{</w:t>
+      </w:r>
+      <w:r>
+        <w:t>p</w:t>
+      </w:r>
+      <w:r>
+        <w:t xml:space="preserve"> </w:t>
       </w:r>
       <w:proofErr w:type="spellStart"/>
       <w:r>
-        <w:t>else</w:t>
+        <w:t>Podani.oduvodneni</w:t>
       </w:r>
       <w:proofErr w:type="spellEnd"/>
       <w:r>
-        <w:t xml:space="preserve"> %}</w:t>
+        <w:t xml:space="preserve"> </w:t>
+      </w:r>
+      <w:r>
+        <w:t xml:space="preserve">| </w:t>
+      </w:r>
+      <w:proofErr w:type="spellStart"/>
+      <w:proofErr w:type="gramStart"/>
+      <w:r>
+        <w:t>markdown</w:t>
+      </w:r>
+      <w:proofErr w:type="spellEnd"/>
+      <w:r>
+        <w:t xml:space="preserve"> </w:t>
+      </w:r>
+      <w:r>
+        <w:t>}</w:t>
+      </w:r>
+      <w:proofErr w:type="gramEnd"/>
+      <w:r>
+        <w:t>}</w:t>
       </w:r>
     </w:p>
     <w:p>
       <w:pPr>
-        <w:pStyle w:val="Adresa"/>
-      </w:pPr>
-      <w:proofErr w:type="gramStart"/>
-      <w:r>
-        <w:t xml:space="preserve">{{ </w:t>
-      </w:r>
-      <w:proofErr w:type="spellStart"/>
-      <w:r>
-        <w:t>Podatel.name.text</w:t>
-      </w:r>
-      <w:proofErr w:type="spellEnd"/>
-      <w:proofErr w:type="gramEnd"/>
-      <w:r>
-        <w:t xml:space="preserve"> }}</w:t>
+        <w:pStyle w:val="Bod"/>
+      </w:pPr>
+      <w:r>
+        <w:t>Petit</w:t>
       </w:r>
     </w:p>
     <w:p>
       <w:pPr>
-        <w:pStyle w:val="Adresa"/>
-      </w:pPr>
-      <w:proofErr w:type="gramStart"/>
-      <w:r>
-        <w:t xml:space="preserve">{{ </w:t>
-      </w:r>
-      <w:proofErr w:type="spellStart"/>
-      <w:r>
-        <w:t>Podatel.address</w:t>
-      </w:r>
-      <w:proofErr w:type="spellEnd"/>
-      <w:proofErr w:type="gramEnd"/>
-      <w:r>
-        <w:t xml:space="preserve"> }}</w:t>
-      </w:r>
-    </w:p>
-    <w:p>
-      <w:pPr>
-        <w:pStyle w:val="Popisek"/>
-        <w:jc w:val="left"/>
-      </w:pPr>
-      <w:r>
-        <w:t xml:space="preserve">Datum narození: </w:t>
-      </w:r>
-      <w:proofErr w:type="gramStart"/>
-      <w:r>
-        <w:t xml:space="preserve">{{ </w:t>
-      </w:r>
-      <w:proofErr w:type="spellStart"/>
-      <w:r>
-        <w:t>Podatel.birthday</w:t>
-      </w:r>
-      <w:proofErr w:type="spellEnd"/>
-      <w:proofErr w:type="gramEnd"/>
-      <w:r>
-        <w:t xml:space="preserve"> }}</w:t>
-      </w:r>
-    </w:p>
-    <w:p>
-      <w:pPr>
-        <w:pStyle w:val="Popisek"/>
-        <w:jc w:val="left"/>
-        <w:rPr>
-          <w:b/>
-        </w:rPr>
-      </w:pPr>
-      <w:r>
-        <w:t xml:space="preserve">{%p </w:t>
-      </w:r>
-      <w:proofErr w:type="spellStart"/>
-      <w:r>
-        <w:t>endif</w:t>
-      </w:r>
-      <w:proofErr w:type="spellEnd"/>
-      <w:r>
-        <w:t xml:space="preserve"> %}</w:t>
-      </w:r>
-    </w:p>
-    <w:p>
-      <w:pPr>
-        <w:pStyle w:val="Popisek"/>
-        <w:jc w:val="left"/>
-        <w:rPr>
-          <w:b/>
-        </w:rPr>
-      </w:pPr>
-      <w:r>
-        <w:rPr>
-          <w:b/>
-        </w:rPr>
-        <w:br w:type="column"/>
-      </w:r>
-      <w:r>
-        <w:rPr>
-          <w:b/>
-          <w:lang w:val="en-GB"/>
-        </w:rPr>
-        <w:t>{%</w:t>
-      </w:r>
-      <w:r>
-        <w:rPr>
-          <w:b/>
-          <w:lang w:val="en-GB"/>
-        </w:rPr>
-        <w:t>p</w:t>
-      </w:r>
-      <w:r>
-        <w:rPr>
-          <w:b/>
-          <w:lang w:val="en-GB"/>
-        </w:rPr>
-        <w:t xml:space="preserve"> if </w:t>
-      </w:r>
-      <w:proofErr w:type="spellStart"/>
-      <w:r>
-        <w:rPr>
-          <w:b/>
-          <w:lang w:val="en-GB"/>
-        </w:rPr>
-        <w:t>nadrizeny</w:t>
-      </w:r>
-      <w:proofErr w:type="spellEnd"/>
-      <w:r>
-        <w:rPr>
-          <w:b/>
-          <w:lang w:val="en-GB"/>
-        </w:rPr>
-        <w:t xml:space="preserve"> %}</w:t>
-      </w:r>
-    </w:p>
-    <w:p>
-      <w:pPr>
-        <w:pStyle w:val="Popisek"/>
-        <w:jc w:val="left"/>
-        <w:rPr>
-          <w:b/>
-        </w:rPr>
-      </w:pPr>
-      <w:r>
-        <w:rPr>
-          <w:b/>
-        </w:rPr>
-        <w:t>Nadřízený orgán</w:t>
-      </w:r>
-      <w:r>
-        <w:rPr>
-          <w:b/>
-        </w:rPr>
-        <w:t>:</w:t>
-      </w:r>
-    </w:p>
-    <w:p>
-      <w:pPr>
-        <w:pStyle w:val="Adresa"/>
-      </w:pPr>
-      <w:proofErr w:type="gramStart"/>
-      <w:r>
-        <w:t>{{</w:t>
-      </w:r>
-      <w:r>
-        <w:t xml:space="preserve"> </w:t>
-      </w:r>
-      <w:proofErr w:type="spellStart"/>
-      <w:r>
-        <w:t>Adresat.nadrizeny.</w:t>
-      </w:r>
-      <w:r>
-        <w:t>name.text</w:t>
-      </w:r>
-      <w:proofErr w:type="spellEnd"/>
-      <w:proofErr w:type="gramEnd"/>
-      <w:r>
-        <w:t xml:space="preserve"> }}</w:t>
-      </w:r>
-      <w:r>
-        <w:br/>
-        <w:t xml:space="preserve">{{ </w:t>
-      </w:r>
-      <w:proofErr w:type="spellStart"/>
-      <w:r>
-        <w:t>Adresat.nadrizeny.</w:t>
-      </w:r>
-      <w:r>
-        <w:t>ulice</w:t>
-      </w:r>
-      <w:proofErr w:type="spellEnd"/>
-      <w:r>
-        <w:t xml:space="preserve"> }}</w:t>
-      </w:r>
-    </w:p>
-    <w:p>
-      <w:pPr>
-        <w:pStyle w:val="Adresa"/>
-      </w:pPr>
-      <w:proofErr w:type="gramStart"/>
-      <w:r>
-        <w:t xml:space="preserve">{{ </w:t>
-      </w:r>
-      <w:proofErr w:type="spellStart"/>
-      <w:r>
-        <w:t>Adresat.nadrizeny.</w:t>
-      </w:r>
-      <w:r>
-        <w:t>psc</w:t>
-      </w:r>
-      <w:proofErr w:type="spellEnd"/>
-      <w:proofErr w:type="gramEnd"/>
-      <w:r>
-        <w:t xml:space="preserve"> }} {{ </w:t>
-      </w:r>
-      <w:proofErr w:type="spellStart"/>
-      <w:r>
-        <w:t>Adresat.nadrizeny.</w:t>
-      </w:r>
-      <w:r>
-        <w:t>obec</w:t>
-      </w:r>
-      <w:proofErr w:type="spellEnd"/>
-      <w:r>
-        <w:t xml:space="preserve"> }}</w:t>
-      </w:r>
-    </w:p>
-    <w:p>
-      <w:pPr>
-        <w:pStyle w:val="Adresa"/>
-      </w:pPr>
-      <w:r>
-        <w:t xml:space="preserve">{%p </w:t>
-      </w:r>
-      <w:proofErr w:type="spellStart"/>
-      <w:r>
-        <w:t>if</w:t>
-      </w:r>
-      <w:proofErr w:type="spellEnd"/>
-      <w:r>
-        <w:t xml:space="preserve"> </w:t>
-      </w:r>
-      <w:proofErr w:type="spellStart"/>
-      <w:r>
-        <w:t>Podani.forma</w:t>
-      </w:r>
-      <w:proofErr w:type="spellEnd"/>
-      <w:r>
-        <w:t xml:space="preserve"> == ‘</w:t>
-      </w:r>
-      <w:proofErr w:type="spellStart"/>
-      <w:r>
-        <w:t>datovka</w:t>
-      </w:r>
-      <w:proofErr w:type="spellEnd"/>
-      <w:r>
-        <w:t>’ %}</w:t>
-      </w:r>
-    </w:p>
-    <w:p>
-      <w:pPr>
-        <w:pStyle w:val="Adresa"/>
-      </w:pPr>
-    </w:p>
-    <w:p>
-      <w:pPr>
-        <w:pStyle w:val="Adresa"/>
-      </w:pPr>
-      <w:r>
-        <w:t xml:space="preserve">IDDS: </w:t>
-      </w:r>
-      <w:proofErr w:type="gramStart"/>
-      <w:r>
-        <w:t xml:space="preserve">{{ </w:t>
-      </w:r>
-      <w:proofErr w:type="spellStart"/>
-      <w:r>
-        <w:t>Adresat.nadrizeny</w:t>
-      </w:r>
-      <w:proofErr w:type="gramEnd"/>
-      <w:r>
-        <w:t>.</w:t>
-      </w:r>
-      <w:r>
-        <w:t>idds</w:t>
-      </w:r>
-      <w:proofErr w:type="spellEnd"/>
-      <w:r>
-        <w:t xml:space="preserve"> }}</w:t>
-      </w:r>
-    </w:p>
-    <w:p>
-      <w:r>
-        <w:t xml:space="preserve">{%p </w:t>
-      </w:r>
-      <w:proofErr w:type="spellStart"/>
-      <w:r>
-        <w:t>endif</w:t>
-      </w:r>
-      <w:proofErr w:type="spellEnd"/>
-      <w:r>
-        <w:t xml:space="preserve"> %}</w:t>
-      </w:r>
-    </w:p>
-    <w:p>
-      <w:pPr>
-        <w:pStyle w:val="Adresa"/>
-      </w:pPr>
-      <w:r>
-        <w:t xml:space="preserve">{%p </w:t>
-      </w:r>
-      <w:proofErr w:type="spellStart"/>
-      <w:r>
-        <w:t>if</w:t>
-      </w:r>
-      <w:proofErr w:type="spellEnd"/>
-      <w:r>
-        <w:t xml:space="preserve"> </w:t>
-      </w:r>
-      <w:proofErr w:type="spellStart"/>
-      <w:r>
-        <w:t>Podani.forma</w:t>
-      </w:r>
-      <w:proofErr w:type="spellEnd"/>
-      <w:r>
-        <w:t xml:space="preserve"> == ‘email’ %}</w:t>
-      </w:r>
-    </w:p>
-    <w:p>
-      <w:pPr>
-        <w:pStyle w:val="Adresa"/>
-      </w:pPr>
-    </w:p>
-    <w:p>
-      <w:pPr>
-        <w:pStyle w:val="Adresa"/>
-      </w:pPr>
-      <w:r>
-        <w:t xml:space="preserve">E-mail: </w:t>
-      </w:r>
-      <w:proofErr w:type="gramStart"/>
-      <w:r>
-        <w:t xml:space="preserve">{{ </w:t>
-      </w:r>
-      <w:proofErr w:type="spellStart"/>
-      <w:r>
-        <w:t>Adresat.nadrizeny</w:t>
-      </w:r>
-      <w:proofErr w:type="gramEnd"/>
-      <w:r>
-        <w:t>.</w:t>
-      </w:r>
-      <w:r>
-        <w:t>email</w:t>
-      </w:r>
-      <w:proofErr w:type="spellEnd"/>
-      <w:r>
-        <w:t xml:space="preserve"> }}</w:t>
-      </w:r>
-    </w:p>
-    <w:p>
-      <w:pPr>
-        <w:pStyle w:val="Popisek"/>
-        <w:jc w:val="left"/>
-      </w:pPr>
-      <w:r>
-        <w:t xml:space="preserve">{%p </w:t>
-      </w:r>
-      <w:proofErr w:type="spellStart"/>
-      <w:r>
-        <w:t>endif</w:t>
-      </w:r>
-      <w:proofErr w:type="spellEnd"/>
-      <w:r>
-        <w:t xml:space="preserve"> %}</w:t>
-      </w:r>
-    </w:p>
-    <w:p>
-      <w:pPr>
-        <w:pStyle w:val="Popisek"/>
-        <w:jc w:val="left"/>
-        <w:rPr>
-          <w:b/>
-        </w:rPr>
-      </w:pPr>
-      <w:r>
-        <w:rPr>
-          <w:b/>
-          <w:lang w:val="en-GB"/>
-        </w:rPr>
-        <w:t>{%</w:t>
-      </w:r>
-      <w:r>
-        <w:rPr>
-          <w:b/>
-          <w:lang w:val="en-GB"/>
-        </w:rPr>
-        <w:t>p</w:t>
-      </w:r>
-      <w:r>
-        <w:rPr>
-          <w:b/>
-          <w:lang w:val="en-GB"/>
-        </w:rPr>
-        <w:t xml:space="preserve"> endif %}</w:t>
-      </w:r>
-    </w:p>
-    <w:p>
-      <w:pPr>
-        <w:pStyle w:val="Popisek"/>
-        <w:jc w:val="left"/>
-        <w:rPr>
-          <w:b/>
-        </w:rPr>
-      </w:pPr>
-      <w:r>
-        <w:rPr>
-          <w:b/>
-        </w:rPr>
-        <w:t>Orgán</w:t>
-      </w:r>
-      <w:r>
-        <w:rPr>
-          <w:b/>
-        </w:rPr>
-        <w:t>:</w:t>
-      </w:r>
-    </w:p>
-    <w:p>
-      <w:pPr>
-        <w:pStyle w:val="Adresa"/>
-      </w:pPr>
-      <w:proofErr w:type="gramStart"/>
-      <w:r>
-        <w:t xml:space="preserve">{{ </w:t>
-      </w:r>
-      <w:proofErr w:type="spellStart"/>
-      <w:r>
-        <w:t>Adresat.name.text</w:t>
-      </w:r>
-      <w:proofErr w:type="spellEnd"/>
-      <w:proofErr w:type="gramEnd"/>
-      <w:r>
-        <w:t xml:space="preserve"> }}</w:t>
-      </w:r>
-      <w:r>
-        <w:br/>
-        <w:t xml:space="preserve">{{ </w:t>
-      </w:r>
-      <w:proofErr w:type="spellStart"/>
-      <w:r>
-        <w:t>Adresat.ulice</w:t>
-      </w:r>
-      <w:proofErr w:type="spellEnd"/>
-      <w:r>
-        <w:t xml:space="preserve"> }}</w:t>
-      </w:r>
-    </w:p>
-    <w:p>
-      <w:pPr>
-        <w:pStyle w:val="Adresa"/>
-      </w:pPr>
-      <w:proofErr w:type="gramStart"/>
-      <w:r>
-        <w:t xml:space="preserve">{{ </w:t>
-      </w:r>
-      <w:proofErr w:type="spellStart"/>
-      <w:r>
-        <w:t>Adresat.psc</w:t>
-      </w:r>
-      <w:proofErr w:type="spellEnd"/>
-      <w:proofErr w:type="gramEnd"/>
-      <w:r>
-        <w:t xml:space="preserve"> }} {{ </w:t>
-      </w:r>
-      <w:proofErr w:type="spellStart"/>
-      <w:r>
-        <w:t>Adresat.obec</w:t>
-      </w:r>
-      <w:proofErr w:type="spellEnd"/>
-      <w:r>
-        <w:t xml:space="preserve"> }}</w:t>
-      </w:r>
-    </w:p>
-    <w:p>
-      <w:pPr>
-        <w:pStyle w:val="Adresa"/>
-      </w:pPr>
-      <w:r>
-        <w:t xml:space="preserve">{%p </w:t>
-      </w:r>
-      <w:proofErr w:type="spellStart"/>
-      <w:r>
-        <w:t>if</w:t>
-      </w:r>
-      <w:proofErr w:type="spellEnd"/>
-      <w:r>
-        <w:t xml:space="preserve"> </w:t>
-      </w:r>
-      <w:proofErr w:type="spellStart"/>
-      <w:r>
-        <w:t>Podani.forma</w:t>
-      </w:r>
-      <w:proofErr w:type="spellEnd"/>
-      <w:r>
-        <w:t xml:space="preserve"> == ‘</w:t>
-      </w:r>
-      <w:proofErr w:type="spellStart"/>
-      <w:r>
-        <w:t>datovka</w:t>
-      </w:r>
-      <w:proofErr w:type="spellEnd"/>
-      <w:r>
-        <w:t>’ %}</w:t>
-      </w:r>
-    </w:p>
-    <w:p>
-      <w:pPr>
-        <w:pStyle w:val="Adresa"/>
-      </w:pPr>
-    </w:p>
-    <w:p>
-      <w:pPr>
-        <w:pStyle w:val="Adresa"/>
-      </w:pPr>
-      <w:r>
-        <w:t xml:space="preserve">IDDS: </w:t>
-      </w:r>
-      <w:proofErr w:type="gramStart"/>
-      <w:r>
-        <w:t xml:space="preserve">{{ </w:t>
-      </w:r>
-      <w:proofErr w:type="spellStart"/>
-      <w:r>
-        <w:t>Adresat.idds</w:t>
-      </w:r>
-      <w:proofErr w:type="spellEnd"/>
-      <w:proofErr w:type="gramEnd"/>
-      <w:r>
-        <w:t xml:space="preserve"> }}</w:t>
-      </w:r>
-    </w:p>
-    <w:p>
-      <w:r>
-        <w:t xml:space="preserve">{%p </w:t>
-      </w:r>
-      <w:proofErr w:type="spellStart"/>
-      <w:r>
-        <w:t>endif</w:t>
-      </w:r>
-      <w:proofErr w:type="spellEnd"/>
-      <w:r>
-        <w:t xml:space="preserve"> %}</w:t>
-      </w:r>
-    </w:p>
-    <w:p>
-      <w:pPr>
-        <w:pStyle w:val="Adresa"/>
-      </w:pPr>
-      <w:r>
-        <w:t xml:space="preserve">{%p </w:t>
-      </w:r>
-      <w:proofErr w:type="spellStart"/>
-      <w:r>
-        <w:t>if</w:t>
-      </w:r>
-      <w:proofErr w:type="spellEnd"/>
-      <w:r>
-        <w:t xml:space="preserve"> </w:t>
-      </w:r>
-      <w:proofErr w:type="spellStart"/>
-      <w:r>
-        <w:t>Podani.forma</w:t>
-      </w:r>
-      <w:proofErr w:type="spellEnd"/>
-      <w:r>
-        <w:t xml:space="preserve"> == ‘email’ %}</w:t>
-      </w:r>
-    </w:p>
-    <w:p>
-      <w:pPr>
-        <w:pStyle w:val="Adresa"/>
-      </w:pPr>
-    </w:p>
-    <w:p>
-      <w:pPr>
-        <w:pStyle w:val="Adresa"/>
-      </w:pPr>
-      <w:r>
-        <w:t xml:space="preserve">E-mail: </w:t>
-      </w:r>
-      <w:proofErr w:type="gramStart"/>
-      <w:r>
-        <w:t xml:space="preserve">{{ </w:t>
-      </w:r>
-      <w:proofErr w:type="spellStart"/>
-      <w:r>
-        <w:t>Adresat.email</w:t>
-      </w:r>
-      <w:proofErr w:type="spellEnd"/>
-      <w:proofErr w:type="gramEnd"/>
-      <w:r>
-        <w:t xml:space="preserve"> }}</w:t>
-      </w:r>
-    </w:p>
-    <w:p>
-      <w:pPr>
-        <w:pStyle w:val="Adresa"/>
-      </w:pPr>
-      <w:r>
-        <w:t xml:space="preserve">{%p </w:t>
-      </w:r>
-      <w:proofErr w:type="spellStart"/>
-      <w:r>
-        <w:t>endif</w:t>
-      </w:r>
-      <w:proofErr w:type="spellEnd"/>
-      <w:r>
-        <w:t xml:space="preserve"> %}</w:t>
-      </w:r>
-    </w:p>
-    <w:p>
-      <w:pPr>
-        <w:pStyle w:val="Adresa"/>
-      </w:pPr>
-    </w:p>
-    <w:p>
-      <w:pPr>
-        <w:pStyle w:val="Popisek"/>
-        <w:jc w:val="left"/>
-        <w:sectPr>
-          <w:footnotePr>
-            <w:pos w:val="beneathText"/>
-          </w:footnotePr>
-          <w:type w:val="continuous"/>
-          <w:pgSz w:w="11905" w:h="16837" w:code="9"/>
-          <w:pgMar w:top="1701" w:right="1134" w:bottom="1701" w:left="1508" w:header="567" w:footer="669" w:gutter="0"/>
-          <w:cols w:num="2" w:space="708"/>
-          <w:docGrid w:linePitch="360"/>
-        </w:sectPr>
-      </w:pPr>
-    </w:p>
-    <w:p>
-      <w:pPr>
-        <w:pStyle w:val="KdeKdy"/>
-      </w:pPr>
-      <w:r>
-        <w:t xml:space="preserve">Dne: </w:t>
-      </w:r>
-      <w:proofErr w:type="gramStart"/>
-      <w:r>
-        <w:rPr>
-          <w:color w:val="000000"/>
-        </w:rPr>
-        <w:t xml:space="preserve">{{ </w:t>
-      </w:r>
-      <w:proofErr w:type="spellStart"/>
-      <w:r>
-        <w:rPr>
-          <w:color w:val="000000"/>
-        </w:rPr>
-        <w:t>format</w:t>
-      </w:r>
-      <w:proofErr w:type="gramEnd"/>
-      <w:r>
-        <w:rPr>
-          <w:color w:val="000000"/>
-        </w:rPr>
-        <w:t>_date</w:t>
-      </w:r>
-      <w:proofErr w:type="spellEnd"/>
-      <w:r>
-        <w:rPr>
-          <w:color w:val="000000"/>
-        </w:rPr>
-        <w:t>(</w:t>
-      </w:r>
-      <w:proofErr w:type="spellStart"/>
-      <w:r>
-        <w:rPr>
-          <w:color w:val="000000"/>
-        </w:rPr>
-        <w:t>today</w:t>
-      </w:r>
-      <w:proofErr w:type="spellEnd"/>
-      <w:r>
-        <w:rPr>
-          <w:color w:val="000000"/>
-        </w:rPr>
-        <w:t xml:space="preserve">(), </w:t>
-      </w:r>
-      <w:proofErr w:type="spellStart"/>
-      <w:r>
-        <w:rPr>
-          <w:color w:val="000000"/>
-        </w:rPr>
-        <w:t>format</w:t>
-      </w:r>
-      <w:proofErr w:type="spellEnd"/>
-      <w:r>
-        <w:rPr>
-          <w:color w:val="000000"/>
-        </w:rPr>
-        <w:t>=‘</w:t>
-      </w:r>
-      <w:proofErr w:type="spellStart"/>
-      <w:r>
-        <w:rPr>
-          <w:color w:val="000000"/>
-        </w:rPr>
-        <w:t>dd.MM.yyyy</w:t>
-      </w:r>
-      <w:proofErr w:type="spellEnd"/>
-      <w:r>
-        <w:rPr>
-          <w:color w:val="000000"/>
-        </w:rPr>
-        <w:t>‘) }}</w:t>
-      </w:r>
-    </w:p>
-    <w:p>
-      <w:pPr>
-        <w:pStyle w:val="Nzev1"/>
-      </w:pPr>
-      <w:r>
-        <w:t>Odvolání proti rozhodnutí</w:t>
-      </w:r>
-    </w:p>
-    <w:p>
-      <w:pPr>
-        <w:pStyle w:val="Bod"/>
-      </w:pPr>
-      <w:r>
-        <w:t>Napadené</w:t>
-      </w:r>
-      <w:r>
-        <w:t xml:space="preserve"> rozhodnutí</w:t>
-      </w:r>
-    </w:p>
-    <w:p>
-      <w:r>
-        <w:t xml:space="preserve">Číslo jednací: </w:t>
-      </w:r>
-      <w:proofErr w:type="gramStart"/>
-      <w:r>
-        <w:rPr>
-          <w:lang w:val="en-GB"/>
-        </w:rPr>
-        <w:t xml:space="preserve">{{ </w:t>
-      </w:r>
-      <w:proofErr w:type="spellStart"/>
-      <w:r>
-        <w:rPr>
-          <w:lang w:val="en-GB"/>
-        </w:rPr>
-        <w:t>Rozhodnuti.cj</w:t>
-      </w:r>
-      <w:proofErr w:type="spellEnd"/>
-      <w:proofErr w:type="gramEnd"/>
-      <w:r>
-        <w:rPr>
-          <w:lang w:val="en-GB"/>
-        </w:rPr>
-        <w:t xml:space="preserve"> }}</w:t>
-      </w:r>
-      <w:r>
-        <w:br/>
-        <w:t>Ze dne:</w:t>
-      </w:r>
-      <w:r>
-        <w:rPr>
-          <w:lang w:val="en-GB"/>
-        </w:rPr>
-        <w:t xml:space="preserve"> </w:t>
-      </w:r>
-      <w:r>
-        <w:rPr>
-          <w:lang w:val="en-GB"/>
-        </w:rPr>
-        <w:t xml:space="preserve">{{ </w:t>
-      </w:r>
-      <w:proofErr w:type="spellStart"/>
-      <w:r>
-        <w:rPr>
-          <w:lang w:val="en-GB"/>
-        </w:rPr>
-        <w:t>Rozhodnuti.datumVydani</w:t>
-      </w:r>
-      <w:proofErr w:type="spellEnd"/>
-      <w:r>
-        <w:rPr>
-          <w:lang w:val="en-GB"/>
-        </w:rPr>
-        <w:t xml:space="preserve"> }}</w:t>
-      </w:r>
-      <w:r>
-        <w:br/>
-        <w:t xml:space="preserve">Doručeno dne: </w:t>
-      </w:r>
-      <w:r>
-        <w:rPr>
-          <w:lang w:val="en-GB"/>
-        </w:rPr>
-        <w:t xml:space="preserve">{{ </w:t>
-      </w:r>
-      <w:proofErr w:type="spellStart"/>
-      <w:r>
-        <w:rPr>
-          <w:lang w:val="en-GB"/>
-        </w:rPr>
-        <w:t>Rozhodnuti.datumDoruceni</w:t>
-      </w:r>
-      <w:proofErr w:type="spellEnd"/>
-      <w:r>
-        <w:rPr>
-          <w:lang w:val="en-GB"/>
-        </w:rPr>
-        <w:t xml:space="preserve"> }}</w:t>
-      </w:r>
-    </w:p>
-    <w:p>
-      <w:pPr>
-        <w:pStyle w:val="Bod"/>
-      </w:pPr>
-      <w:r>
-        <w:t>Předmět řízení</w:t>
-      </w:r>
-    </w:p>
-    <w:p>
-      <w:pPr>
         <w:spacing w:after="0"/>
         <w:jc w:val="both"/>
-      </w:pPr>
-      <w:r>
-        <w:t>Z níže uvedených důvodů je</w:t>
-      </w:r>
-      <w:r>
-        <w:t xml:space="preserve"> podatel</w:t>
-      </w:r>
-      <w:r>
-        <w:t xml:space="preserve"> přesvědčen, že</w:t>
-      </w:r>
-      <w:r>
-        <w:t xml:space="preserve"> napadené rozhodnutí bylo vydáno v rozporu se zákonem, a proto proti němu</w:t>
-      </w:r>
-      <w:r>
-        <w:t xml:space="preserve"> v souladu s</w:t>
-      </w:r>
-      <w:r>
-        <w:t> </w:t>
-      </w:r>
-      <w:proofErr w:type="gramStart"/>
-      <w:r>
-        <w:t>ustanoveními</w:t>
-      </w:r>
-      <w:r>
-        <w:rPr>
-          <w:lang w:val="en-GB"/>
-        </w:rPr>
-        <w:t>{</w:t>
-      </w:r>
-      <w:proofErr w:type="gramEnd"/>
-      <w:r>
-        <w:rPr>
-          <w:lang w:val="en-GB"/>
-        </w:rPr>
-        <w:t xml:space="preserve">% if </w:t>
+        <w:rPr>
+          <w:b/>
+        </w:rPr>
+      </w:pPr>
+      <w:r>
+        <w:rPr>
+          <w:b/>
+        </w:rPr>
+        <w:t>{{</w:t>
+      </w:r>
+      <w:r>
+        <w:rPr>
+          <w:b/>
+        </w:rPr>
+        <w:t>p</w:t>
+      </w:r>
+      <w:r>
+        <w:rPr>
+          <w:b/>
+        </w:rPr>
+        <w:t xml:space="preserve"> </w:t>
       </w:r>
       <w:proofErr w:type="spellStart"/>
       <w:r>
         <w:rPr>
-          <w:lang w:val="en-GB"/>
-        </w:rPr>
-        <w:t>typRizeni</w:t>
+          <w:b/>
+        </w:rPr>
+        <w:t>Podani.petit</w:t>
       </w:r>
       <w:proofErr w:type="spellEnd"/>
       <w:r>
         <w:rPr>
-          <w:lang w:val="en-GB"/>
-        </w:rPr>
-        <w:t xml:space="preserve"> == “info” %} </w:t>
-      </w:r>
-      <w:r>
-        <w:rPr>
-          <w:lang w:val="en-GB"/>
-        </w:rPr>
-        <w:t xml:space="preserve">§ 16 </w:t>
-      </w:r>
-      <w:proofErr w:type="spellStart"/>
-      <w:r>
-        <w:rPr>
-          <w:lang w:val="en-GB"/>
-        </w:rPr>
-        <w:t>zákona</w:t>
-      </w:r>
-      <w:proofErr w:type="spellEnd"/>
-      <w:r>
-        <w:rPr>
-          <w:lang w:val="en-GB"/>
-        </w:rPr>
-        <w:t xml:space="preserve"> č. 106/1999 Sb. o </w:t>
-      </w:r>
-      <w:proofErr w:type="spellStart"/>
-      <w:r>
-        <w:rPr>
-          <w:lang w:val="en-GB"/>
-        </w:rPr>
-        <w:t>svobodném</w:t>
-      </w:r>
-      <w:proofErr w:type="spellEnd"/>
-      <w:r>
-        <w:rPr>
-          <w:lang w:val="en-GB"/>
-        </w:rPr>
-        <w:t xml:space="preserve"> </w:t>
-      </w:r>
-      <w:proofErr w:type="spellStart"/>
-      <w:r>
-        <w:rPr>
-          <w:lang w:val="en-GB"/>
-        </w:rPr>
-        <w:t>přístupu</w:t>
-      </w:r>
-      <w:proofErr w:type="spellEnd"/>
-      <w:r>
-        <w:rPr>
-          <w:lang w:val="en-GB"/>
-        </w:rPr>
-        <w:t xml:space="preserve"> k </w:t>
-      </w:r>
-      <w:proofErr w:type="spellStart"/>
-      <w:r>
-        <w:rPr>
-          <w:lang w:val="en-GB"/>
-        </w:rPr>
-        <w:lastRenderedPageBreak/>
-        <w:t>informacím</w:t>
-      </w:r>
-      <w:proofErr w:type="spellEnd"/>
-      <w:r>
-        <w:rPr>
-          <w:lang w:val="en-GB"/>
-        </w:rPr>
-        <w:t>,{</w:t>
-      </w:r>
-      <w:r>
-        <w:t xml:space="preserve">% </w:t>
-      </w:r>
-      <w:proofErr w:type="spellStart"/>
-      <w:r>
-        <w:t>endif</w:t>
-      </w:r>
-      <w:proofErr w:type="spellEnd"/>
-      <w:r>
-        <w:t xml:space="preserve"> %</w:t>
-      </w:r>
-      <w:r>
-        <w:rPr>
-          <w:lang w:val="en-GB"/>
-        </w:rPr>
-        <w:t>}</w:t>
-      </w:r>
-      <w:r>
-        <w:t xml:space="preserve"> § 81 odst. 1) a § 83 odst. 1) zákona č. 500/2004 Sb., správní řád, v</w:t>
-      </w:r>
-      <w:r>
-        <w:t> </w:t>
-      </w:r>
-      <w:r>
-        <w:t>platném</w:t>
-      </w:r>
-      <w:r>
-        <w:t xml:space="preserve"> znění</w:t>
-      </w:r>
-      <w:r>
-        <w:t>, řádně a včas podává toto odvolání.</w:t>
-      </w:r>
-    </w:p>
-    <w:p>
-      <w:pPr>
-        <w:pStyle w:val="Bod"/>
-      </w:pPr>
-      <w:r>
-        <w:t>Odůvodnění</w:t>
-      </w:r>
-    </w:p>
-    <w:p>
-      <w:pPr>
-        <w:spacing w:after="0"/>
-        <w:jc w:val="both"/>
-      </w:pPr>
-      <w:r>
-        <w:t>{{</w:t>
-      </w:r>
-      <w:r>
-        <w:t>p</w:t>
-      </w:r>
-      <w:r>
-        <w:t xml:space="preserve"> </w:t>
-      </w:r>
-      <w:proofErr w:type="spellStart"/>
-      <w:r>
-        <w:t>Podani.oduvodneni</w:t>
-      </w:r>
-      <w:proofErr w:type="spellEnd"/>
-      <w:r>
-        <w:t xml:space="preserve"> </w:t>
-      </w:r>
-      <w:r>
-        <w:t xml:space="preserve">| </w:t>
+          <w:b/>
+        </w:rPr>
+        <w:t xml:space="preserve"> | </w:t>
       </w:r>
       <w:proofErr w:type="spellStart"/>
       <w:proofErr w:type="gramStart"/>
       <w:r>
+        <w:rPr>
+          <w:b/>
+        </w:rPr>
         <w:t>markdown</w:t>
       </w:r>
       <w:proofErr w:type="spellEnd"/>
       <w:r>
-        <w:t xml:space="preserve"> </w:t>
-      </w:r>
-      <w:r>
+        <w:rPr>
+          <w:b/>
+        </w:rPr>
+        <w:t xml:space="preserve"> }</w:t>
+      </w:r>
+      <w:proofErr w:type="gramEnd"/>
+      <w:r>
+        <w:rPr>
+          <w:b/>
+        </w:rPr>
         <w:t>}</w:t>
-      </w:r>
-      <w:proofErr w:type="gramEnd"/>
-      <w:r>
-        <w:t>}</w:t>
-      </w:r>
-    </w:p>
-    <w:p>
-      <w:pPr>
-        <w:pStyle w:val="Bod"/>
-      </w:pPr>
-      <w:r>
-        <w:t>Petit</w:t>
-      </w:r>
-    </w:p>
-    <w:p>
-      <w:pPr>
-        <w:spacing w:after="0"/>
-        <w:jc w:val="both"/>
-        <w:rPr>
-          <w:b/>
-        </w:rPr>
-      </w:pPr>
-      <w:r>
-        <w:rPr>
-          <w:b/>
-        </w:rPr>
-        <w:t>{{</w:t>
-      </w:r>
-      <w:r>
-        <w:rPr>
-          <w:b/>
-        </w:rPr>
-        <w:t>p</w:t>
-      </w:r>
-      <w:r>
-        <w:rPr>
-          <w:b/>
-        </w:rPr>
-        <w:t xml:space="preserve"> </w:t>
-      </w:r>
-      <w:proofErr w:type="spellStart"/>
-      <w:r>
-        <w:rPr>
-          <w:b/>
-        </w:rPr>
-        <w:t>Podani.petit</w:t>
-      </w:r>
-      <w:proofErr w:type="spellEnd"/>
-      <w:r>
-        <w:rPr>
-          <w:b/>
-        </w:rPr>
-        <w:t xml:space="preserve"> | </w:t>
-      </w:r>
-      <w:proofErr w:type="spellStart"/>
-      <w:proofErr w:type="gramStart"/>
-      <w:r>
-        <w:rPr>
-          <w:b/>
-        </w:rPr>
-        <w:t>markdown</w:t>
-      </w:r>
-      <w:proofErr w:type="spellEnd"/>
-      <w:r>
-        <w:rPr>
-          <w:b/>
-        </w:rPr>
-        <w:t xml:space="preserve"> }</w:t>
-      </w:r>
-      <w:proofErr w:type="gramEnd"/>
-      <w:r>
-        <w:rPr>
-          <w:b/>
-        </w:rPr>
-        <w:t>}</w:t>
-      </w:r>
-    </w:p>
-    <w:p>
-      <w:pPr>
-        <w:spacing w:before="720"/>
-        <w:jc w:val="right"/>
-      </w:pPr>
-      <w:r>
-        <w:rPr>
-          <w:lang w:val="en-GB"/>
-        </w:rPr>
-        <w:t xml:space="preserve">{% if </w:t>
-      </w:r>
-      <w:proofErr w:type="spellStart"/>
-      <w:proofErr w:type="gramStart"/>
-      <w:r>
-        <w:rPr>
-          <w:lang w:val="en-GB"/>
-        </w:rPr>
-        <w:t>Podani.forma</w:t>
-      </w:r>
-      <w:proofErr w:type="spellEnd"/>
-      <w:r>
-        <w:rPr>
-          <w:lang w:val="en-GB"/>
-        </w:rPr>
-        <w:t xml:space="preserve"> !</w:t>
-      </w:r>
-      <w:proofErr w:type="gramEnd"/>
-      <w:r>
-        <w:rPr>
-          <w:lang w:val="en-GB"/>
-        </w:rPr>
-        <w:t>= ‘</w:t>
-      </w:r>
-      <w:proofErr w:type="spellStart"/>
-      <w:r>
-        <w:rPr>
-          <w:lang w:val="en-GB"/>
-        </w:rPr>
-        <w:t>datovka</w:t>
-      </w:r>
-      <w:proofErr w:type="spellEnd"/>
-      <w:r>
-        <w:rPr>
-          <w:lang w:val="en-GB"/>
-        </w:rPr>
-        <w:t>’ %}</w:t>
-      </w:r>
-      <w:r>
-        <w:t xml:space="preserve">{% </w:t>
-      </w:r>
-      <w:proofErr w:type="spellStart"/>
-      <w:r>
-        <w:t>if</w:t>
-      </w:r>
-      <w:proofErr w:type="spellEnd"/>
-      <w:r>
-        <w:t xml:space="preserve"> </w:t>
-      </w:r>
-      <w:proofErr w:type="spellStart"/>
-      <w:r>
-        <w:t>Podatel.forma</w:t>
-      </w:r>
-      <w:proofErr w:type="spellEnd"/>
-      <w:r>
-        <w:t xml:space="preserve"> == </w:t>
-      </w:r>
-      <w:bookmarkStart w:id="0" w:name="_Hlk54875091"/>
-      <w:r>
-        <w:t>‘</w:t>
-      </w:r>
-      <w:r>
-        <w:t>FO</w:t>
-      </w:r>
-      <w:r>
-        <w:t>‘</w:t>
-      </w:r>
-      <w:bookmarkEnd w:id="0"/>
-      <w:r>
-        <w:t xml:space="preserve"> %}</w:t>
-      </w:r>
-      <w:r>
-        <w:t>__________________________</w:t>
-      </w:r>
-    </w:p>
-    <w:p>
-      <w:pPr>
-        <w:jc w:val="right"/>
-        <w:rPr>
-          <w:b/>
-        </w:rPr>
-      </w:pPr>
-      <w:proofErr w:type="gramStart"/>
-      <w:r>
-        <w:t xml:space="preserve">{{ </w:t>
-      </w:r>
-      <w:proofErr w:type="spellStart"/>
-      <w:r>
-        <w:t>Podatel.name.text</w:t>
-      </w:r>
-      <w:proofErr w:type="spellEnd"/>
-      <w:proofErr w:type="gramEnd"/>
-      <w:r>
-        <w:t xml:space="preserve"> }}</w:t>
-      </w:r>
-    </w:p>
-    <w:p>
-      <w:pPr>
-        <w:spacing w:before="720"/>
-        <w:jc w:val="right"/>
-      </w:pPr>
-      <w:r>
-        <w:t xml:space="preserve">{% </w:t>
-      </w:r>
-      <w:proofErr w:type="spellStart"/>
-      <w:r>
-        <w:t>else</w:t>
-      </w:r>
-      <w:proofErr w:type="spellEnd"/>
-      <w:r>
-        <w:t xml:space="preserve"> </w:t>
-      </w:r>
-      <w:proofErr w:type="gramStart"/>
-      <w:r>
-        <w:t>%}</w:t>
-      </w:r>
-      <w:r>
-        <w:t>_</w:t>
-      </w:r>
-      <w:proofErr w:type="gramEnd"/>
-      <w:r>
-        <w:t>_________________________</w:t>
-      </w:r>
-    </w:p>
-    <w:p>
-      <w:proofErr w:type="gramStart"/>
-      <w:r>
-        <w:t xml:space="preserve">{{ </w:t>
-      </w:r>
-      <w:proofErr w:type="spellStart"/>
-      <w:r>
-        <w:t>Podatel.zastupceName</w:t>
-      </w:r>
-      <w:proofErr w:type="spellEnd"/>
-      <w:proofErr w:type="gramEnd"/>
-      <w:r>
-        <w:t xml:space="preserve"> }}</w:t>
-      </w:r>
-      <w:r>
-        <w:br/>
-        <w:t xml:space="preserve">{{ </w:t>
-      </w:r>
-      <w:proofErr w:type="spellStart"/>
-      <w:r>
-        <w:t>Podatel.zastupceFunkce</w:t>
-      </w:r>
-      <w:proofErr w:type="spellEnd"/>
-      <w:r>
-        <w:t xml:space="preserve"> }}</w:t>
-      </w:r>
-      <w:r>
-        <w:br/>
-      </w:r>
-      <w:r>
-        <w:t xml:space="preserve">{% </w:t>
-      </w:r>
-      <w:proofErr w:type="spellStart"/>
-      <w:r>
-        <w:t>endif</w:t>
-      </w:r>
-      <w:proofErr w:type="spellEnd"/>
-      <w:r>
-        <w:t xml:space="preserve"> %}{% </w:t>
-      </w:r>
-      <w:proofErr w:type="spellStart"/>
-      <w:r>
-        <w:t>endif</w:t>
-      </w:r>
-      <w:proofErr w:type="spellEnd"/>
-      <w:r>
-        <w:t xml:space="preserve"> %}</w:t>
-      </w:r>
-    </w:p>
-    <w:p/>
-    <w:p>
-      <w:pPr>
-        <w:rPr>
-          <w:b/>
-        </w:rPr>
-      </w:pPr>
-      <w:r>
-        <w:rPr>
-          <w:b/>
-        </w:rPr>
-        <w:t>{%</w:t>
-      </w:r>
-      <w:r>
-        <w:rPr>
-          <w:b/>
-        </w:rPr>
-        <w:t>p</w:t>
-      </w:r>
-      <w:r>
-        <w:rPr>
-          <w:b/>
-        </w:rPr>
-        <w:t xml:space="preserve"> </w:t>
-      </w:r>
-      <w:proofErr w:type="spellStart"/>
-      <w:r>
-        <w:rPr>
-          <w:b/>
-        </w:rPr>
-        <w:t>if</w:t>
-      </w:r>
-      <w:proofErr w:type="spellEnd"/>
-      <w:r>
-        <w:rPr>
-          <w:b/>
-        </w:rPr>
-        <w:t xml:space="preserve"> </w:t>
-      </w:r>
-      <w:proofErr w:type="spellStart"/>
-      <w:r>
-        <w:rPr>
-          <w:b/>
-        </w:rPr>
-        <w:t>Podani.prilohy</w:t>
-      </w:r>
-      <w:proofErr w:type="spellEnd"/>
-      <w:r>
-        <w:rPr>
-          <w:b/>
-        </w:rPr>
-        <w:t xml:space="preserve"> %}</w:t>
-      </w:r>
-    </w:p>
-    <w:p>
-      <w:pPr>
-        <w:rPr>
-          <w:b/>
-        </w:rPr>
-      </w:pPr>
-      <w:r>
-        <w:rPr>
-          <w:b/>
-        </w:rPr>
-        <w:t>Přílohy:</w:t>
-      </w:r>
-    </w:p>
-    <w:p>
-      <w:pPr>
-        <w:pStyle w:val="ListParagraph"/>
-        <w:numPr>
-          <w:ilvl w:val="0"/>
-          <w:numId w:val="3"/>
-        </w:numPr>
-        <w:spacing w:line="281" w:lineRule="auto"/>
-      </w:pPr>
-      <w:r>
-        <w:t>{%</w:t>
-      </w:r>
-      <w:r>
-        <w:t>p</w:t>
-      </w:r>
-      <w:r>
-        <w:t xml:space="preserve"> </w:t>
-      </w:r>
-      <w:proofErr w:type="spellStart"/>
-      <w:r>
-        <w:t>for</w:t>
-      </w:r>
-      <w:proofErr w:type="spellEnd"/>
-      <w:r>
-        <w:t xml:space="preserve"> </w:t>
-      </w:r>
-      <w:proofErr w:type="spellStart"/>
-      <w:r>
-        <w:t>priloha</w:t>
-      </w:r>
-      <w:proofErr w:type="spellEnd"/>
-      <w:r>
-        <w:t xml:space="preserve"> in </w:t>
-      </w:r>
-      <w:proofErr w:type="spellStart"/>
-      <w:r>
-        <w:t>Podani.prilohySeznam</w:t>
-      </w:r>
-      <w:proofErr w:type="spellEnd"/>
-      <w:r>
-        <w:t xml:space="preserve"> %}</w:t>
-      </w:r>
-    </w:p>
-    <w:p>
-      <w:pPr>
-        <w:pStyle w:val="ListParagraph"/>
-        <w:numPr>
-          <w:ilvl w:val="0"/>
-          <w:numId w:val="3"/>
-        </w:numPr>
-        <w:spacing w:line="281" w:lineRule="auto"/>
-      </w:pPr>
-      <w:proofErr w:type="gramStart"/>
-      <w:r>
-        <w:t xml:space="preserve">{{ </w:t>
-      </w:r>
-      <w:proofErr w:type="spellStart"/>
-      <w:r>
-        <w:t>priloha</w:t>
-      </w:r>
-      <w:proofErr w:type="spellEnd"/>
-      <w:proofErr w:type="gramEnd"/>
-      <w:r>
-        <w:t xml:space="preserve"> }}</w:t>
-      </w:r>
-    </w:p>
-    <w:p>
-      <w:pPr>
-        <w:pStyle w:val="ListParagraph"/>
-        <w:numPr>
-          <w:ilvl w:val="0"/>
-          <w:numId w:val="3"/>
-        </w:numPr>
-        <w:spacing w:line="281" w:lineRule="auto"/>
-      </w:pPr>
-      <w:r>
-        <w:t>{%</w:t>
-      </w:r>
-      <w:r>
-        <w:t>p</w:t>
-      </w:r>
-      <w:r>
-        <w:t xml:space="preserve"> </w:t>
-      </w:r>
-      <w:proofErr w:type="spellStart"/>
-      <w:r>
-        <w:t>endfor</w:t>
-      </w:r>
-      <w:proofErr w:type="spellEnd"/>
-      <w:r>
-        <w:t xml:space="preserve"> %}</w:t>
-      </w:r>
-    </w:p>
-    <w:p>
-      <w:pPr>
-        <w:pStyle w:val="ListParagraph"/>
-        <w:numPr>
-          <w:ilvl w:val="0"/>
-          <w:numId w:val="3"/>
-        </w:numPr>
-        <w:spacing w:line="281" w:lineRule="auto"/>
-      </w:pPr>
-      <w:r>
-        <w:t>{%</w:t>
-      </w:r>
-      <w:r>
-        <w:t>p</w:t>
-      </w:r>
-      <w:r>
-        <w:t xml:space="preserve"> </w:t>
-      </w:r>
-      <w:proofErr w:type="spellStart"/>
-      <w:r>
-        <w:t>endif</w:t>
-      </w:r>
-      <w:proofErr w:type="spellEnd"/>
-      <w:r>
-        <w:t xml:space="preserve"> %}</w:t>
       </w:r>
     </w:p>
     <w:sectPr>
@@ -1624,7 +391,7 @@
 </file>
 
 <file path=word/endnotes.xml><?xml version="1.0" encoding="utf-8"?>
-<w:endnotes xmlns:wpc="http://schemas.microsoft.com/office/word/2010/wordprocessingCanvas" xmlns:cx="http://schemas.microsoft.com/office/drawing/2014/chartex" xmlns:cx1="http://schemas.microsoft.com/office/drawing/2015/9/8/chartex" xmlns:cx2="http://schemas.microsoft.com/office/drawing/2015/10/21/chartex" xmlns:cx3="http://schemas.microsoft.com/office/drawing/2016/5/9/chartex" xmlns:cx4="http://schemas.microsoft.com/office/drawing/2016/5/10/chartex" xmlns:cx5="http://schemas.microsoft.com/office/drawing/2016/5/11/chartex" xmlns:cx6="http://schemas.microsoft.com/office/drawing/2016/5/12/chartex" xmlns:cx7="http://schemas.microsoft.com/office/drawing/2016/5/13/chartex" xmlns:cx8="http://schemas.microsoft.com/office/drawing/2016/5/14/chartex" xmlns:mc="http://schemas.openxmlformats.org/markup-compatibility/2006" xmlns:aink="http://schemas.microsoft.com/office/drawing/2016/ink" xmlns:am3d="http://schemas.microsoft.com/office/drawing/2017/model3d" xmlns:o="urn:schemas-microsoft-com:office:office" xmlns:r="http://schemas.openxmlformats.org/officeDocument/2006/relationships" xmlns:m="http://schemas.openxmlformats.org/officeDocument/2006/math" xmlns:v="urn:schemas-microsoft-com:vml" xmlns:wp14="http://schemas.microsoft.com/office/word/2010/wordprocessingDrawing" xmlns:wp="http://schemas.openxmlformats.org/drawingml/2006/wordprocessingDrawing" xmlns:w10="urn:schemas-microsoft-com:office:word" xmlns:w="http://schemas.openxmlformats.org/wordprocessingml/2006/main" xmlns:w14="http://schemas.microsoft.com/office/word/2010/wordml" xmlns:w15="http://schemas.microsoft.com/office/word/2012/wordml" xmlns:w16cex="http://schemas.microsoft.com/office/word/2018/wordml/cex" xmlns:w16cid="http://schemas.microsoft.com/office/word/2016/wordml/cid" xmlns:w16="http://schemas.microsoft.com/office/word/2018/wordml" xmlns:w16se="http://schemas.microsoft.com/office/word/2015/wordml/symex" xmlns:wpg="http://schemas.microsoft.com/office/word/2010/wordprocessingGroup" xmlns:wpi="http://schemas.microsoft.com/office/word/2010/wordprocessingInk" xmlns:wne="http://schemas.microsoft.com/office/word/2006/wordml" xmlns:wps="http://schemas.microsoft.com/office/word/2010/wordprocessingShape" mc:Ignorable="w14 w15 w16se w16cid w16 w16cex wp14">
+<w:endnotes xmlns:wpc="http://schemas.microsoft.com/office/word/2010/wordprocessingCanvas" xmlns:cx="http://schemas.microsoft.com/office/drawing/2014/chartex" xmlns:cx1="http://schemas.microsoft.com/office/drawing/2015/9/8/chartex" xmlns:cx2="http://schemas.microsoft.com/office/drawing/2015/10/21/chartex" xmlns:cx3="http://schemas.microsoft.com/office/drawing/2016/5/9/chartex" xmlns:cx4="http://schemas.microsoft.com/office/drawing/2016/5/10/chartex" xmlns:cx5="http://schemas.microsoft.com/office/drawing/2016/5/11/chartex" xmlns:cx6="http://schemas.microsoft.com/office/drawing/2016/5/12/chartex" xmlns:cx7="http://schemas.microsoft.com/office/drawing/2016/5/13/chartex" xmlns:cx8="http://schemas.microsoft.com/office/drawing/2016/5/14/chartex" xmlns:mc="http://schemas.openxmlformats.org/markup-compatibility/2006" xmlns:aink="http://schemas.microsoft.com/office/drawing/2016/ink" xmlns:am3d="http://schemas.microsoft.com/office/drawing/2017/model3d" xmlns:o="urn:schemas-microsoft-com:office:office" xmlns:r="http://schemas.openxmlformats.org/officeDocument/2006/relationships" xmlns:m="http://schemas.openxmlformats.org/officeDocument/2006/math" xmlns:v="urn:schemas-microsoft-com:vml" xmlns:wp14="http://schemas.microsoft.com/office/word/2010/wordprocessingDrawing" xmlns:wp="http://schemas.openxmlformats.org/drawingml/2006/wordprocessingDrawing" xmlns:w10="urn:schemas-microsoft-com:office:word" xmlns:w="http://schemas.openxmlformats.org/wordprocessingml/2006/main" xmlns:w14="http://schemas.microsoft.com/office/word/2010/wordml" xmlns:w15="http://schemas.microsoft.com/office/word/2012/wordml" xmlns:w16cex="http://schemas.microsoft.com/office/word/2018/wordml/cex" xmlns:w16cid="http://schemas.microsoft.com/office/word/2016/wordml/cid" xmlns:w16="http://schemas.microsoft.com/office/word/2018/wordml" xmlns:w16sdtdh="http://schemas.microsoft.com/office/word/2020/wordml/sdtdatahash" xmlns:w16se="http://schemas.microsoft.com/office/word/2015/wordml/symex" xmlns:wpg="http://schemas.microsoft.com/office/word/2010/wordprocessingGroup" xmlns:wpi="http://schemas.microsoft.com/office/word/2010/wordprocessingInk" xmlns:wne="http://schemas.microsoft.com/office/word/2006/wordml" xmlns:wps="http://schemas.microsoft.com/office/word/2010/wordprocessingShape" mc:Ignorable="w14 w15 w16se w16cid w16 w16cex w16sdtdh wp14">
   <w:endnote w:type="separator" w:id="-1">
     <w:p>
       <w:r>
@@ -1643,7 +410,7 @@
 </file>
 
 <file path=word/footer1.xml><?xml version="1.0" encoding="utf-8"?>
-<w:ftr xmlns:wpc="http://schemas.microsoft.com/office/word/2010/wordprocessingCanvas" xmlns:cx="http://schemas.microsoft.com/office/drawing/2014/chartex" xmlns:cx1="http://schemas.microsoft.com/office/drawing/2015/9/8/chartex" xmlns:cx2="http://schemas.microsoft.com/office/drawing/2015/10/21/chartex" xmlns:cx3="http://schemas.microsoft.com/office/drawing/2016/5/9/chartex" xmlns:cx4="http://schemas.microsoft.com/office/drawing/2016/5/10/chartex" xmlns:cx5="http://schemas.microsoft.com/office/drawing/2016/5/11/chartex" xmlns:cx6="http://schemas.microsoft.com/office/drawing/2016/5/12/chartex" xmlns:cx7="http://schemas.microsoft.com/office/drawing/2016/5/13/chartex" xmlns:cx8="http://schemas.microsoft.com/office/drawing/2016/5/14/chartex" xmlns:mc="http://schemas.openxmlformats.org/markup-compatibility/2006" xmlns:aink="http://schemas.microsoft.com/office/drawing/2016/ink" xmlns:am3d="http://schemas.microsoft.com/office/drawing/2017/model3d" xmlns:o="urn:schemas-microsoft-com:office:office" xmlns:r="http://schemas.openxmlformats.org/officeDocument/2006/relationships" xmlns:m="http://schemas.openxmlformats.org/officeDocument/2006/math" xmlns:v="urn:schemas-microsoft-com:vml" xmlns:wp14="http://schemas.microsoft.com/office/word/2010/wordprocessingDrawing" xmlns:wp="http://schemas.openxmlformats.org/drawingml/2006/wordprocessingDrawing" xmlns:w10="urn:schemas-microsoft-com:office:word" xmlns:w="http://schemas.openxmlformats.org/wordprocessingml/2006/main" xmlns:w14="http://schemas.microsoft.com/office/word/2010/wordml" xmlns:w15="http://schemas.microsoft.com/office/word/2012/wordml" xmlns:w16cex="http://schemas.microsoft.com/office/word/2018/wordml/cex" xmlns:w16cid="http://schemas.microsoft.com/office/word/2016/wordml/cid" xmlns:w16="http://schemas.microsoft.com/office/word/2018/wordml" xmlns:w16se="http://schemas.microsoft.com/office/word/2015/wordml/symex" xmlns:wpg="http://schemas.microsoft.com/office/word/2010/wordprocessingGroup" xmlns:wpi="http://schemas.microsoft.com/office/word/2010/wordprocessingInk" xmlns:wne="http://schemas.microsoft.com/office/word/2006/wordml" xmlns:wps="http://schemas.microsoft.com/office/word/2010/wordprocessingShape" mc:Ignorable="w14 w15 w16se w16cid w16 w16cex wp14">
+<w:ftr xmlns:wpc="http://schemas.microsoft.com/office/word/2010/wordprocessingCanvas" xmlns:cx="http://schemas.microsoft.com/office/drawing/2014/chartex" xmlns:cx1="http://schemas.microsoft.com/office/drawing/2015/9/8/chartex" xmlns:cx2="http://schemas.microsoft.com/office/drawing/2015/10/21/chartex" xmlns:cx3="http://schemas.microsoft.com/office/drawing/2016/5/9/chartex" xmlns:cx4="http://schemas.microsoft.com/office/drawing/2016/5/10/chartex" xmlns:cx5="http://schemas.microsoft.com/office/drawing/2016/5/11/chartex" xmlns:cx6="http://schemas.microsoft.com/office/drawing/2016/5/12/chartex" xmlns:cx7="http://schemas.microsoft.com/office/drawing/2016/5/13/chartex" xmlns:cx8="http://schemas.microsoft.com/office/drawing/2016/5/14/chartex" xmlns:mc="http://schemas.openxmlformats.org/markup-compatibility/2006" xmlns:aink="http://schemas.microsoft.com/office/drawing/2016/ink" xmlns:am3d="http://schemas.microsoft.com/office/drawing/2017/model3d" xmlns:o="urn:schemas-microsoft-com:office:office" xmlns:r="http://schemas.openxmlformats.org/officeDocument/2006/relationships" xmlns:m="http://schemas.openxmlformats.org/officeDocument/2006/math" xmlns:v="urn:schemas-microsoft-com:vml" xmlns:wp14="http://schemas.microsoft.com/office/word/2010/wordprocessingDrawing" xmlns:wp="http://schemas.openxmlformats.org/drawingml/2006/wordprocessingDrawing" xmlns:w10="urn:schemas-microsoft-com:office:word" xmlns:w="http://schemas.openxmlformats.org/wordprocessingml/2006/main" xmlns:w14="http://schemas.microsoft.com/office/word/2010/wordml" xmlns:w15="http://schemas.microsoft.com/office/word/2012/wordml" xmlns:w16cex="http://schemas.microsoft.com/office/word/2018/wordml/cex" xmlns:w16cid="http://schemas.microsoft.com/office/word/2016/wordml/cid" xmlns:w16="http://schemas.microsoft.com/office/word/2018/wordml" xmlns:w16sdtdh="http://schemas.microsoft.com/office/word/2020/wordml/sdtdatahash" xmlns:w16se="http://schemas.microsoft.com/office/word/2015/wordml/symex" xmlns:wpg="http://schemas.microsoft.com/office/word/2010/wordprocessingGroup" xmlns:wpi="http://schemas.microsoft.com/office/word/2010/wordprocessingInk" xmlns:wne="http://schemas.microsoft.com/office/word/2006/wordml" xmlns:wps="http://schemas.microsoft.com/office/word/2010/wordprocessingShape" mc:Ignorable="w14 w15 w16se w16cid w16 w16cex w16sdtdh wp14">
   <w:p>
     <w:pPr>
       <w:pStyle w:val="Footer"/>
@@ -1653,7 +420,7 @@
 </file>
 
 <file path=word/footer2.xml><?xml version="1.0" encoding="utf-8"?>
-<w:ftr xmlns:wpc="http://schemas.microsoft.com/office/word/2010/wordprocessingCanvas" xmlns:cx="http://schemas.microsoft.com/office/drawing/2014/chartex" xmlns:cx1="http://schemas.microsoft.com/office/drawing/2015/9/8/chartex" xmlns:cx2="http://schemas.microsoft.com/office/drawing/2015/10/21/chartex" xmlns:cx3="http://schemas.microsoft.com/office/drawing/2016/5/9/chartex" xmlns:cx4="http://schemas.microsoft.com/office/drawing/2016/5/10/chartex" xmlns:cx5="http://schemas.microsoft.com/office/drawing/2016/5/11/chartex" xmlns:cx6="http://schemas.microsoft.com/office/drawing/2016/5/12/chartex" xmlns:cx7="http://schemas.microsoft.com/office/drawing/2016/5/13/chartex" xmlns:cx8="http://schemas.microsoft.com/office/drawing/2016/5/14/chartex" xmlns:mc="http://schemas.openxmlformats.org/markup-compatibility/2006" xmlns:aink="http://schemas.microsoft.com/office/drawing/2016/ink" xmlns:am3d="http://schemas.microsoft.com/office/drawing/2017/model3d" xmlns:o="urn:schemas-microsoft-com:office:office" xmlns:r="http://schemas.openxmlformats.org/officeDocument/2006/relationships" xmlns:m="http://schemas.openxmlformats.org/officeDocument/2006/math" xmlns:v="urn:schemas-microsoft-com:vml" xmlns:wp14="http://schemas.microsoft.com/office/word/2010/wordprocessingDrawing" xmlns:wp="http://schemas.openxmlformats.org/drawingml/2006/wordprocessingDrawing" xmlns:w10="urn:schemas-microsoft-com:office:word" xmlns:w="http://schemas.openxmlformats.org/wordprocessingml/2006/main" xmlns:w14="http://schemas.microsoft.com/office/word/2010/wordml" xmlns:w15="http://schemas.microsoft.com/office/word/2012/wordml" xmlns:w16cex="http://schemas.microsoft.com/office/word/2018/wordml/cex" xmlns:w16cid="http://schemas.microsoft.com/office/word/2016/wordml/cid" xmlns:w16="http://schemas.microsoft.com/office/word/2018/wordml" xmlns:w16se="http://schemas.microsoft.com/office/word/2015/wordml/symex" xmlns:wpg="http://schemas.microsoft.com/office/word/2010/wordprocessingGroup" xmlns:wpi="http://schemas.microsoft.com/office/word/2010/wordprocessingInk" xmlns:wne="http://schemas.microsoft.com/office/word/2006/wordml" xmlns:wps="http://schemas.microsoft.com/office/word/2010/wordprocessingShape" mc:Ignorable="w14 w15 w16se w16cid w16 w16cex wp14">
+<w:ftr xmlns:wpc="http://schemas.microsoft.com/office/word/2010/wordprocessingCanvas" xmlns:cx="http://schemas.microsoft.com/office/drawing/2014/chartex" xmlns:cx1="http://schemas.microsoft.com/office/drawing/2015/9/8/chartex" xmlns:cx2="http://schemas.microsoft.com/office/drawing/2015/10/21/chartex" xmlns:cx3="http://schemas.microsoft.com/office/drawing/2016/5/9/chartex" xmlns:cx4="http://schemas.microsoft.com/office/drawing/2016/5/10/chartex" xmlns:cx5="http://schemas.microsoft.com/office/drawing/2016/5/11/chartex" xmlns:cx6="http://schemas.microsoft.com/office/drawing/2016/5/12/chartex" xmlns:cx7="http://schemas.microsoft.com/office/drawing/2016/5/13/chartex" xmlns:cx8="http://schemas.microsoft.com/office/drawing/2016/5/14/chartex" xmlns:mc="http://schemas.openxmlformats.org/markup-compatibility/2006" xmlns:aink="http://schemas.microsoft.com/office/drawing/2016/ink" xmlns:am3d="http://schemas.microsoft.com/office/drawing/2017/model3d" xmlns:o="urn:schemas-microsoft-com:office:office" xmlns:r="http://schemas.openxmlformats.org/officeDocument/2006/relationships" xmlns:m="http://schemas.openxmlformats.org/officeDocument/2006/math" xmlns:v="urn:schemas-microsoft-com:vml" xmlns:wp14="http://schemas.microsoft.com/office/word/2010/wordprocessingDrawing" xmlns:wp="http://schemas.openxmlformats.org/drawingml/2006/wordprocessingDrawing" xmlns:w10="urn:schemas-microsoft-com:office:word" xmlns:w="http://schemas.openxmlformats.org/wordprocessingml/2006/main" xmlns:w14="http://schemas.microsoft.com/office/word/2010/wordml" xmlns:w15="http://schemas.microsoft.com/office/word/2012/wordml" xmlns:w16cex="http://schemas.microsoft.com/office/word/2018/wordml/cex" xmlns:w16cid="http://schemas.microsoft.com/office/word/2016/wordml/cid" xmlns:w16="http://schemas.microsoft.com/office/word/2018/wordml" xmlns:w16sdtdh="http://schemas.microsoft.com/office/word/2020/wordml/sdtdatahash" xmlns:w16se="http://schemas.microsoft.com/office/word/2015/wordml/symex" xmlns:wpg="http://schemas.microsoft.com/office/word/2010/wordprocessingGroup" xmlns:wpi="http://schemas.microsoft.com/office/word/2010/wordprocessingInk" xmlns:wne="http://schemas.microsoft.com/office/word/2006/wordml" xmlns:wps="http://schemas.microsoft.com/office/word/2010/wordprocessingShape" mc:Ignorable="w14 w15 w16se w16cid w16 w16cex w16sdtdh wp14">
   <w:p>
     <w:pPr>
       <w:pStyle w:val="Footer"/>
@@ -1663,7 +430,7 @@
 </file>
 
 <file path=word/footnotes.xml><?xml version="1.0" encoding="utf-8"?>
-<w:footnotes xmlns:wpc="http://schemas.microsoft.com/office/word/2010/wordprocessingCanvas" xmlns:cx="http://schemas.microsoft.com/office/drawing/2014/chartex" xmlns:cx1="http://schemas.microsoft.com/office/drawing/2015/9/8/chartex" xmlns:cx2="http://schemas.microsoft.com/office/drawing/2015/10/21/chartex" xmlns:cx3="http://schemas.microsoft.com/office/drawing/2016/5/9/chartex" xmlns:cx4="http://schemas.microsoft.com/office/drawing/2016/5/10/chartex" xmlns:cx5="http://schemas.microsoft.com/office/drawing/2016/5/11/chartex" xmlns:cx6="http://schemas.microsoft.com/office/drawing/2016/5/12/chartex" xmlns:cx7="http://schemas.microsoft.com/office/drawing/2016/5/13/chartex" xmlns:cx8="http://schemas.microsoft.com/office/drawing/2016/5/14/chartex" xmlns:mc="http://schemas.openxmlformats.org/markup-compatibility/2006" xmlns:aink="http://schemas.microsoft.com/office/drawing/2016/ink" xmlns:am3d="http://schemas.microsoft.com/office/drawing/2017/model3d" xmlns:o="urn:schemas-microsoft-com:office:office" xmlns:r="http://schemas.openxmlformats.org/officeDocument/2006/relationships" xmlns:m="http://schemas.openxmlformats.org/officeDocument/2006/math" xmlns:v="urn:schemas-microsoft-com:vml" xmlns:wp14="http://schemas.microsoft.com/office/word/2010/wordprocessingDrawing" xmlns:wp="http://schemas.openxmlformats.org/drawingml/2006/wordprocessingDrawing" xmlns:w10="urn:schemas-microsoft-com:office:word" xmlns:w="http://schemas.openxmlformats.org/wordprocessingml/2006/main" xmlns:w14="http://schemas.microsoft.com/office/word/2010/wordml" xmlns:w15="http://schemas.microsoft.com/office/word/2012/wordml" xmlns:w16cex="http://schemas.microsoft.com/office/word/2018/wordml/cex" xmlns:w16cid="http://schemas.microsoft.com/office/word/2016/wordml/cid" xmlns:w16="http://schemas.microsoft.com/office/word/2018/wordml" xmlns:w16se="http://schemas.microsoft.com/office/word/2015/wordml/symex" xmlns:wpg="http://schemas.microsoft.com/office/word/2010/wordprocessingGroup" xmlns:wpi="http://schemas.microsoft.com/office/word/2010/wordprocessingInk" xmlns:wne="http://schemas.microsoft.com/office/word/2006/wordml" xmlns:wps="http://schemas.microsoft.com/office/word/2010/wordprocessingShape" mc:Ignorable="w14 w15 w16se w16cid w16 w16cex wp14">
+<w:footnotes xmlns:wpc="http://schemas.microsoft.com/office/word/2010/wordprocessingCanvas" xmlns:cx="http://schemas.microsoft.com/office/drawing/2014/chartex" xmlns:cx1="http://schemas.microsoft.com/office/drawing/2015/9/8/chartex" xmlns:cx2="http://schemas.microsoft.com/office/drawing/2015/10/21/chartex" xmlns:cx3="http://schemas.microsoft.com/office/drawing/2016/5/9/chartex" xmlns:cx4="http://schemas.microsoft.com/office/drawing/2016/5/10/chartex" xmlns:cx5="http://schemas.microsoft.com/office/drawing/2016/5/11/chartex" xmlns:cx6="http://schemas.microsoft.com/office/drawing/2016/5/12/chartex" xmlns:cx7="http://schemas.microsoft.com/office/drawing/2016/5/13/chartex" xmlns:cx8="http://schemas.microsoft.com/office/drawing/2016/5/14/chartex" xmlns:mc="http://schemas.openxmlformats.org/markup-compatibility/2006" xmlns:aink="http://schemas.microsoft.com/office/drawing/2016/ink" xmlns:am3d="http://schemas.microsoft.com/office/drawing/2017/model3d" xmlns:o="urn:schemas-microsoft-com:office:office" xmlns:r="http://schemas.openxmlformats.org/officeDocument/2006/relationships" xmlns:m="http://schemas.openxmlformats.org/officeDocument/2006/math" xmlns:v="urn:schemas-microsoft-com:vml" xmlns:wp14="http://schemas.microsoft.com/office/word/2010/wordprocessingDrawing" xmlns:wp="http://schemas.openxmlformats.org/drawingml/2006/wordprocessingDrawing" xmlns:w10="urn:schemas-microsoft-com:office:word" xmlns:w="http://schemas.openxmlformats.org/wordprocessingml/2006/main" xmlns:w14="http://schemas.microsoft.com/office/word/2010/wordml" xmlns:w15="http://schemas.microsoft.com/office/word/2012/wordml" xmlns:w16cex="http://schemas.microsoft.com/office/word/2018/wordml/cex" xmlns:w16cid="http://schemas.microsoft.com/office/word/2016/wordml/cid" xmlns:w16="http://schemas.microsoft.com/office/word/2018/wordml" xmlns:w16sdtdh="http://schemas.microsoft.com/office/word/2020/wordml/sdtdatahash" xmlns:w16se="http://schemas.microsoft.com/office/word/2015/wordml/symex" xmlns:wpg="http://schemas.microsoft.com/office/word/2010/wordprocessingGroup" xmlns:wpi="http://schemas.microsoft.com/office/word/2010/wordprocessingInk" xmlns:wne="http://schemas.microsoft.com/office/word/2006/wordml" xmlns:wps="http://schemas.microsoft.com/office/word/2010/wordprocessingShape" mc:Ignorable="w14 w15 w16se w16cid w16 w16cex w16sdtdh wp14">
   <w:footnote w:type="separator" w:id="-1">
     <w:p>
       <w:r>
@@ -1682,7 +449,7 @@
 </file>
 
 <file path=word/numbering.xml><?xml version="1.0" encoding="utf-8"?>
-<w:numbering xmlns:wpc="http://schemas.microsoft.com/office/word/2010/wordprocessingCanvas" xmlns:cx="http://schemas.microsoft.com/office/drawing/2014/chartex" xmlns:cx1="http://schemas.microsoft.com/office/drawing/2015/9/8/chartex" xmlns:cx2="http://schemas.microsoft.com/office/drawing/2015/10/21/chartex" xmlns:cx3="http://schemas.microsoft.com/office/drawing/2016/5/9/chartex" xmlns:cx4="http://schemas.microsoft.com/office/drawing/2016/5/10/chartex" xmlns:cx5="http://schemas.microsoft.com/office/drawing/2016/5/11/chartex" xmlns:cx6="http://schemas.microsoft.com/office/drawing/2016/5/12/chartex" xmlns:cx7="http://schemas.microsoft.com/office/drawing/2016/5/13/chartex" xmlns:cx8="http://schemas.microsoft.com/office/drawing/2016/5/14/chartex" xmlns:mc="http://schemas.openxmlformats.org/markup-compatibility/2006" xmlns:aink="http://schemas.microsoft.com/office/drawing/2016/ink" xmlns:am3d="http://schemas.microsoft.com/office/drawing/2017/model3d" xmlns:o="urn:schemas-microsoft-com:office:office" xmlns:r="http://schemas.openxmlformats.org/officeDocument/2006/relationships" xmlns:m="http://schemas.openxmlformats.org/officeDocument/2006/math" xmlns:v="urn:schemas-microsoft-com:vml" xmlns:wp14="http://schemas.microsoft.com/office/word/2010/wordprocessingDrawing" xmlns:wp="http://schemas.openxmlformats.org/drawingml/2006/wordprocessingDrawing" xmlns:w10="urn:schemas-microsoft-com:office:word" xmlns:w="http://schemas.openxmlformats.org/wordprocessingml/2006/main" xmlns:w14="http://schemas.microsoft.com/office/word/2010/wordml" xmlns:w15="http://schemas.microsoft.com/office/word/2012/wordml" xmlns:w16cex="http://schemas.microsoft.com/office/word/2018/wordml/cex" xmlns:w16cid="http://schemas.microsoft.com/office/word/2016/wordml/cid" xmlns:w16="http://schemas.microsoft.com/office/word/2018/wordml" xmlns:w16se="http://schemas.microsoft.com/office/word/2015/wordml/symex" xmlns:wpg="http://schemas.microsoft.com/office/word/2010/wordprocessingGroup" xmlns:wpi="http://schemas.microsoft.com/office/word/2010/wordprocessingInk" xmlns:wne="http://schemas.microsoft.com/office/word/2006/wordml" xmlns:wps="http://schemas.microsoft.com/office/word/2010/wordprocessingShape" mc:Ignorable="w14 w15 w16se w16cid w16 w16cex wp14">
+<w:numbering xmlns:wpc="http://schemas.microsoft.com/office/word/2010/wordprocessingCanvas" xmlns:cx="http://schemas.microsoft.com/office/drawing/2014/chartex" xmlns:cx1="http://schemas.microsoft.com/office/drawing/2015/9/8/chartex" xmlns:cx2="http://schemas.microsoft.com/office/drawing/2015/10/21/chartex" xmlns:cx3="http://schemas.microsoft.com/office/drawing/2016/5/9/chartex" xmlns:cx4="http://schemas.microsoft.com/office/drawing/2016/5/10/chartex" xmlns:cx5="http://schemas.microsoft.com/office/drawing/2016/5/11/chartex" xmlns:cx6="http://schemas.microsoft.com/office/drawing/2016/5/12/chartex" xmlns:cx7="http://schemas.microsoft.com/office/drawing/2016/5/13/chartex" xmlns:cx8="http://schemas.microsoft.com/office/drawing/2016/5/14/chartex" xmlns:mc="http://schemas.openxmlformats.org/markup-compatibility/2006" xmlns:aink="http://schemas.microsoft.com/office/drawing/2016/ink" xmlns:am3d="http://schemas.microsoft.com/office/drawing/2017/model3d" xmlns:o="urn:schemas-microsoft-com:office:office" xmlns:r="http://schemas.openxmlformats.org/officeDocument/2006/relationships" xmlns:m="http://schemas.openxmlformats.org/officeDocument/2006/math" xmlns:v="urn:schemas-microsoft-com:vml" xmlns:wp14="http://schemas.microsoft.com/office/word/2010/wordprocessingDrawing" xmlns:wp="http://schemas.openxmlformats.org/drawingml/2006/wordprocessingDrawing" xmlns:w10="urn:schemas-microsoft-com:office:word" xmlns:w="http://schemas.openxmlformats.org/wordprocessingml/2006/main" xmlns:w14="http://schemas.microsoft.com/office/word/2010/wordml" xmlns:w15="http://schemas.microsoft.com/office/word/2012/wordml" xmlns:w16cex="http://schemas.microsoft.com/office/word/2018/wordml/cex" xmlns:w16cid="http://schemas.microsoft.com/office/word/2016/wordml/cid" xmlns:w16="http://schemas.microsoft.com/office/word/2018/wordml" xmlns:w16sdtdh="http://schemas.microsoft.com/office/word/2020/wordml/sdtdatahash" xmlns:w16se="http://schemas.microsoft.com/office/word/2015/wordml/symex" xmlns:wpg="http://schemas.microsoft.com/office/word/2010/wordprocessingGroup" xmlns:wpi="http://schemas.microsoft.com/office/word/2010/wordprocessingInk" xmlns:wne="http://schemas.microsoft.com/office/word/2006/wordml" xmlns:wps="http://schemas.microsoft.com/office/word/2010/wordprocessingShape" mc:Ignorable="w14 w15 w16se w16cid w16 w16cex w16sdtdh wp14">
   <w:abstractNum w:abstractNumId="0" w15:restartNumberingAfterBreak="0">
     <w:nsid w:val="00000001"/>
     <w:multiLevelType w:val="multilevel"/>
@@ -2956,7 +1723,7 @@
 </file>
 
 <file path=word/styles.xml><?xml version="1.0" encoding="utf-8"?>
-<w:styles xmlns:mc="http://schemas.openxmlformats.org/markup-compatibility/2006" xmlns:r="http://schemas.openxmlformats.org/officeDocument/2006/relationships" xmlns:w="http://schemas.openxmlformats.org/wordprocessingml/2006/main" xmlns:w14="http://schemas.microsoft.com/office/word/2010/wordml" xmlns:w15="http://schemas.microsoft.com/office/word/2012/wordml" xmlns:w16cex="http://schemas.microsoft.com/office/word/2018/wordml/cex" xmlns:w16cid="http://schemas.microsoft.com/office/word/2016/wordml/cid" xmlns:w16="http://schemas.microsoft.com/office/word/2018/wordml" xmlns:w16se="http://schemas.microsoft.com/office/word/2015/wordml/symex" mc:Ignorable="w14 w15 w16se w16cid w16 w16cex">
+<w:styles xmlns:mc="http://schemas.openxmlformats.org/markup-compatibility/2006" xmlns:r="http://schemas.openxmlformats.org/officeDocument/2006/relationships" xmlns:w="http://schemas.openxmlformats.org/wordprocessingml/2006/main" xmlns:w14="http://schemas.microsoft.com/office/word/2010/wordml" xmlns:w15="http://schemas.microsoft.com/office/word/2012/wordml" xmlns:w16cex="http://schemas.microsoft.com/office/word/2018/wordml/cex" xmlns:w16cid="http://schemas.microsoft.com/office/word/2016/wordml/cid" xmlns:w16="http://schemas.microsoft.com/office/word/2018/wordml" xmlns:w16sdtdh="http://schemas.microsoft.com/office/word/2020/wordml/sdtdatahash" xmlns:w16se="http://schemas.microsoft.com/office/word/2015/wordml/symex" mc:Ignorable="w14 w15 w16se w16cid w16 w16cex w16sdtdh">
   <w:docDefaults>
     <w:rPrDefault>
       <w:rPr>
